--- a/src/res/Missing resource files.docx
+++ b/src/res/Missing resource files.docx
@@ -311,50 +311,195 @@
         <w:pStyle w:val="NoSpacing"/>
       </w:pPr>
       <w:r>
+        <w:t>-shell</w:t>
+      </w:r>
+      <w:r>
+        <w:t xml:space="preserve"> + </w:t>
+      </w:r>
+      <w:proofErr w:type="spellStart"/>
+      <w:r>
+        <w:t>x,y,z</w:t>
+      </w:r>
+      <w:proofErr w:type="spellEnd"/>
+    </w:p>
+    <w:p>
+      <w:pPr>
+        <w:pStyle w:val="NoSpacing"/>
+      </w:pPr>
+      <w:r>
+        <w:t>-</w:t>
+      </w:r>
+      <w:proofErr w:type="spellStart"/>
+      <w:r>
+        <w:t>tortuosity</w:t>
+      </w:r>
+      <w:proofErr w:type="spellEnd"/>
+    </w:p>
+    <w:p>
+      <w:pPr>
+        <w:pStyle w:val="NoSpacing"/>
+      </w:pPr>
+    </w:p>
+    <w:p>
+      <w:pPr>
+        <w:rPr>
+          <w:b/>
+        </w:rPr>
+      </w:pPr>
+      <w:r>
+        <w:rPr>
+          <w:b/>
+        </w:rPr>
+        <w:t>PRINT_FREQUENCY:</w:t>
+      </w:r>
+    </w:p>
+    <w:p>
+      <w:pPr>
+        <w:pStyle w:val="NoSpacing"/>
+        <w:rPr>
+          <w:rStyle w:val="Bold"/>
+          <w:b w:val="0"/>
+        </w:rPr>
+      </w:pPr>
+      <w:r>
+        <w:rPr>
+          <w:rStyle w:val="Bold"/>
+          <w:b w:val="0"/>
+        </w:rPr>
+        <w:t>-</w:t>
+      </w:r>
+      <w:proofErr w:type="spellStart"/>
+      <w:r>
+        <w:rPr>
+          <w:rStyle w:val="Bold"/>
+          <w:b w:val="0"/>
+        </w:rPr>
+        <w:t>end_of_period_default</w:t>
+      </w:r>
+      <w:proofErr w:type="spellEnd"/>
+      <w:r>
+        <w:rPr>
+          <w:rStyle w:val="Bold"/>
+          <w:b w:val="0"/>
+        </w:rPr>
+        <w:t xml:space="preserve"> </w:t>
+      </w:r>
+    </w:p>
+    <w:p>
+      <w:pPr>
+        <w:pStyle w:val="NoSpacing"/>
+        <w:rPr>
+          <w:rStyle w:val="Bold"/>
+          <w:b w:val="0"/>
+        </w:rPr>
+      </w:pPr>
+      <w:r>
+        <w:rPr>
+          <w:rStyle w:val="Bold"/>
+          <w:b w:val="0"/>
+        </w:rPr>
+        <w:t>-</w:t>
+      </w:r>
+      <w:proofErr w:type="spellStart"/>
+      <w:r>
+        <w:rPr>
+          <w:rStyle w:val="Bold"/>
+          <w:b w:val="0"/>
+        </w:rPr>
+        <w:t>restart_file</w:t>
+      </w:r>
+      <w:proofErr w:type="spellEnd"/>
+    </w:p>
+    <w:p>
+      <w:pPr>
+        <w:pStyle w:val="NoSpacing"/>
+        <w:rPr>
+          <w:rStyle w:val="Bold"/>
+          <w:b w:val="0"/>
+        </w:rPr>
+      </w:pPr>
+      <w:r>
+        <w:rPr>
+          <w:rStyle w:val="Bold"/>
+          <w:b w:val="0"/>
+        </w:rPr>
+        <w:t>-</w:t>
+      </w:r>
+      <w:proofErr w:type="spellStart"/>
+      <w:r>
+        <w:rPr>
+          <w:rStyle w:val="Bold"/>
+          <w:b w:val="0"/>
+        </w:rPr>
+        <w:t>zone_flow</w:t>
+      </w:r>
+      <w:proofErr w:type="spellEnd"/>
+      <w:r>
+        <w:rPr>
+          <w:rStyle w:val="Bold"/>
+          <w:b w:val="0"/>
+        </w:rPr>
+        <w:t xml:space="preserve"> (txt) (out of alphabetical order)</w:t>
+      </w:r>
+    </w:p>
+    <w:p>
+      <w:pPr>
+        <w:pStyle w:val="NoSpacing"/>
+        <w:rPr>
+          <w:rStyle w:val="Bold"/>
+          <w:b w:val="0"/>
+        </w:rPr>
+      </w:pPr>
+      <w:r>
+        <w:rPr>
+          <w:rStyle w:val="Bold"/>
+          <w:b w:val="0"/>
+        </w:rPr>
         <w:t>***</w:t>
       </w:r>
       <w:r>
-        <w:t>-shell</w:t>
-      </w:r>
-    </w:p>
-    <w:p>
-      <w:pPr>
-        <w:pStyle w:val="NoSpacing"/>
-      </w:pPr>
-      <w:r>
+        <w:rPr>
+          <w:rStyle w:val="Bold"/>
+          <w:b w:val="0"/>
+        </w:rPr>
         <w:t>-</w:t>
       </w:r>
       <w:proofErr w:type="spellStart"/>
       <w:r>
-        <w:t>tortuosity</w:t>
-      </w:r>
-      <w:proofErr w:type="spellEnd"/>
-    </w:p>
-    <w:p>
-      <w:pPr>
-        <w:pStyle w:val="NoSpacing"/>
-      </w:pPr>
-    </w:p>
-    <w:p>
-      <w:pPr>
-        <w:rPr>
-          <w:b/>
-        </w:rPr>
-      </w:pPr>
-      <w:r>
-        <w:rPr>
-          <w:b/>
-        </w:rPr>
-        <w:t>PRINT_FREQUENCY:</w:t>
-      </w:r>
-    </w:p>
-    <w:p>
-      <w:pPr>
-        <w:pStyle w:val="NoSpacing"/>
-        <w:rPr>
-          <w:rStyle w:val="Bold"/>
-          <w:b w:val="0"/>
-        </w:rPr>
+        <w:rPr>
+          <w:rStyle w:val="Bold"/>
+          <w:b w:val="0"/>
+        </w:rPr>
+        <w:t>zone_flow_heads</w:t>
+      </w:r>
+      <w:proofErr w:type="spellEnd"/>
+      <w:r>
+        <w:rPr>
+          <w:rStyle w:val="Bold"/>
+          <w:b w:val="0"/>
+        </w:rPr>
+        <w:t xml:space="preserve"> (</w:t>
+      </w:r>
+      <w:proofErr w:type="spellStart"/>
+      <w:r>
+        <w:rPr>
+          <w:rStyle w:val="Bold"/>
+          <w:b w:val="0"/>
+        </w:rPr>
+        <w:t>xyzt</w:t>
+      </w:r>
+      <w:proofErr w:type="spellEnd"/>
+      <w:r>
+        <w:rPr>
+          <w:rStyle w:val="Bold"/>
+          <w:b w:val="0"/>
+        </w:rPr>
+        <w:t>)</w:t>
+      </w:r>
+    </w:p>
+    <w:p>
+      <w:pPr>
+        <w:pStyle w:val="NoSpacing"/>
       </w:pPr>
       <w:r>
         <w:rPr>
@@ -369,20 +514,33 @@
           <w:rStyle w:val="Bold"/>
           <w:b w:val="0"/>
         </w:rPr>
-        <w:t>end_of_period_default</w:t>
-      </w:r>
-      <w:proofErr w:type="spellEnd"/>
-      <w:r>
-        <w:rPr>
-          <w:rStyle w:val="Bold"/>
-          <w:b w:val="0"/>
-        </w:rPr>
+        <w:t>zone_flow_tsv</w:t>
+      </w:r>
+      <w:proofErr w:type="spellEnd"/>
+      <w:r>
         <w:t xml:space="preserve"> </w:t>
       </w:r>
     </w:p>
     <w:p>
       <w:pPr>
         <w:pStyle w:val="NoSpacing"/>
+      </w:pPr>
+    </w:p>
+    <w:p>
+      <w:pPr>
+        <w:rPr>
+          <w:b/>
+        </w:rPr>
+      </w:pPr>
+      <w:r>
+        <w:rPr>
+          <w:b/>
+        </w:rPr>
+        <w:t>PRINT_INITIAL:</w:t>
+      </w:r>
+    </w:p>
+    <w:p>
+      <w:pPr>
         <w:rPr>
           <w:rStyle w:val="Bold"/>
           <w:b w:val="0"/>
@@ -401,18 +559,71 @@
           <w:rStyle w:val="Bold"/>
           <w:b w:val="0"/>
         </w:rPr>
-        <w:t>restart_file</w:t>
-      </w:r>
-      <w:proofErr w:type="spellEnd"/>
-    </w:p>
-    <w:p>
-      <w:pPr>
-        <w:pStyle w:val="NoSpacing"/>
-        <w:rPr>
-          <w:rStyle w:val="Bold"/>
-          <w:b w:val="0"/>
-        </w:rPr>
-      </w:pPr>
+        <w:t>HDF_media_properties</w:t>
+      </w:r>
+      <w:proofErr w:type="spellEnd"/>
+    </w:p>
+    <w:p>
+      <w:pPr>
+        <w:rPr>
+          <w:rStyle w:val="Bold"/>
+        </w:rPr>
+      </w:pPr>
+      <w:r>
+        <w:rPr>
+          <w:rStyle w:val="Bold"/>
+        </w:rPr>
+        <w:t>***</w:t>
+      </w:r>
+      <w:r>
+        <w:rPr>
+          <w:rStyle w:val="Bold"/>
+        </w:rPr>
+        <w:t>PRINT_LOCATIONS:</w:t>
+      </w:r>
+    </w:p>
+    <w:p>
+      <w:pPr>
+        <w:rPr>
+          <w:rStyle w:val="Bold"/>
+          <w:b w:val="0"/>
+        </w:rPr>
+      </w:pPr>
+      <w:r>
+        <w:rPr>
+          <w:rStyle w:val="Bold"/>
+          <w:b w:val="0"/>
+        </w:rPr>
+        <w:t>omit?</w:t>
+      </w:r>
+    </w:p>
+    <w:p>
+      <w:pPr>
+        <w:rPr>
+          <w:rStyle w:val="Bold"/>
+        </w:rPr>
+      </w:pPr>
+      <w:r>
+        <w:rPr>
+          <w:rStyle w:val="Bold"/>
+        </w:rPr>
+        <w:t>RIVER:</w:t>
+      </w:r>
+    </w:p>
+    <w:p>
+      <w:pPr>
+        <w:pStyle w:val="NoSpacing"/>
+        <w:rPr>
+          <w:b/>
+        </w:rPr>
+      </w:pPr>
+      <w:r>
+        <w:rPr>
+          <w:rStyle w:val="Bold"/>
+          <w:b w:val="0"/>
+        </w:rPr>
+        <w:t>use map coordinates (</w:t>
+      </w:r>
       <w:r>
         <w:rPr>
           <w:rStyle w:val="Bold"/>
@@ -426,233 +637,40 @@
           <w:rStyle w:val="Bold"/>
           <w:b w:val="0"/>
         </w:rPr>
-        <w:t>zone_flow</w:t>
-      </w:r>
-      <w:proofErr w:type="spellEnd"/>
-      <w:r>
-        <w:rPr>
-          <w:rStyle w:val="Bold"/>
-          <w:b w:val="0"/>
-        </w:rPr>
-        <w:t xml:space="preserve"> (txt) (out of alphabetical order)</w:t>
-      </w:r>
-    </w:p>
-    <w:p>
-      <w:pPr>
-        <w:pStyle w:val="NoSpacing"/>
-        <w:rPr>
-          <w:rStyle w:val="Bold"/>
-          <w:b w:val="0"/>
-        </w:rPr>
-      </w:pPr>
-      <w:r>
-        <w:rPr>
-          <w:rStyle w:val="Bold"/>
-          <w:b w:val="0"/>
-        </w:rPr>
-        <w:t>***</w:t>
-      </w:r>
-      <w:r>
-        <w:rPr>
-          <w:rStyle w:val="Bold"/>
-          <w:b w:val="0"/>
-        </w:rPr>
-        <w:t>-</w:t>
-      </w:r>
-      <w:proofErr w:type="spellStart"/>
-      <w:r>
-        <w:rPr>
-          <w:rStyle w:val="Bold"/>
-          <w:b w:val="0"/>
-        </w:rPr>
-        <w:t>zone_flow_heads</w:t>
-      </w:r>
-      <w:proofErr w:type="spellEnd"/>
-      <w:r>
-        <w:rPr>
-          <w:rStyle w:val="Bold"/>
-          <w:b w:val="0"/>
+        <w:t>xy_coordinate_system</w:t>
+      </w:r>
+      <w:proofErr w:type="spellEnd"/>
+      <w:r>
+        <w:rPr>
+          <w:b/>
         </w:rPr>
         <w:t xml:space="preserve"> (</w:t>
       </w:r>
-      <w:proofErr w:type="spellStart"/>
-      <w:r>
-        <w:rPr>
-          <w:rStyle w:val="Bold"/>
-          <w:b w:val="0"/>
-        </w:rPr>
-        <w:t>xyzt</w:t>
-      </w:r>
-      <w:proofErr w:type="spellEnd"/>
-      <w:r>
-        <w:rPr>
-          <w:rStyle w:val="Bold"/>
-          <w:b w:val="0"/>
+      <w:r>
+        <w:rPr>
+          <w:rStyle w:val="Bold"/>
+          <w:b w:val="0"/>
+        </w:rPr>
+        <w:t xml:space="preserve">grid </w:t>
+      </w:r>
+      <w:r>
+        <w:rPr>
+          <w:b/>
+        </w:rPr>
+        <w:t xml:space="preserve">| </w:t>
+      </w:r>
+      <w:r>
+        <w:rPr>
+          <w:rStyle w:val="Bold"/>
+          <w:b w:val="0"/>
+        </w:rPr>
+        <w:t>map</w:t>
+      </w:r>
+      <w:r>
+        <w:rPr>
+          <w:b/>
         </w:rPr>
         <w:t>)</w:t>
-      </w:r>
-    </w:p>
-    <w:p>
-      <w:pPr>
-        <w:pStyle w:val="NoSpacing"/>
-      </w:pPr>
-      <w:r>
-        <w:rPr>
-          <w:rStyle w:val="Bold"/>
-          <w:b w:val="0"/>
-        </w:rPr>
-        <w:t>-</w:t>
-      </w:r>
-      <w:proofErr w:type="spellStart"/>
-      <w:r>
-        <w:rPr>
-          <w:rStyle w:val="Bold"/>
-          <w:b w:val="0"/>
-        </w:rPr>
-        <w:t>zone_flow_tsv</w:t>
-      </w:r>
-      <w:proofErr w:type="spellEnd"/>
-      <w:r>
-        <w:t xml:space="preserve"> </w:t>
-      </w:r>
-    </w:p>
-    <w:p>
-      <w:pPr>
-        <w:pStyle w:val="NoSpacing"/>
-      </w:pPr>
-    </w:p>
-    <w:p>
-      <w:pPr>
-        <w:rPr>
-          <w:b/>
-        </w:rPr>
-      </w:pPr>
-      <w:r>
-        <w:rPr>
-          <w:b/>
-        </w:rPr>
-        <w:t>PRINT_INITIAL:</w:t>
-      </w:r>
-    </w:p>
-    <w:p>
-      <w:pPr>
-        <w:rPr>
-          <w:rStyle w:val="Bold"/>
-          <w:b w:val="0"/>
-        </w:rPr>
-      </w:pPr>
-      <w:r>
-        <w:rPr>
-          <w:rStyle w:val="Bold"/>
-          <w:b w:val="0"/>
-        </w:rPr>
-        <w:t>-</w:t>
-      </w:r>
-      <w:proofErr w:type="spellStart"/>
-      <w:r>
-        <w:rPr>
-          <w:rStyle w:val="Bold"/>
-          <w:b w:val="0"/>
-        </w:rPr>
-        <w:t>HDF_media_properties</w:t>
-      </w:r>
-      <w:proofErr w:type="spellEnd"/>
-    </w:p>
-    <w:p>
-      <w:pPr>
-        <w:rPr>
-          <w:rStyle w:val="Bold"/>
-        </w:rPr>
-      </w:pPr>
-      <w:r>
-        <w:rPr>
-          <w:rStyle w:val="Bold"/>
-        </w:rPr>
-        <w:t>***</w:t>
-      </w:r>
-      <w:r>
-        <w:rPr>
-          <w:rStyle w:val="Bold"/>
-        </w:rPr>
-        <w:t>PRINT_LOCATIONS:</w:t>
-      </w:r>
-    </w:p>
-    <w:p>
-      <w:pPr>
-        <w:rPr>
-          <w:rStyle w:val="Bold"/>
-          <w:b w:val="0"/>
-        </w:rPr>
-      </w:pPr>
-      <w:r>
-        <w:rPr>
-          <w:rStyle w:val="Bold"/>
-          <w:b w:val="0"/>
-        </w:rPr>
-        <w:t>omit?</w:t>
-      </w:r>
-    </w:p>
-    <w:p>
-      <w:pPr>
-        <w:rPr>
-          <w:rStyle w:val="Bold"/>
-        </w:rPr>
-      </w:pPr>
-      <w:r>
-        <w:rPr>
-          <w:rStyle w:val="Bold"/>
-        </w:rPr>
-        <w:t>RIVER:</w:t>
-      </w:r>
-    </w:p>
-    <w:p>
-      <w:pPr>
-        <w:pStyle w:val="NoSpacing"/>
-        <w:rPr>
-          <w:b/>
-        </w:rPr>
-      </w:pPr>
-      <w:r>
-        <w:rPr>
-          <w:rStyle w:val="Bold"/>
-          <w:b w:val="0"/>
-        </w:rPr>
-        <w:t>-</w:t>
-      </w:r>
-      <w:proofErr w:type="spellStart"/>
-      <w:r>
-        <w:rPr>
-          <w:rStyle w:val="Bold"/>
-          <w:b w:val="0"/>
-        </w:rPr>
-        <w:t>xy_coordinate_system</w:t>
-      </w:r>
-      <w:proofErr w:type="spellEnd"/>
-      <w:r>
-        <w:rPr>
-          <w:b/>
-        </w:rPr>
-        <w:t xml:space="preserve"> (</w:t>
-      </w:r>
-      <w:r>
-        <w:rPr>
-          <w:rStyle w:val="Bold"/>
-          <w:b w:val="0"/>
-        </w:rPr>
-        <w:t xml:space="preserve">grid </w:t>
-      </w:r>
-      <w:r>
-        <w:rPr>
-          <w:b/>
-        </w:rPr>
-        <w:t xml:space="preserve">| </w:t>
-      </w:r>
-      <w:r>
-        <w:rPr>
-          <w:rStyle w:val="Bold"/>
-          <w:b w:val="0"/>
-        </w:rPr>
-        <w:t>map</w:t>
       </w:r>
       <w:r>
         <w:rPr>
@@ -681,6 +699,13 @@
           <w:rStyle w:val="Bold"/>
           <w:b w:val="0"/>
         </w:rPr>
+        <w:t xml:space="preserve">bottom, (use map coordinates),  </w:t>
+      </w:r>
+      <w:r>
+        <w:rPr>
+          <w:rStyle w:val="Bold"/>
+          <w:b w:val="0"/>
+        </w:rPr>
         <w:t>-</w:t>
       </w:r>
       <w:proofErr w:type="spellStart"/>
@@ -929,6 +954,126 @@
           <w:b w:val="0"/>
         </w:rPr>
         <w:t>)</w:t>
+      </w:r>
+    </w:p>
+    <w:p>
+      <w:pPr>
+        <w:pStyle w:val="NoSpacing"/>
+        <w:rPr>
+          <w:rStyle w:val="Bold"/>
+          <w:b w:val="0"/>
+        </w:rPr>
+      </w:pPr>
+    </w:p>
+    <w:p>
+      <w:pPr>
+        <w:pStyle w:val="NoSpacing"/>
+        <w:rPr>
+          <w:rStyle w:val="Bold"/>
+          <w:b w:val="0"/>
+        </w:rPr>
+      </w:pPr>
+      <w:proofErr w:type="spellStart"/>
+      <w:r>
+        <w:rPr>
+          <w:rStyle w:val="Bold"/>
+          <w:b w:val="0"/>
+        </w:rPr>
+        <w:t>ToDo</w:t>
+      </w:r>
+      <w:proofErr w:type="spellEnd"/>
+      <w:r>
+        <w:rPr>
+          <w:rStyle w:val="Bold"/>
+          <w:b w:val="0"/>
+        </w:rPr>
+        <w:t>:</w:t>
+      </w:r>
+    </w:p>
+    <w:p>
+      <w:pPr>
+        <w:pStyle w:val="NoSpacing"/>
+        <w:rPr>
+          <w:rStyle w:val="Bold"/>
+          <w:b w:val="0"/>
+        </w:rPr>
+      </w:pPr>
+      <w:r>
+        <w:rPr>
+          <w:rStyle w:val="Bold"/>
+          <w:b w:val="0"/>
+        </w:rPr>
+        <w:tab/>
+        <w:t>Switch Elevation and Depth buttons?</w:t>
+      </w:r>
+    </w:p>
+    <w:p>
+      <w:pPr>
+        <w:pStyle w:val="NoSpacing"/>
+        <w:rPr>
+          <w:rStyle w:val="Bold"/>
+          <w:b w:val="0"/>
+        </w:rPr>
+      </w:pPr>
+      <w:r>
+        <w:rPr>
+          <w:rStyle w:val="Bold"/>
+          <w:b w:val="0"/>
+        </w:rPr>
+        <w:tab/>
+      </w:r>
+      <w:r>
+        <w:rPr>
+          <w:rStyle w:val="Bold"/>
+          <w:b w:val="0"/>
+        </w:rPr>
+        <w:t>With Depth, LSD and Use Map coordinates are disabled.</w:t>
+      </w:r>
+    </w:p>
+    <w:p>
+      <w:pPr>
+        <w:pStyle w:val="NoSpacing"/>
+        <w:rPr>
+          <w:rStyle w:val="Bold"/>
+          <w:b w:val="0"/>
+        </w:rPr>
+      </w:pPr>
+      <w:r>
+        <w:rPr>
+          <w:rStyle w:val="Bold"/>
+          <w:b w:val="0"/>
+        </w:rPr>
+        <w:tab/>
+      </w:r>
+      <w:r>
+        <w:rPr>
+          <w:rStyle w:val="Bold"/>
+          <w:b w:val="0"/>
+        </w:rPr>
+        <w:t>With Elevation, LSD and Use Map coordinates are enabled.</w:t>
+      </w:r>
+    </w:p>
+    <w:p>
+      <w:pPr>
+        <w:pStyle w:val="NoSpacing"/>
+        <w:rPr>
+          <w:rStyle w:val="Bold"/>
+          <w:b w:val="0"/>
+        </w:rPr>
+      </w:pPr>
+      <w:r>
+        <w:rPr>
+          <w:rStyle w:val="Bold"/>
+          <w:b w:val="0"/>
+        </w:rPr>
+        <w:tab/>
+      </w:r>
+      <w:r>
+        <w:rPr>
+          <w:rStyle w:val="Bold"/>
+          <w:b w:val="0"/>
+        </w:rPr>
+        <w:t>Move Use Map coordinates on line with LSD.</w:t>
       </w:r>
     </w:p>
     <w:p>

--- a/src/res/Missing resource files.docx
+++ b/src/res/Missing resource files.docx
@@ -223,6 +223,34 @@
     <w:p>
       <w:pPr>
         <w:pStyle w:val="NoSpacing"/>
+      </w:pPr>
+      <w:r>
+        <w:t>***</w:t>
+      </w:r>
+      <w:r>
+        <w:t>thickness desc</w:t>
+      </w:r>
+      <w:r>
+        <w:t>ription should be BC_LEAKY_HYD_COND.rtf.</w:t>
+      </w:r>
+    </w:p>
+    <w:p>
+      <w:pPr>
+        <w:pStyle w:val="NoSpacing"/>
+      </w:pPr>
+      <w:r>
+        <w:t>***</w:t>
+      </w:r>
+      <w:r>
+        <w:t xml:space="preserve">Hydraulic conductivity description </w:t>
+      </w:r>
+      <w:r>
+        <w:t>should be BC_LEAKY_THICKNESS.rtf.</w:t>
+      </w:r>
+    </w:p>
+    <w:p>
+      <w:pPr>
+        <w:pStyle w:val="NoSpacing"/>
         <w:rPr>
           <w:i/>
         </w:rPr>
@@ -541,6 +569,7 @@
     </w:p>
     <w:p>
       <w:pPr>
+        <w:pStyle w:val="NoSpacing"/>
         <w:rPr>
           <w:rStyle w:val="Bold"/>
           <w:b w:val="0"/>
@@ -565,6 +594,31 @@
     </w:p>
     <w:p>
       <w:pPr>
+        <w:pStyle w:val="NoSpacing"/>
+        <w:rPr>
+          <w:rStyle w:val="Bold"/>
+          <w:b w:val="0"/>
+        </w:rPr>
+      </w:pPr>
+      <w:r>
+        <w:rPr>
+          <w:rStyle w:val="Bold"/>
+          <w:b w:val="0"/>
+        </w:rPr>
+        <w:t>***When you click on a check box, it should probably display the appropriate file description.</w:t>
+      </w:r>
+    </w:p>
+    <w:p>
+      <w:pPr>
+        <w:pStyle w:val="NoSpacing"/>
+        <w:rPr>
+          <w:rStyle w:val="Bold"/>
+          <w:b w:val="0"/>
+        </w:rPr>
+      </w:pPr>
+    </w:p>
+    <w:p>
+      <w:pPr>
         <w:rPr>
           <w:rStyle w:val="Bold"/>
         </w:rPr>
@@ -607,6 +661,7 @@
         <w:rPr>
           <w:rStyle w:val="Bold"/>
         </w:rPr>
+        <w:lastRenderedPageBreak/>
         <w:t>RIVER:</w:t>
       </w:r>
     </w:p>
@@ -691,7 +746,6 @@
           <w:rStyle w:val="Bold"/>
           <w:b w:val="0"/>
         </w:rPr>
-        <w:lastRenderedPageBreak/>
         <w:t>***</w:t>
       </w:r>
       <w:r>
@@ -876,6 +930,38 @@
           <w:rStyle w:val="Bold"/>
         </w:rPr>
         <w:t>WELL:</w:t>
+      </w:r>
+    </w:p>
+    <w:p>
+      <w:pPr>
+        <w:pStyle w:val="NoSpacing"/>
+        <w:rPr>
+          <w:rStyle w:val="Bold"/>
+          <w:b w:val="0"/>
+        </w:rPr>
+      </w:pPr>
+      <w:r>
+        <w:rPr>
+          <w:rStyle w:val="Bold"/>
+          <w:b w:val="0"/>
+        </w:rPr>
+        <w:t xml:space="preserve">***When bottom elevation, top elevation get focus in grid, should display -elevation description </w:t>
+      </w:r>
+    </w:p>
+    <w:p>
+      <w:pPr>
+        <w:pStyle w:val="NoSpacing"/>
+        <w:rPr>
+          <w:rStyle w:val="Bold"/>
+          <w:b w:val="0"/>
+        </w:rPr>
+      </w:pPr>
+      <w:r>
+        <w:rPr>
+          <w:rStyle w:val="Bold"/>
+          <w:b w:val="0"/>
+        </w:rPr>
+        <w:t>***Same when Depth if selected, should show -depth.</w:t>
       </w:r>
     </w:p>
     <w:p>

--- a/src/res/Missing resource files.docx
+++ b/src/res/Missing resource files.docx
@@ -1756,13 +1756,73 @@
           <w:b w:val="0"/>
         </w:rPr>
       </w:pPr>
+      <w:r>
+        <w:rPr>
+          <w:rStyle w:val="Bold"/>
+          <w:b w:val="0"/>
+        </w:rPr>
+        <w:t>Currently works as it should.</w:t>
+      </w:r>
+    </w:p>
+    <w:p>
+      <w:pPr>
+        <w:pStyle w:val="NoSpacing"/>
+        <w:rPr>
+          <w:rStyle w:val="Bold"/>
+          <w:b w:val="0"/>
+        </w:rPr>
+      </w:pPr>
+      <w:r>
+        <w:rPr>
+          <w:rStyle w:val="Bold"/>
+          <w:b w:val="0"/>
+        </w:rPr>
+        <w:tab/>
+      </w:r>
+      <w:r>
+        <w:rPr>
+          <w:rStyle w:val="Bold"/>
+          <w:b w:val="0"/>
+        </w:rPr>
+        <w:t>Selecting Depth radio bu</w:t>
+      </w:r>
+      <w:r>
+        <w:rPr>
+          <w:rStyle w:val="Bold"/>
+          <w:b w:val="0"/>
+        </w:rPr>
+        <w:t xml:space="preserve">tton enables Land surface datum </w:t>
+      </w:r>
+    </w:p>
+    <w:p>
+      <w:pPr>
+        <w:pStyle w:val="NoSpacing"/>
+        <w:rPr>
+          <w:rStyle w:val="Bold"/>
+          <w:b w:val="0"/>
+        </w:rPr>
+      </w:pPr>
+      <w:r>
+        <w:rPr>
+          <w:rStyle w:val="Bold"/>
+          <w:b w:val="0"/>
+        </w:rPr>
+        <w:tab/>
+      </w:r>
+      <w:r>
+        <w:rPr>
+          <w:rStyle w:val="Bold"/>
+          <w:b w:val="0"/>
+        </w:rPr>
+        <w:t xml:space="preserve">Selecting Elevation disables Land surface </w:t>
+      </w:r>
       <w:proofErr w:type="spellStart"/>
       <w:r>
         <w:rPr>
           <w:rStyle w:val="Bold"/>
           <w:b w:val="0"/>
         </w:rPr>
-        <w:t>ToDo</w:t>
+        <w:t>datam</w:t>
       </w:r>
       <w:proofErr w:type="spellEnd"/>
       <w:r>
@@ -1770,93 +1830,48 @@
           <w:rStyle w:val="Bold"/>
           <w:b w:val="0"/>
         </w:rPr>
-        <w:t>:</w:t>
-      </w:r>
-    </w:p>
-    <w:p>
-      <w:pPr>
-        <w:pStyle w:val="NoSpacing"/>
-        <w:rPr>
-          <w:rStyle w:val="Bold"/>
-          <w:b w:val="0"/>
-        </w:rPr>
-      </w:pPr>
-      <w:r>
-        <w:rPr>
-          <w:rStyle w:val="Bold"/>
-          <w:b w:val="0"/>
-        </w:rPr>
-        <w:tab/>
-        <w:t>Switch Elevation and Depth buttons?</w:t>
-      </w:r>
-    </w:p>
-    <w:p>
-      <w:pPr>
-        <w:pStyle w:val="NoSpacing"/>
-        <w:rPr>
-          <w:rStyle w:val="Bold"/>
-          <w:b w:val="0"/>
-        </w:rPr>
-      </w:pPr>
-      <w:r>
-        <w:rPr>
-          <w:rStyle w:val="Bold"/>
-          <w:b w:val="0"/>
-        </w:rPr>
-        <w:tab/>
-      </w:r>
-      <w:r>
-        <w:rPr>
-          <w:rStyle w:val="Bold"/>
-          <w:b w:val="0"/>
-        </w:rPr>
-        <w:t>With Depth, LSD and Use Map coordinates are disabled.</w:t>
-      </w:r>
-    </w:p>
-    <w:p>
-      <w:pPr>
-        <w:pStyle w:val="NoSpacing"/>
-        <w:rPr>
-          <w:rStyle w:val="Bold"/>
-          <w:b w:val="0"/>
-        </w:rPr>
-      </w:pPr>
-      <w:r>
-        <w:rPr>
-          <w:rStyle w:val="Bold"/>
-          <w:b w:val="0"/>
-        </w:rPr>
-        <w:tab/>
-      </w:r>
-      <w:r>
-        <w:rPr>
-          <w:rStyle w:val="Bold"/>
-          <w:b w:val="0"/>
-        </w:rPr>
-        <w:t>With Elevation, LSD and Use Map coordinates are enabled.</w:t>
-      </w:r>
-    </w:p>
-    <w:p>
-      <w:pPr>
-        <w:pStyle w:val="NoSpacing"/>
-        <w:rPr>
-          <w:rStyle w:val="Bold"/>
-          <w:b w:val="0"/>
-        </w:rPr>
-      </w:pPr>
-      <w:r>
-        <w:rPr>
-          <w:rStyle w:val="Bold"/>
-          <w:b w:val="0"/>
-        </w:rPr>
-        <w:tab/>
-      </w:r>
-      <w:r>
-        <w:rPr>
-          <w:rStyle w:val="Bold"/>
-          <w:b w:val="0"/>
-        </w:rPr>
-        <w:t>Move Use Map coordinates on line with LSD.</w:t>
+        <w:t>.</w:t>
+      </w:r>
+    </w:p>
+    <w:p>
+      <w:pPr>
+        <w:pStyle w:val="NoSpacing"/>
+        <w:rPr>
+          <w:rStyle w:val="Bold"/>
+          <w:b w:val="0"/>
+        </w:rPr>
+      </w:pPr>
+      <w:r>
+        <w:rPr>
+          <w:rStyle w:val="Bold"/>
+          <w:b w:val="0"/>
+        </w:rPr>
+        <w:tab/>
+        <w:t>Use map coordinates applies to both Elevation (elevations are in map/grid) and</w:t>
+      </w:r>
+    </w:p>
+    <w:p>
+      <w:pPr>
+        <w:pStyle w:val="NoSpacing"/>
+        <w:rPr>
+          <w:rStyle w:val="Bold"/>
+          <w:b w:val="0"/>
+        </w:rPr>
+      </w:pPr>
+      <w:r>
+        <w:rPr>
+          <w:rStyle w:val="Bold"/>
+          <w:b w:val="0"/>
+        </w:rPr>
+        <w:tab/>
+      </w:r>
+      <w:r>
+        <w:rPr>
+          <w:rStyle w:val="Bold"/>
+          <w:b w:val="0"/>
+        </w:rPr>
+        <w:tab/>
+        <w:t>depth (LSD is in Map/Grid) and depth is in the same units.</w:t>
       </w:r>
     </w:p>
     <w:p>

--- a/src/res/Missing resource files.docx
+++ b/src/res/Missing resource files.docx
@@ -420,9 +420,6 @@
         <w:pStyle w:val="NoSpacing"/>
       </w:pPr>
       <w:r>
-        <w:t>***</w:t>
-      </w:r>
-      <w:r>
         <w:t>thickness desc</w:t>
       </w:r>
       <w:r>
@@ -435,6 +432,9 @@
         <w:tab/>
       </w:r>
       <w:r>
+        <w:tab/>
+      </w:r>
+      <w:r>
         <w:t>BC_LEAKY_HYD_COND.rtf.</w:t>
       </w:r>
     </w:p>
@@ -443,13 +443,16 @@
         <w:pStyle w:val="NoSpacing"/>
       </w:pPr>
       <w:r>
-        <w:t>***</w:t>
-      </w:r>
-      <w:r>
         <w:t xml:space="preserve">Hydraulic conductivity description </w:t>
       </w:r>
       <w:r>
-        <w:t>should be BC_LEAKY_THICKNESS.rtf.</w:t>
+        <w:t xml:space="preserve">should be </w:t>
+      </w:r>
+      <w:r>
+        <w:tab/>
+      </w:r>
+      <w:r>
+        <w:t>BC_LEAKY_THICKNESS.rtf.</w:t>
       </w:r>
     </w:p>
     <w:p>
@@ -1814,23 +1817,21 @@
           <w:rStyle w:val="Bold"/>
           <w:b w:val="0"/>
         </w:rPr>
-        <w:t xml:space="preserve">Selecting Elevation disables Land surface </w:t>
-      </w:r>
-      <w:proofErr w:type="spellStart"/>
-      <w:r>
-        <w:rPr>
-          <w:rStyle w:val="Bold"/>
-          <w:b w:val="0"/>
-        </w:rPr>
-        <w:t>datam</w:t>
-      </w:r>
-      <w:proofErr w:type="spellEnd"/>
-      <w:r>
-        <w:rPr>
-          <w:rStyle w:val="Bold"/>
-          <w:b w:val="0"/>
-        </w:rPr>
-        <w:t>.</w:t>
+        <w:t>Selecting Elevation disables Land surface dat</w:t>
+      </w:r>
+      <w:r>
+        <w:rPr>
+          <w:rStyle w:val="Bold"/>
+          <w:b w:val="0"/>
+        </w:rPr>
+        <w:t>u</w:t>
+      </w:r>
+      <w:r>
+        <w:rPr>
+          <w:rStyle w:val="Bold"/>
+          <w:b w:val="0"/>
+        </w:rPr>
+        <w:t>m.</w:t>
       </w:r>
     </w:p>
     <w:p>

--- a/src/res/Missing resource files.docx
+++ b/src/res/Missing resource files.docx
@@ -1,6 +1,6 @@
 
 <file path=word/document.xml><?xml version="1.0" encoding="utf-8"?>
-<w:document xmlns:ve="http://schemas.openxmlformats.org/markup-compatibility/2006" xmlns:o="urn:schemas-microsoft-com:office:office" xmlns:r="http://schemas.openxmlformats.org/officeDocument/2006/relationships" xmlns:m="http://schemas.openxmlformats.org/officeDocument/2006/math" xmlns:v="urn:schemas-microsoft-com:vml" xmlns:wp="http://schemas.openxmlformats.org/drawingml/2006/wordprocessingDrawing" xmlns:w10="urn:schemas-microsoft-com:office:word" xmlns:w="http://schemas.openxmlformats.org/wordprocessingml/2006/main" xmlns:wne="http://schemas.microsoft.com/office/word/2006/wordml">
+<w:document xmlns:wpc="http://schemas.microsoft.com/office/word/2010/wordprocessingCanvas" xmlns:mc="http://schemas.openxmlformats.org/markup-compatibility/2006" xmlns:o="urn:schemas-microsoft-com:office:office" xmlns:r="http://schemas.openxmlformats.org/officeDocument/2006/relationships" xmlns:m="http://schemas.openxmlformats.org/officeDocument/2006/math" xmlns:v="urn:schemas-microsoft-com:vml" xmlns:wp14="http://schemas.microsoft.com/office/word/2010/wordprocessingDrawing" xmlns:wp="http://schemas.openxmlformats.org/drawingml/2006/wordprocessingDrawing" xmlns:w10="urn:schemas-microsoft-com:office:word" xmlns:w="http://schemas.openxmlformats.org/wordprocessingml/2006/main" xmlns:w14="http://schemas.microsoft.com/office/word/2010/wordml" xmlns:wpg="http://schemas.microsoft.com/office/word/2010/wordprocessingGroup" xmlns:wpi="http://schemas.microsoft.com/office/word/2010/wordprocessingInk" xmlns:wne="http://schemas.microsoft.com/office/word/2006/wordml" xmlns:wps="http://schemas.microsoft.com/office/word/2010/wordprocessingShape" mc:Ignorable="w14 wp14">
   <w:body>
     <w:p>
       <w:r>
@@ -28,14 +28,54 @@
         </w:rPr>
         <w:t>DRAIN:</w:t>
       </w:r>
-    </w:p>
-    <w:p>
-      <w:pPr>
-        <w:pStyle w:val="NoSpacing"/>
-      </w:pPr>
+      <w:r>
+        <w:rPr>
+          <w:b/>
+        </w:rPr>
+        <w:t xml:space="preserve"> </w:t>
+      </w:r>
+      <w:r>
+        <w:rPr>
+          <w:b/>
+        </w:rPr>
+        <w:t>(</w:t>
+      </w:r>
+      <w:proofErr w:type="spellStart"/>
+      <w:r>
+        <w:rPr>
+          <w:b/>
+        </w:rPr>
+        <w:t>CDrainPropertyPage</w:t>
+      </w:r>
+      <w:proofErr w:type="spellEnd"/>
+      <w:r>
+        <w:rPr>
+          <w:b/>
+        </w:rPr>
+        <w:t>--</w:t>
+      </w:r>
+      <w:r>
+        <w:rPr>
+          <w:b/>
+        </w:rPr>
+        <w:t>IDD_DRAIN_PROPPAGE</w:t>
+      </w:r>
+      <w:r>
+        <w:rPr>
+          <w:b/>
+        </w:rPr>
+        <w:t>)</w:t>
+      </w:r>
+    </w:p>
+    <w:p>
+      <w:pPr>
+        <w:pStyle w:val="NoSpacing"/>
+      </w:pPr>
+      <w:proofErr w:type="gramStart"/>
       <w:r>
         <w:t>number</w:t>
       </w:r>
+      <w:proofErr w:type="gramEnd"/>
       <w:r>
         <w:t xml:space="preserve"> </w:t>
       </w:r>
@@ -59,9 +99,11 @@
       <w:pPr>
         <w:pStyle w:val="NoSpacing"/>
       </w:pPr>
+      <w:proofErr w:type="gramStart"/>
       <w:r>
         <w:t>description</w:t>
       </w:r>
+      <w:proofErr w:type="gramEnd"/>
       <w:r>
         <w:t xml:space="preserve"> </w:t>
       </w:r>
@@ -85,9 +127,11 @@
       <w:pPr>
         <w:pStyle w:val="NoSpacing"/>
       </w:pPr>
+      <w:proofErr w:type="gramStart"/>
       <w:r>
         <w:t>location</w:t>
       </w:r>
+      <w:proofErr w:type="gramEnd"/>
       <w:r>
         <w:tab/>
       </w:r>
@@ -108,8 +152,13 @@
       <w:pPr>
         <w:pStyle w:val="NoSpacing"/>
       </w:pPr>
-      <w:r>
-        <w:t>use map coordinates</w:t>
+      <w:proofErr w:type="gramStart"/>
+      <w:r>
+        <w:t>use</w:t>
+      </w:r>
+      <w:proofErr w:type="gramEnd"/>
+      <w:r>
+        <w:t xml:space="preserve"> map coordinates</w:t>
       </w:r>
       <w:r>
         <w:tab/>
@@ -154,15 +203,19 @@
         </w:rPr>
         <w:t>xy_coordinate_system</w:t>
       </w:r>
+      <w:bookmarkStart w:id="0" w:name="_GoBack"/>
+      <w:bookmarkEnd w:id="0"/>
       <w:proofErr w:type="spellEnd"/>
     </w:p>
     <w:p>
       <w:pPr>
         <w:pStyle w:val="NoSpacing"/>
       </w:pPr>
+      <w:proofErr w:type="gramStart"/>
       <w:r>
         <w:t>width</w:t>
       </w:r>
+      <w:proofErr w:type="gramEnd"/>
       <w:r>
         <w:tab/>
       </w:r>
@@ -186,8 +239,13 @@
       <w:pPr>
         <w:pStyle w:val="NoSpacing"/>
       </w:pPr>
-      <w:r>
-        <w:t>hydraulic conductivity</w:t>
+      <w:proofErr w:type="gramStart"/>
+      <w:r>
+        <w:t>hydraulic</w:t>
+      </w:r>
+      <w:proofErr w:type="gramEnd"/>
+      <w:r>
+        <w:t xml:space="preserve"> conductivity</w:t>
       </w:r>
       <w:r>
         <w:tab/>
@@ -206,9 +264,11 @@
       <w:pPr>
         <w:pStyle w:val="NoSpacing"/>
       </w:pPr>
+      <w:proofErr w:type="gramStart"/>
       <w:r>
         <w:t>thickness</w:t>
       </w:r>
+      <w:proofErr w:type="gramEnd"/>
       <w:r>
         <w:tab/>
       </w:r>
@@ -350,6 +410,30 @@
         </w:rPr>
         <w:t>GRID:</w:t>
       </w:r>
+      <w:r>
+        <w:rPr>
+          <w:b/>
+        </w:rPr>
+        <w:t xml:space="preserve"> </w:t>
+      </w:r>
+      <w:r>
+        <w:rPr>
+          <w:b/>
+        </w:rPr>
+        <w:t>(XXX--</w:t>
+      </w:r>
+      <w:r>
+        <w:rPr>
+          <w:b/>
+        </w:rPr>
+        <w:t>IDD_</w:t>
+      </w:r>
+      <w:r>
+        <w:rPr>
+          <w:b/>
+        </w:rPr>
+        <w:t>XXX)</w:t>
+      </w:r>
     </w:p>
     <w:p>
       <w:pPr>
@@ -414,13 +498,42 @@
         </w:rPr>
         <w:t>:</w:t>
       </w:r>
-    </w:p>
-    <w:p>
-      <w:pPr>
-        <w:pStyle w:val="NoSpacing"/>
-      </w:pPr>
-      <w:r>
-        <w:t>thickness desc</w:t>
+      <w:r>
+        <w:rPr>
+          <w:b/>
+        </w:rPr>
+        <w:t xml:space="preserve"> </w:t>
+      </w:r>
+      <w:r>
+        <w:rPr>
+          <w:b/>
+        </w:rPr>
+        <w:t>(XXX--</w:t>
+      </w:r>
+      <w:r>
+        <w:rPr>
+          <w:b/>
+        </w:rPr>
+        <w:t>IDD_</w:t>
+      </w:r>
+      <w:r>
+        <w:rPr>
+          <w:b/>
+        </w:rPr>
+        <w:t>XXX)</w:t>
+      </w:r>
+    </w:p>
+    <w:p>
+      <w:pPr>
+        <w:pStyle w:val="NoSpacing"/>
+      </w:pPr>
+      <w:proofErr w:type="gramStart"/>
+      <w:r>
+        <w:t>thickness</w:t>
+      </w:r>
+      <w:proofErr w:type="gramEnd"/>
+      <w:r>
+        <w:t xml:space="preserve"> desc</w:t>
       </w:r>
       <w:r>
         <w:t xml:space="preserve">ription should be </w:t>
@@ -615,6 +728,36 @@
         </w:rPr>
         <w:t>:</w:t>
       </w:r>
+      <w:r>
+        <w:rPr>
+          <w:b/>
+        </w:rPr>
+        <w:t xml:space="preserve"> (</w:t>
+      </w:r>
+      <w:r>
+        <w:rPr>
+          <w:b/>
+        </w:rPr>
+        <w:t>CMediaPropsPage2</w:t>
+      </w:r>
+      <w:r>
+        <w:rPr>
+          <w:b/>
+        </w:rPr>
+        <w:t>--</w:t>
+      </w:r>
+      <w:r>
+        <w:rPr>
+          <w:b/>
+        </w:rPr>
+        <w:t>IDD_PROPS_MEDIA2</w:t>
+      </w:r>
+      <w:r>
+        <w:rPr>
+          <w:b/>
+        </w:rPr>
+        <w:t>)</w:t>
+      </w:r>
     </w:p>
     <w:p>
       <w:pPr>
@@ -628,9 +771,14 @@
       </w:r>
       <w:proofErr w:type="spellStart"/>
       <w:r>
-        <w:t>x,y,z</w:t>
+        <w:t>x</w:t>
+      </w:r>
+      <w:proofErr w:type="gramStart"/>
+      <w:r>
+        <w:t>,y,z</w:t>
       </w:r>
       <w:proofErr w:type="spellEnd"/>
+      <w:proofErr w:type="gramEnd"/>
       <w:r>
         <w:t xml:space="preserve">    </w:t>
       </w:r>
@@ -658,48 +806,145 @@
         <w:pStyle w:val="NoSpacing"/>
       </w:pPr>
       <w:r>
+        <w:t>-tortuosity</w:t>
+      </w:r>
+      <w:r>
+        <w:tab/>
+      </w:r>
+      <w:r>
+        <w:tab/>
+      </w:r>
+      <w:r>
+        <w:tab/>
+      </w:r>
+      <w:r>
+        <w:tab/>
+      </w:r>
+      <w:r>
+        <w:tab/>
+      </w:r>
+      <w:r>
+        <w:t>MEDIA_TORT.rtf</w:t>
+      </w:r>
+    </w:p>
+    <w:p>
+      <w:pPr>
+        <w:pStyle w:val="NoSpacing"/>
+      </w:pPr>
+    </w:p>
+    <w:p>
+      <w:pPr>
+        <w:rPr>
+          <w:b/>
+        </w:rPr>
+      </w:pPr>
+      <w:r>
+        <w:rPr>
+          <w:b/>
+        </w:rPr>
+        <w:t>PRINT_FREQUENCY:</w:t>
+      </w:r>
+      <w:r>
+        <w:rPr>
+          <w:b/>
+        </w:rPr>
+        <w:t xml:space="preserve"> </w:t>
+      </w:r>
+      <w:r>
+        <w:rPr>
+          <w:b/>
+        </w:rPr>
+        <w:t>(</w:t>
+      </w:r>
+      <w:r>
+        <w:rPr>
+          <w:b/>
+        </w:rPr>
+        <w:t>XXX</w:t>
+      </w:r>
+      <w:r>
+        <w:rPr>
+          <w:b/>
+        </w:rPr>
+        <w:t>--</w:t>
+      </w:r>
+      <w:r>
+        <w:rPr>
+          <w:b/>
+        </w:rPr>
+        <w:t>IDD_</w:t>
+      </w:r>
+      <w:r>
+        <w:rPr>
+          <w:b/>
+        </w:rPr>
+        <w:t>XXX</w:t>
+      </w:r>
+      <w:r>
+        <w:rPr>
+          <w:b/>
+        </w:rPr>
+        <w:t>)</w:t>
+      </w:r>
+    </w:p>
+    <w:p>
+      <w:pPr>
+        <w:pStyle w:val="NoSpacing"/>
+        <w:rPr>
+          <w:rStyle w:val="Bold"/>
+          <w:b w:val="0"/>
+        </w:rPr>
+      </w:pPr>
+      <w:r>
+        <w:rPr>
+          <w:rStyle w:val="Bold"/>
+          <w:b w:val="0"/>
+        </w:rPr>
         <w:t>-</w:t>
       </w:r>
       <w:proofErr w:type="spellStart"/>
       <w:r>
-        <w:t>tortuosity</w:t>
+        <w:rPr>
+          <w:rStyle w:val="Bold"/>
+          <w:b w:val="0"/>
+        </w:rPr>
+        <w:t>end_of_period_default</w:t>
       </w:r>
       <w:proofErr w:type="spellEnd"/>
       <w:r>
-        <w:tab/>
-      </w:r>
-      <w:r>
-        <w:tab/>
-      </w:r>
-      <w:r>
-        <w:tab/>
-      </w:r>
-      <w:r>
-        <w:tab/>
-      </w:r>
-      <w:r>
-        <w:tab/>
-      </w:r>
-      <w:r>
-        <w:t>MEDIA_TORT.rtf</w:t>
-      </w:r>
-    </w:p>
-    <w:p>
-      <w:pPr>
-        <w:pStyle w:val="NoSpacing"/>
-      </w:pPr>
-    </w:p>
-    <w:p>
-      <w:pPr>
-        <w:rPr>
-          <w:b/>
-        </w:rPr>
-      </w:pPr>
-      <w:r>
-        <w:rPr>
-          <w:b/>
-        </w:rPr>
-        <w:t>PRINT_FREQUENCY:</w:t>
+        <w:rPr>
+          <w:rStyle w:val="Bold"/>
+          <w:b w:val="0"/>
+        </w:rPr>
+        <w:t xml:space="preserve"> </w:t>
+      </w:r>
+      <w:r>
+        <w:rPr>
+          <w:rStyle w:val="Bold"/>
+          <w:b w:val="0"/>
+        </w:rPr>
+        <w:tab/>
+      </w:r>
+      <w:r>
+        <w:rPr>
+          <w:rStyle w:val="Bold"/>
+          <w:b w:val="0"/>
+        </w:rPr>
+        <w:tab/>
+      </w:r>
+      <w:r>
+        <w:rPr>
+          <w:rStyle w:val="Bold"/>
+          <w:b w:val="0"/>
+        </w:rPr>
+        <w:tab/>
+      </w:r>
+      <w:r>
+        <w:rPr>
+          <w:rStyle w:val="Bold"/>
+          <w:b w:val="0"/>
+        </w:rPr>
+        <w:t>PR_FREQ_EOP_DEFAULT.rtf</w:t>
       </w:r>
     </w:p>
     <w:p>
@@ -723,7 +968,7 @@
           <w:rStyle w:val="Bold"/>
           <w:b w:val="0"/>
         </w:rPr>
-        <w:t>end_of_period_default</w:t>
+        <w:t>restart_file</w:t>
       </w:r>
       <w:proofErr w:type="spellEnd"/>
       <w:r>
@@ -731,35 +976,255 @@
           <w:rStyle w:val="Bold"/>
           <w:b w:val="0"/>
         </w:rPr>
+        <w:tab/>
+      </w:r>
+      <w:r>
+        <w:rPr>
+          <w:rStyle w:val="Bold"/>
+          <w:b w:val="0"/>
+        </w:rPr>
+        <w:tab/>
+      </w:r>
+      <w:r>
+        <w:rPr>
+          <w:rStyle w:val="Bold"/>
+          <w:b w:val="0"/>
+        </w:rPr>
+        <w:tab/>
+      </w:r>
+      <w:r>
+        <w:rPr>
+          <w:rStyle w:val="Bold"/>
+          <w:b w:val="0"/>
+        </w:rPr>
+        <w:tab/>
+      </w:r>
+      <w:r>
+        <w:rPr>
+          <w:rStyle w:val="Bold"/>
+          <w:b w:val="0"/>
+        </w:rPr>
+        <w:tab/>
+      </w:r>
+      <w:r>
+        <w:rPr>
+          <w:rStyle w:val="Bold"/>
+          <w:b w:val="0"/>
+        </w:rPr>
+        <w:t>PR_FREQ_RESTART.rtf</w:t>
+      </w:r>
+    </w:p>
+    <w:p>
+      <w:pPr>
+        <w:pStyle w:val="NoSpacing"/>
+        <w:rPr>
+          <w:rStyle w:val="Bold"/>
+          <w:b w:val="0"/>
+        </w:rPr>
+      </w:pPr>
+      <w:r>
+        <w:rPr>
+          <w:rStyle w:val="Bold"/>
+          <w:b w:val="0"/>
+        </w:rPr>
+        <w:t>-</w:t>
+      </w:r>
+      <w:proofErr w:type="spellStart"/>
+      <w:r>
+        <w:rPr>
+          <w:rStyle w:val="Bold"/>
+          <w:b w:val="0"/>
+        </w:rPr>
+        <w:t>zone_flow</w:t>
+      </w:r>
+      <w:proofErr w:type="spellEnd"/>
+      <w:r>
+        <w:rPr>
+          <w:rStyle w:val="Bold"/>
+          <w:b w:val="0"/>
+        </w:rPr>
+        <w:t xml:space="preserve"> (txt) (out of alphabetical order)</w:t>
+      </w:r>
+      <w:r>
+        <w:rPr>
+          <w:rStyle w:val="Bold"/>
+          <w:b w:val="0"/>
+        </w:rPr>
+        <w:tab/>
+      </w:r>
+      <w:r>
+        <w:rPr>
+          <w:rStyle w:val="Bold"/>
+          <w:b w:val="0"/>
+        </w:rPr>
+        <w:t>PR_FREQ_ZF.rtf</w:t>
+      </w:r>
+    </w:p>
+    <w:p>
+      <w:pPr>
+        <w:pStyle w:val="NoSpacing"/>
+        <w:rPr>
+          <w:rStyle w:val="Bold"/>
+          <w:b w:val="0"/>
+        </w:rPr>
+      </w:pPr>
+      <w:r>
+        <w:rPr>
+          <w:rStyle w:val="Bold"/>
+          <w:b w:val="0"/>
+        </w:rPr>
+        <w:t>***</w:t>
+      </w:r>
+      <w:r>
+        <w:rPr>
+          <w:rStyle w:val="Bold"/>
+          <w:b w:val="0"/>
+        </w:rPr>
+        <w:t>-</w:t>
+      </w:r>
+      <w:proofErr w:type="spellStart"/>
+      <w:r>
+        <w:rPr>
+          <w:rStyle w:val="Bold"/>
+          <w:b w:val="0"/>
+        </w:rPr>
+        <w:t>zone_flow_heads</w:t>
+      </w:r>
+      <w:proofErr w:type="spellEnd"/>
+      <w:r>
+        <w:rPr>
+          <w:rStyle w:val="Bold"/>
+          <w:b w:val="0"/>
+        </w:rPr>
+        <w:t xml:space="preserve"> (</w:t>
+      </w:r>
+      <w:proofErr w:type="spellStart"/>
+      <w:r>
+        <w:rPr>
+          <w:rStyle w:val="Bold"/>
+          <w:b w:val="0"/>
+        </w:rPr>
+        <w:t>xyzt</w:t>
+      </w:r>
+      <w:proofErr w:type="spellEnd"/>
+      <w:r>
+        <w:rPr>
+          <w:rStyle w:val="Bold"/>
+          <w:b w:val="0"/>
+        </w:rPr>
+        <w:t>)</w:t>
+      </w:r>
+      <w:r>
+        <w:rPr>
+          <w:rStyle w:val="Bold"/>
+          <w:b w:val="0"/>
+        </w:rPr>
+        <w:tab/>
+      </w:r>
+      <w:r>
+        <w:rPr>
+          <w:rStyle w:val="Bold"/>
+          <w:b w:val="0"/>
+        </w:rPr>
+        <w:tab/>
+      </w:r>
+      <w:r>
+        <w:rPr>
+          <w:rStyle w:val="Bold"/>
+          <w:b w:val="0"/>
+        </w:rPr>
+        <w:tab/>
+      </w:r>
+      <w:r>
+        <w:rPr>
+          <w:rStyle w:val="Bold"/>
+          <w:b w:val="0"/>
+        </w:rPr>
+        <w:t>PR_FREQ_ZF_HEADS.rtf</w:t>
+      </w:r>
+    </w:p>
+    <w:p>
+      <w:pPr>
+        <w:pStyle w:val="NoSpacing"/>
+      </w:pPr>
+      <w:r>
+        <w:rPr>
+          <w:rStyle w:val="Bold"/>
+          <w:b w:val="0"/>
+        </w:rPr>
+        <w:t>-</w:t>
+      </w:r>
+      <w:proofErr w:type="spellStart"/>
+      <w:r>
+        <w:rPr>
+          <w:rStyle w:val="Bold"/>
+          <w:b w:val="0"/>
+        </w:rPr>
+        <w:t>zone_flow_tsv</w:t>
+      </w:r>
+      <w:proofErr w:type="spellEnd"/>
+      <w:r>
         <w:t xml:space="preserve"> </w:t>
       </w:r>
       <w:r>
-        <w:rPr>
-          <w:rStyle w:val="Bold"/>
-          <w:b w:val="0"/>
-        </w:rPr>
-        <w:tab/>
-      </w:r>
-      <w:r>
-        <w:rPr>
-          <w:rStyle w:val="Bold"/>
-          <w:b w:val="0"/>
-        </w:rPr>
-        <w:tab/>
-      </w:r>
-      <w:r>
-        <w:rPr>
-          <w:rStyle w:val="Bold"/>
-          <w:b w:val="0"/>
-        </w:rPr>
-        <w:tab/>
-      </w:r>
-      <w:r>
-        <w:rPr>
-          <w:rStyle w:val="Bold"/>
-          <w:b w:val="0"/>
-        </w:rPr>
-        <w:t>PR_FREQ_EOP_DEFAULT.rtf</w:t>
+        <w:tab/>
+      </w:r>
+      <w:r>
+        <w:tab/>
+      </w:r>
+      <w:r>
+        <w:tab/>
+      </w:r>
+      <w:r>
+        <w:tab/>
+      </w:r>
+      <w:r>
+        <w:tab/>
+      </w:r>
+      <w:r>
+        <w:t>PR_FREQ_ZF_TSV.rtf</w:t>
+      </w:r>
+    </w:p>
+    <w:p>
+      <w:pPr>
+        <w:pStyle w:val="NoSpacing"/>
+      </w:pPr>
+    </w:p>
+    <w:p>
+      <w:pPr>
+        <w:rPr>
+          <w:b/>
+        </w:rPr>
+      </w:pPr>
+      <w:r>
+        <w:rPr>
+          <w:b/>
+        </w:rPr>
+        <w:t>PRINT_INITIAL:</w:t>
+      </w:r>
+      <w:r>
+        <w:rPr>
+          <w:b/>
+        </w:rPr>
+        <w:t xml:space="preserve"> </w:t>
+      </w:r>
+      <w:r>
+        <w:rPr>
+          <w:b/>
+        </w:rPr>
+        <w:t>(XXX--</w:t>
+      </w:r>
+      <w:r>
+        <w:rPr>
+          <w:b/>
+        </w:rPr>
+        <w:t>IDD_</w:t>
+      </w:r>
+      <w:r>
+        <w:rPr>
+          <w:b/>
+        </w:rPr>
+        <w:t>XXX)</w:t>
       </w:r>
     </w:p>
     <w:p>
@@ -783,7 +1248,7 @@
           <w:rStyle w:val="Bold"/>
           <w:b w:val="0"/>
         </w:rPr>
-        <w:t>restart_file</w:t>
+        <w:t>HDF_media_properties</w:t>
       </w:r>
       <w:proofErr w:type="spellEnd"/>
       <w:r>
@@ -819,24 +1284,159 @@
           <w:rStyle w:val="Bold"/>
           <w:b w:val="0"/>
         </w:rPr>
-        <w:tab/>
-      </w:r>
-      <w:r>
-        <w:rPr>
-          <w:rStyle w:val="Bold"/>
-          <w:b w:val="0"/>
-        </w:rPr>
-        <w:t>PR_FREQ_RESTART.rtf</w:t>
-      </w:r>
-    </w:p>
-    <w:p>
-      <w:pPr>
-        <w:pStyle w:val="NoSpacing"/>
-        <w:rPr>
-          <w:rStyle w:val="Bold"/>
-          <w:b w:val="0"/>
-        </w:rPr>
-      </w:pPr>
+        <w:t>PR_INIT_HDF_MEDIA.rtf</w:t>
+      </w:r>
+    </w:p>
+    <w:p>
+      <w:pPr>
+        <w:pStyle w:val="NoSpacing"/>
+        <w:rPr>
+          <w:rStyle w:val="Bold"/>
+          <w:b w:val="0"/>
+        </w:rPr>
+      </w:pPr>
+      <w:r>
+        <w:rPr>
+          <w:rStyle w:val="Bold"/>
+          <w:b w:val="0"/>
+        </w:rPr>
+        <w:t>***When you click on a check box, it should probably display the appropriate file description.</w:t>
+      </w:r>
+    </w:p>
+    <w:p>
+      <w:pPr>
+        <w:pStyle w:val="NoSpacing"/>
+        <w:rPr>
+          <w:rStyle w:val="Bold"/>
+          <w:b w:val="0"/>
+        </w:rPr>
+      </w:pPr>
+    </w:p>
+    <w:p>
+      <w:pPr>
+        <w:rPr>
+          <w:rStyle w:val="Bold"/>
+        </w:rPr>
+      </w:pPr>
+      <w:r>
+        <w:rPr>
+          <w:rStyle w:val="Bold"/>
+        </w:rPr>
+        <w:t>***</w:t>
+      </w:r>
+      <w:r>
+        <w:rPr>
+          <w:rStyle w:val="Bold"/>
+        </w:rPr>
+        <w:t>PRINT_LOCATIONS:</w:t>
+      </w:r>
+      <w:r>
+        <w:rPr>
+          <w:b/>
+        </w:rPr>
+        <w:t xml:space="preserve"> </w:t>
+      </w:r>
+      <w:r>
+        <w:rPr>
+          <w:b/>
+        </w:rPr>
+        <w:t>(XXX--</w:t>
+      </w:r>
+      <w:r>
+        <w:rPr>
+          <w:b/>
+        </w:rPr>
+        <w:t>IDD_</w:t>
+      </w:r>
+      <w:r>
+        <w:rPr>
+          <w:b/>
+        </w:rPr>
+        <w:t>XXX)</w:t>
+      </w:r>
+    </w:p>
+    <w:p>
+      <w:pPr>
+        <w:rPr>
+          <w:rStyle w:val="Bold"/>
+          <w:b w:val="0"/>
+        </w:rPr>
+      </w:pPr>
+      <w:proofErr w:type="gramStart"/>
+      <w:r>
+        <w:rPr>
+          <w:rStyle w:val="Bold"/>
+          <w:b w:val="0"/>
+        </w:rPr>
+        <w:lastRenderedPageBreak/>
+        <w:t>omit</w:t>
+      </w:r>
+      <w:proofErr w:type="gramEnd"/>
+      <w:r>
+        <w:rPr>
+          <w:rStyle w:val="Bold"/>
+          <w:b w:val="0"/>
+        </w:rPr>
+        <w:t>?</w:t>
+      </w:r>
+    </w:p>
+    <w:p>
+      <w:pPr>
+        <w:rPr>
+          <w:rStyle w:val="Bold"/>
+        </w:rPr>
+      </w:pPr>
+      <w:r>
+        <w:rPr>
+          <w:rStyle w:val="Bold"/>
+        </w:rPr>
+        <w:t>RIVER:</w:t>
+      </w:r>
+      <w:r>
+        <w:rPr>
+          <w:b/>
+        </w:rPr>
+        <w:t xml:space="preserve"> </w:t>
+      </w:r>
+      <w:r>
+        <w:rPr>
+          <w:b/>
+        </w:rPr>
+        <w:t>(XXX--</w:t>
+      </w:r>
+      <w:r>
+        <w:rPr>
+          <w:b/>
+        </w:rPr>
+        <w:t>IDD_</w:t>
+      </w:r>
+      <w:r>
+        <w:rPr>
+          <w:b/>
+        </w:rPr>
+        <w:t>XXX)</w:t>
+      </w:r>
+    </w:p>
+    <w:p>
+      <w:pPr>
+        <w:pStyle w:val="NoSpacing"/>
+      </w:pPr>
+      <w:proofErr w:type="gramStart"/>
+      <w:r>
+        <w:rPr>
+          <w:rStyle w:val="Bold"/>
+          <w:b w:val="0"/>
+        </w:rPr>
+        <w:t>use</w:t>
+      </w:r>
+      <w:proofErr w:type="gramEnd"/>
+      <w:r>
+        <w:rPr>
+          <w:rStyle w:val="Bold"/>
+          <w:b w:val="0"/>
+        </w:rPr>
+        <w:t xml:space="preserve"> map coordinates (</w:t>
+      </w:r>
       <w:r>
         <w:rPr>
           <w:rStyle w:val="Bold"/>
@@ -850,38 +1450,66 @@
           <w:rStyle w:val="Bold"/>
           <w:b w:val="0"/>
         </w:rPr>
-        <w:t>zone_flow</w:t>
+        <w:t>xy_coordinate_system</w:t>
       </w:r>
       <w:proofErr w:type="spellEnd"/>
       <w:r>
         <w:rPr>
-          <w:rStyle w:val="Bold"/>
-          <w:b w:val="0"/>
-        </w:rPr>
-        <w:t xml:space="preserve"> (txt) (out of alphabetical order)</w:t>
-      </w:r>
-      <w:r>
-        <w:rPr>
-          <w:rStyle w:val="Bold"/>
-          <w:b w:val="0"/>
-        </w:rPr>
-        <w:tab/>
-      </w:r>
-      <w:r>
-        <w:rPr>
-          <w:rStyle w:val="Bold"/>
-          <w:b w:val="0"/>
-        </w:rPr>
-        <w:t>PR_FREQ_ZF.rtf</w:t>
-      </w:r>
-    </w:p>
-    <w:p>
-      <w:pPr>
-        <w:pStyle w:val="NoSpacing"/>
-        <w:rPr>
-          <w:rStyle w:val="Bold"/>
-          <w:b w:val="0"/>
-        </w:rPr>
+          <w:b/>
+        </w:rPr>
+        <w:t xml:space="preserve"> (</w:t>
+      </w:r>
+      <w:r>
+        <w:rPr>
+          <w:rStyle w:val="Bold"/>
+          <w:b w:val="0"/>
+        </w:rPr>
+        <w:t xml:space="preserve">grid </w:t>
+      </w:r>
+      <w:r>
+        <w:rPr>
+          <w:b/>
+        </w:rPr>
+        <w:t xml:space="preserve">| </w:t>
+      </w:r>
+      <w:r>
+        <w:rPr>
+          <w:rStyle w:val="Bold"/>
+          <w:b w:val="0"/>
+        </w:rPr>
+        <w:t>map</w:t>
+      </w:r>
+      <w:r>
+        <w:rPr>
+          <w:b/>
+        </w:rPr>
+        <w:t>)</w:t>
+      </w:r>
+      <w:r>
+        <w:rPr>
+          <w:b/>
+        </w:rPr>
+        <w:t>)</w:t>
+      </w:r>
+      <w:r>
+        <w:rPr>
+          <w:b/>
+        </w:rPr>
+        <w:tab/>
+      </w:r>
+      <w:r>
+        <w:rPr>
+          <w:b/>
+        </w:rPr>
+        <w:tab/>
+      </w:r>
+      <w:r>
+        <w:t>RIVER_USE_MAP_XY.rtf</w:t>
+      </w:r>
+    </w:p>
+    <w:p>
+      <w:pPr>
+        <w:pStyle w:val="NoSpacing"/>
       </w:pPr>
       <w:r>
         <w:rPr>
@@ -895,31 +1523,277 @@
           <w:rStyle w:val="Bold"/>
           <w:b w:val="0"/>
         </w:rPr>
+        <w:t>bottom, (use map coordinates)</w:t>
+      </w:r>
+      <w:proofErr w:type="gramStart"/>
+      <w:r>
+        <w:rPr>
+          <w:rStyle w:val="Bold"/>
+          <w:b w:val="0"/>
+        </w:rPr>
+        <w:t xml:space="preserve">,  </w:t>
+      </w:r>
+      <w:r>
+        <w:rPr>
+          <w:rStyle w:val="Bold"/>
+          <w:b w:val="0"/>
+        </w:rPr>
         <w:t>-</w:t>
       </w:r>
       <w:proofErr w:type="spellStart"/>
-      <w:r>
-        <w:rPr>
-          <w:rStyle w:val="Bold"/>
-          <w:b w:val="0"/>
-        </w:rPr>
-        <w:t>zone_flow_heads</w:t>
+      <w:proofErr w:type="gramEnd"/>
+      <w:r>
+        <w:rPr>
+          <w:rStyle w:val="Bold"/>
+          <w:b w:val="0"/>
+        </w:rPr>
+        <w:t>z_coordinate_system</w:t>
       </w:r>
       <w:proofErr w:type="spellEnd"/>
       <w:r>
         <w:rPr>
-          <w:rStyle w:val="Bold"/>
-          <w:b w:val="0"/>
+          <w:b/>
         </w:rPr>
         <w:t xml:space="preserve"> (</w:t>
       </w:r>
+      <w:r>
+        <w:rPr>
+          <w:rStyle w:val="Bold"/>
+          <w:b w:val="0"/>
+        </w:rPr>
+        <w:t>grid</w:t>
+      </w:r>
+      <w:r>
+        <w:rPr>
+          <w:b/>
+        </w:rPr>
+        <w:t xml:space="preserve"> | </w:t>
+      </w:r>
+      <w:r>
+        <w:rPr>
+          <w:rStyle w:val="Bold"/>
+          <w:b w:val="0"/>
+        </w:rPr>
+        <w:t>map</w:t>
+      </w:r>
+      <w:r>
+        <w:rPr>
+          <w:b/>
+        </w:rPr>
+        <w:t>)</w:t>
+      </w:r>
+      <w:r>
+        <w:rPr>
+          <w:b/>
+        </w:rPr>
+        <w:tab/>
+      </w:r>
+      <w:r>
+        <w:t>RIVER_USE_MAP_Z.rtf</w:t>
+      </w:r>
+    </w:p>
+    <w:p>
+      <w:pPr>
+        <w:pStyle w:val="NoSpacing"/>
+        <w:rPr>
+          <w:b/>
+        </w:rPr>
+      </w:pPr>
+    </w:p>
+    <w:p>
+      <w:pPr>
+        <w:rPr>
+          <w:b/>
+        </w:rPr>
+      </w:pPr>
+      <w:r>
+        <w:rPr>
+          <w:b/>
+        </w:rPr>
+        <w:t>SPECIFIED_HEAD:</w:t>
+      </w:r>
+      <w:r>
+        <w:rPr>
+          <w:b/>
+        </w:rPr>
+        <w:t xml:space="preserve"> </w:t>
+      </w:r>
+      <w:r>
+        <w:rPr>
+          <w:b/>
+        </w:rPr>
+        <w:t>(XXX--</w:t>
+      </w:r>
+      <w:r>
+        <w:rPr>
+          <w:b/>
+        </w:rPr>
+        <w:t>IDD_</w:t>
+      </w:r>
+      <w:r>
+        <w:rPr>
+          <w:b/>
+        </w:rPr>
+        <w:t>XXX)</w:t>
+      </w:r>
+    </w:p>
+    <w:p>
+      <w:proofErr w:type="gramStart"/>
+      <w:r>
+        <w:t>exterior</w:t>
+      </w:r>
+      <w:proofErr w:type="gramEnd"/>
+      <w:r>
+        <w:t xml:space="preserve"> cells only</w:t>
+      </w:r>
+      <w:r>
+        <w:t xml:space="preserve"> </w:t>
+      </w:r>
+      <w:r>
+        <w:tab/>
+      </w:r>
+      <w:r>
+        <w:tab/>
+      </w:r>
+      <w:r>
+        <w:tab/>
+      </w:r>
+      <w:r>
+        <w:tab/>
+      </w:r>
+      <w:r>
+        <w:tab/>
+      </w:r>
+      <w:r>
+        <w:t>BC_SPECIFIED_EXT_CELLS.rtf</w:t>
+      </w:r>
+    </w:p>
+    <w:p>
+      <w:pPr>
+        <w:rPr>
+          <w:b/>
+        </w:rPr>
+      </w:pPr>
+      <w:r>
+        <w:rPr>
+          <w:b/>
+        </w:rPr>
+        <w:t>STEADY_FLOW:</w:t>
+      </w:r>
+      <w:r>
+        <w:rPr>
+          <w:b/>
+        </w:rPr>
+        <w:t xml:space="preserve"> </w:t>
+      </w:r>
+      <w:r>
+        <w:rPr>
+          <w:b/>
+        </w:rPr>
+        <w:t>(XXX--</w:t>
+      </w:r>
+      <w:r>
+        <w:rPr>
+          <w:b/>
+        </w:rPr>
+        <w:t>IDD_</w:t>
+      </w:r>
+      <w:r>
+        <w:rPr>
+          <w:b/>
+        </w:rPr>
+        <w:t>XXX)</w:t>
+      </w:r>
+    </w:p>
+    <w:p>
+      <w:proofErr w:type="gramStart"/>
+      <w:r>
+        <w:t>growth</w:t>
+      </w:r>
+      <w:proofErr w:type="gramEnd"/>
+      <w:r>
+        <w:t xml:space="preserve"> factor</w:t>
+      </w:r>
+      <w:r>
+        <w:tab/>
+      </w:r>
+      <w:r>
+        <w:tab/>
+      </w:r>
+      <w:r>
+        <w:tab/>
+      </w:r>
+      <w:r>
+        <w:tab/>
+      </w:r>
+      <w:r>
+        <w:tab/>
+      </w:r>
+      <w:r>
+        <w:tab/>
+      </w:r>
+      <w:r>
+        <w:t>STEADY_FLOW_GROWTH.rtf</w:t>
+      </w:r>
+    </w:p>
+    <w:p>
+      <w:pPr>
+        <w:rPr>
+          <w:b/>
+        </w:rPr>
+      </w:pPr>
+      <w:r>
+        <w:rPr>
+          <w:b/>
+        </w:rPr>
+        <w:t>TIME_CONTROL:</w:t>
+      </w:r>
+      <w:r>
+        <w:rPr>
+          <w:b/>
+        </w:rPr>
+        <w:t xml:space="preserve"> </w:t>
+      </w:r>
+      <w:r>
+        <w:rPr>
+          <w:b/>
+        </w:rPr>
+        <w:t>(XXX--</w:t>
+      </w:r>
+      <w:r>
+        <w:rPr>
+          <w:b/>
+        </w:rPr>
+        <w:t>IDD_</w:t>
+      </w:r>
+      <w:r>
+        <w:rPr>
+          <w:b/>
+        </w:rPr>
+        <w:t>XXX)</w:t>
+      </w:r>
+    </w:p>
+    <w:p>
+      <w:pPr>
+        <w:rPr>
+          <w:rStyle w:val="Bold"/>
+          <w:b w:val="0"/>
+        </w:rPr>
+      </w:pPr>
+      <w:r>
+        <w:rPr>
+          <w:rStyle w:val="Bold"/>
+          <w:b w:val="0"/>
+        </w:rPr>
+        <w:t>-</w:t>
+      </w:r>
       <w:proofErr w:type="spellStart"/>
       <w:r>
         <w:rPr>
           <w:rStyle w:val="Bold"/>
           <w:b w:val="0"/>
         </w:rPr>
-        <w:t>xyzt</w:t>
+        <w:t>time_start</w:t>
       </w:r>
       <w:proofErr w:type="spellEnd"/>
       <w:r>
@@ -927,6 +1801,288 @@
           <w:rStyle w:val="Bold"/>
           <w:b w:val="0"/>
         </w:rPr>
+        <w:tab/>
+      </w:r>
+      <w:r>
+        <w:rPr>
+          <w:rStyle w:val="Bold"/>
+          <w:b w:val="0"/>
+        </w:rPr>
+        <w:tab/>
+      </w:r>
+      <w:r>
+        <w:rPr>
+          <w:rStyle w:val="Bold"/>
+          <w:b w:val="0"/>
+        </w:rPr>
+        <w:tab/>
+      </w:r>
+      <w:r>
+        <w:rPr>
+          <w:rStyle w:val="Bold"/>
+          <w:b w:val="0"/>
+        </w:rPr>
+        <w:tab/>
+      </w:r>
+      <w:r>
+        <w:rPr>
+          <w:rStyle w:val="Bold"/>
+          <w:b w:val="0"/>
+        </w:rPr>
+        <w:tab/>
+      </w:r>
+      <w:r>
+        <w:rPr>
+          <w:rStyle w:val="Bold"/>
+          <w:b w:val="0"/>
+        </w:rPr>
+        <w:tab/>
+      </w:r>
+      <w:r>
+        <w:rPr>
+          <w:rStyle w:val="Bold"/>
+          <w:b w:val="0"/>
+        </w:rPr>
+        <w:t>TC_START.rtf</w:t>
+      </w:r>
+    </w:p>
+    <w:p>
+      <w:pPr>
+        <w:rPr>
+          <w:rStyle w:val="Bold"/>
+        </w:rPr>
+      </w:pPr>
+      <w:r>
+        <w:rPr>
+          <w:rStyle w:val="Bold"/>
+        </w:rPr>
+        <w:t>***</w:t>
+      </w:r>
+      <w:r>
+        <w:rPr>
+          <w:rStyle w:val="Bold"/>
+        </w:rPr>
+        <w:t>TITLE:</w:t>
+      </w:r>
+      <w:r>
+        <w:rPr>
+          <w:b/>
+        </w:rPr>
+        <w:t xml:space="preserve"> </w:t>
+      </w:r>
+      <w:r>
+        <w:rPr>
+          <w:b/>
+        </w:rPr>
+        <w:t>(XXX--</w:t>
+      </w:r>
+      <w:r>
+        <w:rPr>
+          <w:b/>
+        </w:rPr>
+        <w:t>IDD_</w:t>
+      </w:r>
+      <w:r>
+        <w:rPr>
+          <w:b/>
+        </w:rPr>
+        <w:t>XXX)</w:t>
+      </w:r>
+    </w:p>
+    <w:p>
+      <w:pPr>
+        <w:rPr>
+          <w:rStyle w:val="Bold"/>
+          <w:b w:val="0"/>
+        </w:rPr>
+      </w:pPr>
+      <w:proofErr w:type="gramStart"/>
+      <w:r>
+        <w:rPr>
+          <w:rStyle w:val="Bold"/>
+          <w:b w:val="0"/>
+        </w:rPr>
+        <w:t>omit</w:t>
+      </w:r>
+      <w:proofErr w:type="gramEnd"/>
+      <w:r>
+        <w:rPr>
+          <w:rStyle w:val="Bold"/>
+          <w:b w:val="0"/>
+        </w:rPr>
+        <w:t>?</w:t>
+      </w:r>
+      <w:r>
+        <w:rPr>
+          <w:rStyle w:val="Bold"/>
+          <w:b w:val="0"/>
+        </w:rPr>
+        <w:tab/>
+      </w:r>
+      <w:r>
+        <w:rPr>
+          <w:rStyle w:val="Bold"/>
+          <w:b w:val="0"/>
+        </w:rPr>
+        <w:tab/>
+      </w:r>
+      <w:r>
+        <w:rPr>
+          <w:rStyle w:val="Bold"/>
+          <w:b w:val="0"/>
+        </w:rPr>
+        <w:tab/>
+      </w:r>
+      <w:r>
+        <w:rPr>
+          <w:rStyle w:val="Bold"/>
+          <w:b w:val="0"/>
+        </w:rPr>
+        <w:tab/>
+      </w:r>
+      <w:r>
+        <w:rPr>
+          <w:rStyle w:val="Bold"/>
+          <w:b w:val="0"/>
+        </w:rPr>
+        <w:tab/>
+      </w:r>
+      <w:r>
+        <w:rPr>
+          <w:rStyle w:val="Bold"/>
+          <w:b w:val="0"/>
+        </w:rPr>
+        <w:tab/>
+      </w:r>
+      <w:r>
+        <w:rPr>
+          <w:rStyle w:val="Bold"/>
+          <w:b w:val="0"/>
+        </w:rPr>
+        <w:tab/>
+      </w:r>
+      <w:r>
+        <w:rPr>
+          <w:rStyle w:val="Bold"/>
+          <w:b w:val="0"/>
+        </w:rPr>
+        <w:t>TITLE.rtf</w:t>
+      </w:r>
+    </w:p>
+    <w:p>
+      <w:pPr>
+        <w:rPr>
+          <w:rStyle w:val="Bold"/>
+        </w:rPr>
+      </w:pPr>
+      <w:r>
+        <w:rPr>
+          <w:rStyle w:val="Bold"/>
+        </w:rPr>
+        <w:t>WELL:</w:t>
+      </w:r>
+      <w:r>
+        <w:rPr>
+          <w:b/>
+        </w:rPr>
+        <w:t xml:space="preserve"> </w:t>
+      </w:r>
+      <w:r>
+        <w:rPr>
+          <w:b/>
+        </w:rPr>
+        <w:t>(XXX--</w:t>
+      </w:r>
+      <w:r>
+        <w:rPr>
+          <w:b/>
+        </w:rPr>
+        <w:t>IDD_</w:t>
+      </w:r>
+      <w:r>
+        <w:rPr>
+          <w:b/>
+        </w:rPr>
+        <w:t>XXX)</w:t>
+      </w:r>
+    </w:p>
+    <w:p>
+      <w:pPr>
+        <w:pStyle w:val="NoSpacing"/>
+        <w:rPr>
+          <w:rStyle w:val="Bold"/>
+          <w:b w:val="0"/>
+        </w:rPr>
+      </w:pPr>
+      <w:r>
+        <w:rPr>
+          <w:rStyle w:val="Bold"/>
+          <w:b w:val="0"/>
+        </w:rPr>
+        <w:t xml:space="preserve">***When bottom elevation, top elevation get focus in grid, should display -elevation description </w:t>
+      </w:r>
+    </w:p>
+    <w:p>
+      <w:pPr>
+        <w:pStyle w:val="NoSpacing"/>
+        <w:rPr>
+          <w:rStyle w:val="Bold"/>
+          <w:b w:val="0"/>
+        </w:rPr>
+      </w:pPr>
+      <w:r>
+        <w:rPr>
+          <w:rStyle w:val="Bold"/>
+          <w:b w:val="0"/>
+        </w:rPr>
+        <w:t>***Same when Depth if selected, should show -depth.</w:t>
+      </w:r>
+    </w:p>
+    <w:p>
+      <w:pPr>
+        <w:pStyle w:val="NoSpacing"/>
+        <w:rPr>
+          <w:rStyle w:val="Bold"/>
+          <w:b w:val="0"/>
+        </w:rPr>
+      </w:pPr>
+      <w:proofErr w:type="gramStart"/>
+      <w:r>
+        <w:rPr>
+          <w:rStyle w:val="Bold"/>
+          <w:b w:val="0"/>
+        </w:rPr>
+        <w:t>use</w:t>
+      </w:r>
+      <w:proofErr w:type="gramEnd"/>
+      <w:r>
+        <w:rPr>
+          <w:rStyle w:val="Bold"/>
+          <w:b w:val="0"/>
+        </w:rPr>
+        <w:t xml:space="preserve"> map coordinates (</w:t>
+      </w:r>
+      <w:r>
+        <w:rPr>
+          <w:rStyle w:val="Bold"/>
+          <w:b w:val="0"/>
+        </w:rPr>
+        <w:t>-</w:t>
+      </w:r>
+      <w:proofErr w:type="spellStart"/>
+      <w:r>
+        <w:rPr>
+          <w:rStyle w:val="Bold"/>
+          <w:b w:val="0"/>
+        </w:rPr>
+        <w:t>xy_coordinate_system</w:t>
+      </w:r>
+      <w:proofErr w:type="spellEnd"/>
+      <w:r>
+        <w:rPr>
+          <w:rStyle w:val="Bold"/>
+          <w:b w:val="0"/>
+        </w:rPr>
         <w:t>)</w:t>
       </w:r>
       <w:r>
@@ -934,34 +2090,54 @@
           <w:rStyle w:val="Bold"/>
           <w:b w:val="0"/>
         </w:rPr>
-        <w:tab/>
-      </w:r>
-      <w:r>
-        <w:rPr>
-          <w:rStyle w:val="Bold"/>
-          <w:b w:val="0"/>
-        </w:rPr>
-        <w:tab/>
-      </w:r>
-      <w:r>
-        <w:rPr>
-          <w:rStyle w:val="Bold"/>
-          <w:b w:val="0"/>
-        </w:rPr>
-        <w:tab/>
-      </w:r>
-      <w:r>
-        <w:rPr>
-          <w:rStyle w:val="Bold"/>
-          <w:b w:val="0"/>
-        </w:rPr>
-        <w:t>PR_FREQ_ZF_HEADS.rtf</w:t>
-      </w:r>
-    </w:p>
-    <w:p>
-      <w:pPr>
-        <w:pStyle w:val="NoSpacing"/>
-      </w:pPr>
+        <w:t xml:space="preserve"> </w:t>
+      </w:r>
+      <w:r>
+        <w:rPr>
+          <w:rStyle w:val="Bold"/>
+          <w:b w:val="0"/>
+        </w:rPr>
+        <w:tab/>
+      </w:r>
+      <w:r>
+        <w:rPr>
+          <w:rStyle w:val="Bold"/>
+          <w:b w:val="0"/>
+        </w:rPr>
+        <w:tab/>
+      </w:r>
+      <w:r>
+        <w:rPr>
+          <w:rStyle w:val="Bold"/>
+          <w:b w:val="0"/>
+        </w:rPr>
+        <w:t>WELL_USE_MAP_XY.rtf</w:t>
+      </w:r>
+    </w:p>
+    <w:p>
+      <w:pPr>
+        <w:pStyle w:val="NoSpacing"/>
+        <w:rPr>
+          <w:rStyle w:val="Bold"/>
+          <w:b w:val="0"/>
+        </w:rPr>
+      </w:pPr>
+      <w:proofErr w:type="gramStart"/>
+      <w:r>
+        <w:rPr>
+          <w:rStyle w:val="Bold"/>
+          <w:b w:val="0"/>
+        </w:rPr>
+        <w:t>use</w:t>
+      </w:r>
+      <w:proofErr w:type="gramEnd"/>
+      <w:r>
+        <w:rPr>
+          <w:rStyle w:val="Bold"/>
+          <w:b w:val="0"/>
+        </w:rPr>
+        <w:t xml:space="preserve"> map coordinates (</w:t>
+      </w:r>
       <w:r>
         <w:rPr>
           <w:rStyle w:val="Bold"/>
@@ -975,926 +2151,230 @@
           <w:rStyle w:val="Bold"/>
           <w:b w:val="0"/>
         </w:rPr>
-        <w:t>zone_flow_tsv</w:t>
+        <w:t>z_coordinate_system</w:t>
       </w:r>
       <w:proofErr w:type="spellEnd"/>
       <w:r>
+        <w:rPr>
+          <w:rStyle w:val="Bold"/>
+          <w:b w:val="0"/>
+        </w:rPr>
+        <w:t>)</w:t>
+      </w:r>
+      <w:r>
+        <w:rPr>
+          <w:rStyle w:val="Bold"/>
+          <w:b w:val="0"/>
+        </w:rPr>
+        <w:tab/>
+      </w:r>
+      <w:r>
+        <w:rPr>
+          <w:rStyle w:val="Bold"/>
+          <w:b w:val="0"/>
+        </w:rPr>
+        <w:tab/>
+      </w:r>
+      <w:r>
+        <w:rPr>
+          <w:rStyle w:val="Bold"/>
+          <w:b w:val="0"/>
+        </w:rPr>
+        <w:t>WELL_USE_MAP_Z.rtf</w:t>
+      </w:r>
+    </w:p>
+    <w:p>
+      <w:pPr>
+        <w:pStyle w:val="NoSpacing"/>
+        <w:rPr>
+          <w:rStyle w:val="Bold"/>
+          <w:b w:val="0"/>
+        </w:rPr>
+      </w:pPr>
+    </w:p>
+    <w:p>
+      <w:pPr>
+        <w:pStyle w:val="NoSpacing"/>
+        <w:rPr>
+          <w:rStyle w:val="Bold"/>
+          <w:b w:val="0"/>
+        </w:rPr>
+      </w:pPr>
+      <w:r>
+        <w:rPr>
+          <w:rStyle w:val="Bold"/>
+          <w:b w:val="0"/>
+        </w:rPr>
+        <w:t>Currently works as it should.</w:t>
+      </w:r>
+    </w:p>
+    <w:p>
+      <w:pPr>
+        <w:pStyle w:val="NoSpacing"/>
+        <w:rPr>
+          <w:rStyle w:val="Bold"/>
+          <w:b w:val="0"/>
+        </w:rPr>
+      </w:pPr>
+      <w:r>
+        <w:rPr>
+          <w:rStyle w:val="Bold"/>
+          <w:b w:val="0"/>
+        </w:rPr>
+        <w:tab/>
+      </w:r>
+      <w:r>
+        <w:rPr>
+          <w:rStyle w:val="Bold"/>
+          <w:b w:val="0"/>
+        </w:rPr>
+        <w:t>Selecting Depth radio bu</w:t>
+      </w:r>
+      <w:r>
+        <w:rPr>
+          <w:rStyle w:val="Bold"/>
+          <w:b w:val="0"/>
+        </w:rPr>
+        <w:t xml:space="preserve">tton enables Land surface datum </w:t>
+      </w:r>
+    </w:p>
+    <w:p>
+      <w:pPr>
+        <w:pStyle w:val="NoSpacing"/>
+        <w:rPr>
+          <w:rStyle w:val="Bold"/>
+          <w:b w:val="0"/>
+        </w:rPr>
+      </w:pPr>
+      <w:r>
+        <w:rPr>
+          <w:rStyle w:val="Bold"/>
+          <w:b w:val="0"/>
+        </w:rPr>
+        <w:tab/>
+      </w:r>
+      <w:r>
+        <w:rPr>
+          <w:rStyle w:val="Bold"/>
+          <w:b w:val="0"/>
+        </w:rPr>
+        <w:t>Selecting Elevation disables Land surface dat</w:t>
+      </w:r>
+      <w:r>
+        <w:rPr>
+          <w:rStyle w:val="Bold"/>
+          <w:b w:val="0"/>
+        </w:rPr>
+        <w:t>u</w:t>
+      </w:r>
+      <w:r>
+        <w:rPr>
+          <w:rStyle w:val="Bold"/>
+          <w:b w:val="0"/>
+        </w:rPr>
+        <w:t>m.</w:t>
+      </w:r>
+    </w:p>
+    <w:p>
+      <w:pPr>
+        <w:pStyle w:val="NoSpacing"/>
+        <w:rPr>
+          <w:rStyle w:val="Bold"/>
+          <w:b w:val="0"/>
+        </w:rPr>
+      </w:pPr>
+      <w:r>
+        <w:rPr>
+          <w:rStyle w:val="Bold"/>
+          <w:b w:val="0"/>
+        </w:rPr>
+        <w:tab/>
+        <w:t>Use map coordinates applies to both Elevation (elevations are in map/grid) and</w:t>
+      </w:r>
+    </w:p>
+    <w:p>
+      <w:pPr>
+        <w:pStyle w:val="NoSpacing"/>
+        <w:rPr>
+          <w:rStyle w:val="Bold"/>
+          <w:b w:val="0"/>
+        </w:rPr>
+      </w:pPr>
+      <w:r>
+        <w:rPr>
+          <w:rStyle w:val="Bold"/>
+          <w:b w:val="0"/>
+        </w:rPr>
+        <w:tab/>
+      </w:r>
+      <w:r>
+        <w:rPr>
+          <w:rStyle w:val="Bold"/>
+          <w:b w:val="0"/>
+        </w:rPr>
+        <w:tab/>
+      </w:r>
+      <w:proofErr w:type="gramStart"/>
+      <w:r>
+        <w:rPr>
+          <w:rStyle w:val="Bold"/>
+          <w:b w:val="0"/>
+        </w:rPr>
+        <w:t>depth</w:t>
+      </w:r>
+      <w:proofErr w:type="gramEnd"/>
+      <w:r>
+        <w:rPr>
+          <w:rStyle w:val="Bold"/>
+          <w:b w:val="0"/>
+        </w:rPr>
+        <w:t xml:space="preserve"> (LSD is in Map/Grid) and depth is in the same units.</w:t>
+      </w:r>
+    </w:p>
+    <w:p>
+      <w:pPr>
+        <w:pStyle w:val="NoSpacing"/>
+        <w:rPr>
+          <w:rStyle w:val="Bold"/>
+          <w:b w:val="0"/>
+        </w:rPr>
+      </w:pPr>
+    </w:p>
+    <w:p>
+      <w:pPr>
+        <w:rPr>
+          <w:rStyle w:val="Bold"/>
+        </w:rPr>
+      </w:pPr>
+      <w:r>
+        <w:rPr>
+          <w:rStyle w:val="Bold"/>
+        </w:rPr>
+        <w:t>ZONE_FLOW:</w:t>
+      </w:r>
+      <w:r>
+        <w:rPr>
+          <w:b/>
+        </w:rPr>
         <w:t xml:space="preserve"> </w:t>
       </w:r>
       <w:r>
-        <w:tab/>
-      </w:r>
-      <w:r>
-        <w:tab/>
-      </w:r>
-      <w:r>
-        <w:tab/>
-      </w:r>
-      <w:r>
-        <w:tab/>
-      </w:r>
-      <w:r>
-        <w:tab/>
-      </w:r>
-      <w:r>
-        <w:t>PR_FREQ_ZF_TSV.rtf</w:t>
-      </w:r>
-    </w:p>
-    <w:p>
-      <w:pPr>
-        <w:pStyle w:val="NoSpacing"/>
-      </w:pPr>
-    </w:p>
-    <w:p>
-      <w:pPr>
-        <w:rPr>
-          <w:b/>
-        </w:rPr>
-      </w:pPr>
-      <w:r>
-        <w:rPr>
-          <w:b/>
-        </w:rPr>
-        <w:t>PRINT_INITIAL:</w:t>
-      </w:r>
-    </w:p>
-    <w:p>
-      <w:pPr>
-        <w:pStyle w:val="NoSpacing"/>
-        <w:rPr>
-          <w:rStyle w:val="Bold"/>
-          <w:b w:val="0"/>
-        </w:rPr>
-      </w:pPr>
-      <w:r>
-        <w:rPr>
-          <w:rStyle w:val="Bold"/>
-          <w:b w:val="0"/>
-        </w:rPr>
-        <w:t>-</w:t>
-      </w:r>
-      <w:proofErr w:type="spellStart"/>
-      <w:r>
-        <w:rPr>
-          <w:rStyle w:val="Bold"/>
-          <w:b w:val="0"/>
-        </w:rPr>
-        <w:t>HDF_media_properties</w:t>
-      </w:r>
-      <w:proofErr w:type="spellEnd"/>
-      <w:r>
-        <w:rPr>
-          <w:rStyle w:val="Bold"/>
-          <w:b w:val="0"/>
-        </w:rPr>
-        <w:tab/>
-      </w:r>
-      <w:r>
-        <w:rPr>
-          <w:rStyle w:val="Bold"/>
-          <w:b w:val="0"/>
-        </w:rPr>
-        <w:tab/>
-      </w:r>
-      <w:r>
-        <w:rPr>
-          <w:rStyle w:val="Bold"/>
-          <w:b w:val="0"/>
-        </w:rPr>
-        <w:tab/>
-      </w:r>
-      <w:r>
-        <w:rPr>
-          <w:rStyle w:val="Bold"/>
-          <w:b w:val="0"/>
-        </w:rPr>
-        <w:tab/>
-      </w:r>
-      <w:r>
-        <w:rPr>
-          <w:rStyle w:val="Bold"/>
-          <w:b w:val="0"/>
-        </w:rPr>
-        <w:t>PR_INIT_HDF_MEDIA.rtf</w:t>
-      </w:r>
-    </w:p>
-    <w:p>
-      <w:pPr>
-        <w:pStyle w:val="NoSpacing"/>
-        <w:rPr>
-          <w:rStyle w:val="Bold"/>
-          <w:b w:val="0"/>
-        </w:rPr>
-      </w:pPr>
-      <w:r>
-        <w:rPr>
-          <w:rStyle w:val="Bold"/>
-          <w:b w:val="0"/>
-        </w:rPr>
-        <w:t>***When you click on a check box, it should probably display the appropriate file description.</w:t>
-      </w:r>
-    </w:p>
-    <w:p>
-      <w:pPr>
-        <w:pStyle w:val="NoSpacing"/>
-        <w:rPr>
-          <w:rStyle w:val="Bold"/>
-          <w:b w:val="0"/>
-        </w:rPr>
-      </w:pPr>
-    </w:p>
-    <w:p>
-      <w:pPr>
-        <w:rPr>
-          <w:rStyle w:val="Bold"/>
-        </w:rPr>
-      </w:pPr>
-      <w:r>
-        <w:rPr>
-          <w:rStyle w:val="Bold"/>
-        </w:rPr>
-        <w:t>***</w:t>
-      </w:r>
-      <w:r>
-        <w:rPr>
-          <w:rStyle w:val="Bold"/>
-        </w:rPr>
-        <w:t>PRINT_LOCATIONS:</w:t>
-      </w:r>
-    </w:p>
-    <w:p>
-      <w:pPr>
-        <w:rPr>
-          <w:rStyle w:val="Bold"/>
-          <w:b w:val="0"/>
-        </w:rPr>
-      </w:pPr>
-      <w:r>
-        <w:rPr>
-          <w:rStyle w:val="Bold"/>
-          <w:b w:val="0"/>
-        </w:rPr>
-        <w:lastRenderedPageBreak/>
-        <w:t>omit?</w:t>
-      </w:r>
-    </w:p>
-    <w:p>
-      <w:pPr>
-        <w:rPr>
-          <w:rStyle w:val="Bold"/>
-        </w:rPr>
-      </w:pPr>
-      <w:r>
-        <w:rPr>
-          <w:rStyle w:val="Bold"/>
-        </w:rPr>
-        <w:t>RIVER:</w:t>
-      </w:r>
-    </w:p>
-    <w:p>
-      <w:pPr>
-        <w:pStyle w:val="NoSpacing"/>
-      </w:pPr>
-      <w:r>
-        <w:rPr>
-          <w:rStyle w:val="Bold"/>
-          <w:b w:val="0"/>
-        </w:rPr>
-        <w:t>use map coordinates (</w:t>
-      </w:r>
-      <w:r>
-        <w:rPr>
-          <w:rStyle w:val="Bold"/>
-          <w:b w:val="0"/>
-        </w:rPr>
-        <w:t>-</w:t>
-      </w:r>
-      <w:proofErr w:type="spellStart"/>
-      <w:r>
-        <w:rPr>
-          <w:rStyle w:val="Bold"/>
-          <w:b w:val="0"/>
-        </w:rPr>
-        <w:t>xy_coordinate_system</w:t>
-      </w:r>
-      <w:proofErr w:type="spellEnd"/>
-      <w:r>
-        <w:rPr>
-          <w:b/>
-        </w:rPr>
-        <w:t xml:space="preserve"> (</w:t>
-      </w:r>
-      <w:r>
-        <w:rPr>
-          <w:rStyle w:val="Bold"/>
-          <w:b w:val="0"/>
-        </w:rPr>
-        <w:t xml:space="preserve">grid </w:t>
-      </w:r>
-      <w:r>
-        <w:rPr>
-          <w:b/>
-        </w:rPr>
-        <w:t xml:space="preserve">| </w:t>
-      </w:r>
-      <w:r>
-        <w:rPr>
-          <w:rStyle w:val="Bold"/>
-          <w:b w:val="0"/>
-        </w:rPr>
-        <w:t>map</w:t>
-      </w:r>
-      <w:r>
-        <w:rPr>
-          <w:b/>
-        </w:rPr>
-        <w:t>)</w:t>
-      </w:r>
-      <w:r>
-        <w:rPr>
-          <w:b/>
-        </w:rPr>
-        <w:t>)</w:t>
-      </w:r>
-      <w:r>
-        <w:rPr>
-          <w:b/>
-        </w:rPr>
-        <w:tab/>
-      </w:r>
-      <w:r>
-        <w:rPr>
-          <w:b/>
-        </w:rPr>
-        <w:tab/>
-      </w:r>
-      <w:r>
-        <w:t>RIVER_USE_MAP_XY.rtf</w:t>
-      </w:r>
-    </w:p>
-    <w:p>
-      <w:pPr>
-        <w:pStyle w:val="NoSpacing"/>
-      </w:pPr>
-      <w:r>
-        <w:rPr>
-          <w:rStyle w:val="Bold"/>
-          <w:b w:val="0"/>
-        </w:rPr>
-        <w:t>***</w:t>
-      </w:r>
-      <w:r>
-        <w:rPr>
-          <w:rStyle w:val="Bold"/>
-          <w:b w:val="0"/>
-        </w:rPr>
-        <w:t xml:space="preserve">bottom, (use map coordinates),  </w:t>
-      </w:r>
-      <w:r>
-        <w:rPr>
-          <w:rStyle w:val="Bold"/>
-          <w:b w:val="0"/>
-        </w:rPr>
-        <w:t>-</w:t>
-      </w:r>
-      <w:proofErr w:type="spellStart"/>
-      <w:r>
-        <w:rPr>
-          <w:rStyle w:val="Bold"/>
-          <w:b w:val="0"/>
-        </w:rPr>
-        <w:t>z_coordinate_system</w:t>
-      </w:r>
-      <w:proofErr w:type="spellEnd"/>
-      <w:r>
-        <w:rPr>
-          <w:b/>
-        </w:rPr>
-        <w:t xml:space="preserve"> (</w:t>
-      </w:r>
-      <w:r>
-        <w:rPr>
-          <w:rStyle w:val="Bold"/>
-          <w:b w:val="0"/>
-        </w:rPr>
-        <w:t>grid</w:t>
-      </w:r>
-      <w:r>
-        <w:rPr>
-          <w:b/>
-        </w:rPr>
-        <w:t xml:space="preserve"> | </w:t>
-      </w:r>
-      <w:r>
-        <w:rPr>
-          <w:rStyle w:val="Bold"/>
-          <w:b w:val="0"/>
-        </w:rPr>
-        <w:t>map</w:t>
-      </w:r>
-      <w:r>
-        <w:rPr>
-          <w:b/>
-        </w:rPr>
-        <w:t>)</w:t>
-      </w:r>
-      <w:r>
-        <w:rPr>
-          <w:b/>
-        </w:rPr>
-        <w:tab/>
-      </w:r>
-      <w:r>
-        <w:t>RIVER_USE_MAP_Z.rtf</w:t>
-      </w:r>
-    </w:p>
-    <w:p>
-      <w:pPr>
-        <w:pStyle w:val="NoSpacing"/>
-        <w:rPr>
-          <w:b/>
-        </w:rPr>
-      </w:pPr>
-    </w:p>
-    <w:p>
-      <w:pPr>
-        <w:rPr>
-          <w:b/>
-        </w:rPr>
-      </w:pPr>
-      <w:r>
-        <w:rPr>
-          <w:b/>
-        </w:rPr>
-        <w:t>SPECIFIED_HEAD:</w:t>
-      </w:r>
-    </w:p>
-    <w:p>
-      <w:r>
-        <w:t>exterior cells only</w:t>
-      </w:r>
-      <w:r>
-        <w:t xml:space="preserve"> </w:t>
-      </w:r>
-      <w:r>
-        <w:tab/>
-      </w:r>
-      <w:r>
-        <w:tab/>
-      </w:r>
-      <w:r>
-        <w:tab/>
-      </w:r>
-      <w:r>
-        <w:tab/>
-      </w:r>
-      <w:r>
-        <w:tab/>
-      </w:r>
-      <w:r>
-        <w:t>BC_SPECIFIED_EXT_CELLS.rtf</w:t>
-      </w:r>
-    </w:p>
-    <w:p>
-      <w:pPr>
-        <w:rPr>
-          <w:b/>
-        </w:rPr>
-      </w:pPr>
-      <w:r>
-        <w:rPr>
-          <w:b/>
-        </w:rPr>
-        <w:t>STEADY_FLOW:</w:t>
-      </w:r>
-    </w:p>
-    <w:p>
-      <w:r>
-        <w:t>growth factor</w:t>
-      </w:r>
-      <w:r>
-        <w:tab/>
-      </w:r>
-      <w:r>
-        <w:tab/>
-      </w:r>
-      <w:r>
-        <w:tab/>
-      </w:r>
-      <w:r>
-        <w:tab/>
-      </w:r>
-      <w:r>
-        <w:tab/>
-      </w:r>
-      <w:r>
-        <w:tab/>
-      </w:r>
-      <w:r>
-        <w:t>STEADY_FLOW_GROWTH.rtf</w:t>
-      </w:r>
-    </w:p>
-    <w:p>
-      <w:pPr>
-        <w:rPr>
-          <w:b/>
-        </w:rPr>
-      </w:pPr>
-      <w:r>
-        <w:rPr>
-          <w:b/>
-        </w:rPr>
-        <w:t>TIME_CONTROL:</w:t>
-      </w:r>
-    </w:p>
-    <w:p>
-      <w:pPr>
-        <w:rPr>
-          <w:rStyle w:val="Bold"/>
-          <w:b w:val="0"/>
-        </w:rPr>
-      </w:pPr>
-      <w:r>
-        <w:rPr>
-          <w:rStyle w:val="Bold"/>
-          <w:b w:val="0"/>
-        </w:rPr>
-        <w:t>-</w:t>
-      </w:r>
-      <w:proofErr w:type="spellStart"/>
-      <w:r>
-        <w:rPr>
-          <w:rStyle w:val="Bold"/>
-          <w:b w:val="0"/>
-        </w:rPr>
-        <w:t>time_start</w:t>
-      </w:r>
-      <w:proofErr w:type="spellEnd"/>
-      <w:r>
-        <w:rPr>
-          <w:rStyle w:val="Bold"/>
-          <w:b w:val="0"/>
-        </w:rPr>
-        <w:tab/>
-      </w:r>
-      <w:r>
-        <w:rPr>
-          <w:rStyle w:val="Bold"/>
-          <w:b w:val="0"/>
-        </w:rPr>
-        <w:tab/>
-      </w:r>
-      <w:r>
-        <w:rPr>
-          <w:rStyle w:val="Bold"/>
-          <w:b w:val="0"/>
-        </w:rPr>
-        <w:tab/>
-      </w:r>
-      <w:r>
-        <w:rPr>
-          <w:rStyle w:val="Bold"/>
-          <w:b w:val="0"/>
-        </w:rPr>
-        <w:tab/>
-      </w:r>
-      <w:r>
-        <w:rPr>
-          <w:rStyle w:val="Bold"/>
-          <w:b w:val="0"/>
-        </w:rPr>
-        <w:tab/>
-      </w:r>
-      <w:r>
-        <w:rPr>
-          <w:rStyle w:val="Bold"/>
-          <w:b w:val="0"/>
-        </w:rPr>
-        <w:tab/>
-      </w:r>
-      <w:r>
-        <w:rPr>
-          <w:rStyle w:val="Bold"/>
-          <w:b w:val="0"/>
-        </w:rPr>
-        <w:t>TC_START.rtf</w:t>
-      </w:r>
-    </w:p>
-    <w:p>
-      <w:pPr>
-        <w:rPr>
-          <w:rStyle w:val="Bold"/>
-        </w:rPr>
-      </w:pPr>
-      <w:r>
-        <w:rPr>
-          <w:rStyle w:val="Bold"/>
-        </w:rPr>
-        <w:t>***</w:t>
-      </w:r>
-      <w:r>
-        <w:rPr>
-          <w:rStyle w:val="Bold"/>
-        </w:rPr>
-        <w:t>TITLE:</w:t>
-      </w:r>
-    </w:p>
-    <w:p>
-      <w:pPr>
-        <w:rPr>
-          <w:rStyle w:val="Bold"/>
-          <w:b w:val="0"/>
-        </w:rPr>
-      </w:pPr>
-      <w:r>
-        <w:rPr>
-          <w:rStyle w:val="Bold"/>
-          <w:b w:val="0"/>
-        </w:rPr>
-        <w:t>omit?</w:t>
-      </w:r>
-      <w:r>
-        <w:rPr>
-          <w:rStyle w:val="Bold"/>
-          <w:b w:val="0"/>
-        </w:rPr>
-        <w:tab/>
-      </w:r>
-      <w:r>
-        <w:rPr>
-          <w:rStyle w:val="Bold"/>
-          <w:b w:val="0"/>
-        </w:rPr>
-        <w:tab/>
-      </w:r>
-      <w:r>
-        <w:rPr>
-          <w:rStyle w:val="Bold"/>
-          <w:b w:val="0"/>
-        </w:rPr>
-        <w:tab/>
-      </w:r>
-      <w:r>
-        <w:rPr>
-          <w:rStyle w:val="Bold"/>
-          <w:b w:val="0"/>
-        </w:rPr>
-        <w:tab/>
-      </w:r>
-      <w:r>
-        <w:rPr>
-          <w:rStyle w:val="Bold"/>
-          <w:b w:val="0"/>
-        </w:rPr>
-        <w:tab/>
-      </w:r>
-      <w:r>
-        <w:rPr>
-          <w:rStyle w:val="Bold"/>
-          <w:b w:val="0"/>
-        </w:rPr>
-        <w:tab/>
-      </w:r>
-      <w:r>
-        <w:rPr>
-          <w:rStyle w:val="Bold"/>
-          <w:b w:val="0"/>
-        </w:rPr>
-        <w:tab/>
-      </w:r>
-      <w:r>
-        <w:rPr>
-          <w:rStyle w:val="Bold"/>
-          <w:b w:val="0"/>
-        </w:rPr>
-        <w:t>TITLE.rtf</w:t>
-      </w:r>
-    </w:p>
-    <w:p>
-      <w:pPr>
-        <w:rPr>
-          <w:rStyle w:val="Bold"/>
-        </w:rPr>
-      </w:pPr>
-      <w:r>
-        <w:rPr>
-          <w:rStyle w:val="Bold"/>
-        </w:rPr>
-        <w:t>WELL:</w:t>
-      </w:r>
-    </w:p>
-    <w:p>
-      <w:pPr>
-        <w:pStyle w:val="NoSpacing"/>
-        <w:rPr>
-          <w:rStyle w:val="Bold"/>
-          <w:b w:val="0"/>
-        </w:rPr>
-      </w:pPr>
-      <w:r>
-        <w:rPr>
-          <w:rStyle w:val="Bold"/>
-          <w:b w:val="0"/>
-        </w:rPr>
-        <w:t xml:space="preserve">***When bottom elevation, top elevation get focus in grid, should display -elevation description </w:t>
-      </w:r>
-    </w:p>
-    <w:p>
-      <w:pPr>
-        <w:pStyle w:val="NoSpacing"/>
-        <w:rPr>
-          <w:rStyle w:val="Bold"/>
-          <w:b w:val="0"/>
-        </w:rPr>
-      </w:pPr>
-      <w:r>
-        <w:rPr>
-          <w:rStyle w:val="Bold"/>
-          <w:b w:val="0"/>
-        </w:rPr>
-        <w:t>***Same when Depth if selected, should show -depth.</w:t>
-      </w:r>
-    </w:p>
-    <w:p>
-      <w:pPr>
-        <w:pStyle w:val="NoSpacing"/>
-        <w:rPr>
-          <w:rStyle w:val="Bold"/>
-          <w:b w:val="0"/>
-        </w:rPr>
-      </w:pPr>
-      <w:r>
-        <w:rPr>
-          <w:rStyle w:val="Bold"/>
-          <w:b w:val="0"/>
-        </w:rPr>
-        <w:t>use map coordinates (</w:t>
-      </w:r>
-      <w:r>
-        <w:rPr>
-          <w:rStyle w:val="Bold"/>
-          <w:b w:val="0"/>
-        </w:rPr>
-        <w:t>-</w:t>
-      </w:r>
-      <w:proofErr w:type="spellStart"/>
-      <w:r>
-        <w:rPr>
-          <w:rStyle w:val="Bold"/>
-          <w:b w:val="0"/>
-        </w:rPr>
-        <w:t>xy_coordinate_system</w:t>
-      </w:r>
-      <w:proofErr w:type="spellEnd"/>
-      <w:r>
-        <w:rPr>
-          <w:rStyle w:val="Bold"/>
-          <w:b w:val="0"/>
-        </w:rPr>
-        <w:t>)</w:t>
-      </w:r>
-      <w:r>
-        <w:rPr>
-          <w:rStyle w:val="Bold"/>
-          <w:b w:val="0"/>
-        </w:rPr>
-        <w:t xml:space="preserve"> </w:t>
-      </w:r>
-      <w:r>
-        <w:rPr>
-          <w:rStyle w:val="Bold"/>
-          <w:b w:val="0"/>
-        </w:rPr>
-        <w:tab/>
-      </w:r>
-      <w:r>
-        <w:rPr>
-          <w:rStyle w:val="Bold"/>
-          <w:b w:val="0"/>
-        </w:rPr>
-        <w:tab/>
-      </w:r>
-      <w:r>
-        <w:rPr>
-          <w:rStyle w:val="Bold"/>
-          <w:b w:val="0"/>
-        </w:rPr>
-        <w:t>WELL_USE_MAP_XY.rtf</w:t>
-      </w:r>
-    </w:p>
-    <w:p>
-      <w:pPr>
-        <w:pStyle w:val="NoSpacing"/>
-        <w:rPr>
-          <w:rStyle w:val="Bold"/>
-          <w:b w:val="0"/>
-        </w:rPr>
-      </w:pPr>
-      <w:r>
-        <w:rPr>
-          <w:rStyle w:val="Bold"/>
-          <w:b w:val="0"/>
-        </w:rPr>
-        <w:t>use map coordinates (</w:t>
-      </w:r>
-      <w:r>
-        <w:rPr>
-          <w:rStyle w:val="Bold"/>
-          <w:b w:val="0"/>
-        </w:rPr>
-        <w:t>-</w:t>
-      </w:r>
-      <w:proofErr w:type="spellStart"/>
-      <w:r>
-        <w:rPr>
-          <w:rStyle w:val="Bold"/>
-          <w:b w:val="0"/>
-        </w:rPr>
-        <w:t>z_coordinate_system</w:t>
-      </w:r>
-      <w:proofErr w:type="spellEnd"/>
-      <w:r>
-        <w:rPr>
-          <w:rStyle w:val="Bold"/>
-          <w:b w:val="0"/>
-        </w:rPr>
-        <w:t>)</w:t>
-      </w:r>
-      <w:r>
-        <w:rPr>
-          <w:rStyle w:val="Bold"/>
-          <w:b w:val="0"/>
-        </w:rPr>
-        <w:tab/>
-      </w:r>
-      <w:r>
-        <w:rPr>
-          <w:rStyle w:val="Bold"/>
-          <w:b w:val="0"/>
-        </w:rPr>
-        <w:tab/>
-      </w:r>
-      <w:r>
-        <w:rPr>
-          <w:rStyle w:val="Bold"/>
-          <w:b w:val="0"/>
-        </w:rPr>
-        <w:t>WELL_USE_MAP_Z.rtf</w:t>
-      </w:r>
-    </w:p>
-    <w:p>
-      <w:pPr>
-        <w:pStyle w:val="NoSpacing"/>
-        <w:rPr>
-          <w:rStyle w:val="Bold"/>
-          <w:b w:val="0"/>
-        </w:rPr>
-      </w:pPr>
-    </w:p>
-    <w:p>
-      <w:pPr>
-        <w:pStyle w:val="NoSpacing"/>
-        <w:rPr>
-          <w:rStyle w:val="Bold"/>
-          <w:b w:val="0"/>
-        </w:rPr>
-      </w:pPr>
-      <w:r>
-        <w:rPr>
-          <w:rStyle w:val="Bold"/>
-          <w:b w:val="0"/>
-        </w:rPr>
-        <w:t>Currently works as it should.</w:t>
-      </w:r>
-    </w:p>
-    <w:p>
-      <w:pPr>
-        <w:pStyle w:val="NoSpacing"/>
-        <w:rPr>
-          <w:rStyle w:val="Bold"/>
-          <w:b w:val="0"/>
-        </w:rPr>
-      </w:pPr>
-      <w:r>
-        <w:rPr>
-          <w:rStyle w:val="Bold"/>
-          <w:b w:val="0"/>
-        </w:rPr>
-        <w:tab/>
-      </w:r>
-      <w:r>
-        <w:rPr>
-          <w:rStyle w:val="Bold"/>
-          <w:b w:val="0"/>
-        </w:rPr>
-        <w:t>Selecting Depth radio bu</w:t>
-      </w:r>
-      <w:r>
-        <w:rPr>
-          <w:rStyle w:val="Bold"/>
-          <w:b w:val="0"/>
-        </w:rPr>
-        <w:t xml:space="preserve">tton enables Land surface datum </w:t>
-      </w:r>
-    </w:p>
-    <w:p>
-      <w:pPr>
-        <w:pStyle w:val="NoSpacing"/>
-        <w:rPr>
-          <w:rStyle w:val="Bold"/>
-          <w:b w:val="0"/>
-        </w:rPr>
-      </w:pPr>
-      <w:r>
-        <w:rPr>
-          <w:rStyle w:val="Bold"/>
-          <w:b w:val="0"/>
-        </w:rPr>
-        <w:tab/>
-      </w:r>
-      <w:r>
-        <w:rPr>
-          <w:rStyle w:val="Bold"/>
-          <w:b w:val="0"/>
-        </w:rPr>
-        <w:t>Selecting Elevation disables Land surface dat</w:t>
-      </w:r>
-      <w:r>
-        <w:rPr>
-          <w:rStyle w:val="Bold"/>
-          <w:b w:val="0"/>
-        </w:rPr>
-        <w:t>u</w:t>
-      </w:r>
-      <w:r>
-        <w:rPr>
-          <w:rStyle w:val="Bold"/>
-          <w:b w:val="0"/>
-        </w:rPr>
-        <w:t>m.</w:t>
-      </w:r>
-    </w:p>
-    <w:p>
-      <w:pPr>
-        <w:pStyle w:val="NoSpacing"/>
-        <w:rPr>
-          <w:rStyle w:val="Bold"/>
-          <w:b w:val="0"/>
-        </w:rPr>
-      </w:pPr>
-      <w:r>
-        <w:rPr>
-          <w:rStyle w:val="Bold"/>
-          <w:b w:val="0"/>
-        </w:rPr>
-        <w:tab/>
-        <w:t>Use map coordinates applies to both Elevation (elevations are in map/grid) and</w:t>
-      </w:r>
-    </w:p>
-    <w:p>
-      <w:pPr>
-        <w:pStyle w:val="NoSpacing"/>
-        <w:rPr>
-          <w:rStyle w:val="Bold"/>
-          <w:b w:val="0"/>
-        </w:rPr>
-      </w:pPr>
-      <w:r>
-        <w:rPr>
-          <w:rStyle w:val="Bold"/>
-          <w:b w:val="0"/>
-        </w:rPr>
-        <w:tab/>
-      </w:r>
-      <w:r>
-        <w:rPr>
-          <w:rStyle w:val="Bold"/>
-          <w:b w:val="0"/>
-        </w:rPr>
-        <w:tab/>
-        <w:t>depth (LSD is in Map/Grid) and depth is in the same units.</w:t>
-      </w:r>
-    </w:p>
-    <w:p>
-      <w:pPr>
-        <w:pStyle w:val="NoSpacing"/>
-        <w:rPr>
-          <w:rStyle w:val="Bold"/>
-          <w:b w:val="0"/>
-        </w:rPr>
-      </w:pPr>
-    </w:p>
-    <w:p>
-      <w:pPr>
-        <w:rPr>
-          <w:rStyle w:val="Bold"/>
-        </w:rPr>
-      </w:pPr>
-      <w:r>
-        <w:rPr>
-          <w:rStyle w:val="Bold"/>
-        </w:rPr>
-        <w:t>ZONE_FLOW:</w:t>
+        <w:rPr>
+          <w:b/>
+        </w:rPr>
+        <w:t>(XXX--</w:t>
+      </w:r>
+      <w:r>
+        <w:rPr>
+          <w:b/>
+        </w:rPr>
+        <w:t>IDD_</w:t>
+      </w:r>
+      <w:r>
+        <w:rPr>
+          <w:b/>
+        </w:rPr>
+        <w:t>XXX)</w:t>
       </w:r>
     </w:p>
     <w:p>
@@ -2035,6 +2515,7 @@
           <w:b w:val="0"/>
         </w:rPr>
       </w:pPr>
+      <w:proofErr w:type="gramStart"/>
       <w:r>
         <w:rPr>
           <w:rStyle w:val="Bold"/>
@@ -2042,6 +2523,7 @@
         </w:rPr>
         <w:t>Combination?</w:t>
       </w:r>
+      <w:proofErr w:type="gramEnd"/>
       <w:r>
         <w:rPr>
           <w:rStyle w:val="Bold"/>
@@ -2184,7 +2666,7 @@
 </file>
 
 <file path=word/styles.xml><?xml version="1.0" encoding="utf-8"?>
-<w:styles xmlns:r="http://schemas.openxmlformats.org/officeDocument/2006/relationships" xmlns:w="http://schemas.openxmlformats.org/wordprocessingml/2006/main">
+<w:styles xmlns:mc="http://schemas.openxmlformats.org/markup-compatibility/2006" xmlns:r="http://schemas.openxmlformats.org/officeDocument/2006/relationships" xmlns:w="http://schemas.openxmlformats.org/wordprocessingml/2006/main" xmlns:w14="http://schemas.microsoft.com/office/word/2010/wordml" mc:Ignorable="w14">
   <w:docDefaults>
     <w:rPrDefault>
       <w:rPr>
@@ -2355,7 +2837,6 @@
     <w:uiPriority w:val="99"/>
     <w:semiHidden/>
     <w:unhideWhenUsed/>
-    <w:qFormat/>
     <w:tblPr>
       <w:tblInd w:w="0" w:type="dxa"/>
       <w:tblCellMar>
@@ -2411,6 +2892,196 @@
     <w:pPr>
       <w:spacing w:after="0" w:line="240" w:lineRule="auto"/>
     </w:pPr>
+  </w:style>
+</w:styles>
+</file>
+
+<file path=word/stylesWithEffects.xml><?xml version="1.0" encoding="utf-8"?>
+<w:styles xmlns:wpc="http://schemas.microsoft.com/office/word/2010/wordprocessingCanvas" xmlns:mc="http://schemas.openxmlformats.org/markup-compatibility/2006" xmlns:o="urn:schemas-microsoft-com:office:office" xmlns:r="http://schemas.openxmlformats.org/officeDocument/2006/relationships" xmlns:m="http://schemas.openxmlformats.org/officeDocument/2006/math" xmlns:v="urn:schemas-microsoft-com:vml" xmlns:wp14="http://schemas.microsoft.com/office/word/2010/wordprocessingDrawing" xmlns:wp="http://schemas.openxmlformats.org/drawingml/2006/wordprocessingDrawing" xmlns:w10="urn:schemas-microsoft-com:office:word" xmlns:w="http://schemas.openxmlformats.org/wordprocessingml/2006/main" xmlns:w14="http://schemas.microsoft.com/office/word/2010/wordml" xmlns:wpg="http://schemas.microsoft.com/office/word/2010/wordprocessingGroup" xmlns:wpi="http://schemas.microsoft.com/office/word/2010/wordprocessingInk" xmlns:wne="http://schemas.microsoft.com/office/word/2006/wordml" xmlns:wps="http://schemas.microsoft.com/office/word/2010/wordprocessingShape" mc:Ignorable="w14 wp14">
+  <w:docDefaults>
+    <w:rPrDefault>
+      <w:rPr>
+        <w:rFonts w:asciiTheme="minorHAnsi" w:eastAsiaTheme="minorEastAsia" w:hAnsiTheme="minorHAnsi" w:cstheme="minorBidi"/>
+        <w:sz w:val="22"/>
+        <w:szCs w:val="22"/>
+        <w:lang w:val="en-US" w:eastAsia="en-US" w:bidi="ar-SA"/>
+      </w:rPr>
+    </w:rPrDefault>
+    <w:pPrDefault>
+      <w:pPr>
+        <w:spacing w:after="200" w:line="276" w:lineRule="auto"/>
+      </w:pPr>
+    </w:pPrDefault>
+  </w:docDefaults>
+  <w:latentStyles w:defLockedState="0" w:defUIPriority="99" w:defSemiHidden="1" w:defUnhideWhenUsed="1" w:defQFormat="0" w:count="267">
+    <w:lsdException w:name="Normal" w:semiHidden="0" w:uiPriority="0" w:unhideWhenUsed="0" w:qFormat="1"/>
+    <w:lsdException w:name="heading 1" w:semiHidden="0" w:uiPriority="9" w:unhideWhenUsed="0" w:qFormat="1"/>
+    <w:lsdException w:name="heading 2" w:uiPriority="9" w:qFormat="1"/>
+    <w:lsdException w:name="heading 3" w:uiPriority="9" w:qFormat="1"/>
+    <w:lsdException w:name="heading 4" w:uiPriority="9" w:qFormat="1"/>
+    <w:lsdException w:name="heading 5" w:uiPriority="9" w:qFormat="1"/>
+    <w:lsdException w:name="heading 6" w:uiPriority="9" w:qFormat="1"/>
+    <w:lsdException w:name="heading 7" w:uiPriority="9" w:qFormat="1"/>
+    <w:lsdException w:name="heading 8" w:uiPriority="9" w:qFormat="1"/>
+    <w:lsdException w:name="heading 9" w:uiPriority="9" w:qFormat="1"/>
+    <w:lsdException w:name="toc 1" w:uiPriority="39"/>
+    <w:lsdException w:name="toc 2" w:uiPriority="39"/>
+    <w:lsdException w:name="toc 3" w:uiPriority="39"/>
+    <w:lsdException w:name="toc 4" w:uiPriority="39"/>
+    <w:lsdException w:name="toc 5" w:uiPriority="39"/>
+    <w:lsdException w:name="toc 6" w:uiPriority="39"/>
+    <w:lsdException w:name="toc 7" w:uiPriority="39"/>
+    <w:lsdException w:name="toc 8" w:uiPriority="39"/>
+    <w:lsdException w:name="toc 9" w:uiPriority="39"/>
+    <w:lsdException w:name="caption" w:uiPriority="35" w:qFormat="1"/>
+    <w:lsdException w:name="Title" w:semiHidden="0" w:uiPriority="10" w:unhideWhenUsed="0" w:qFormat="1"/>
+    <w:lsdException w:name="Default Paragraph Font" w:uiPriority="1"/>
+    <w:lsdException w:name="Subtitle" w:semiHidden="0" w:uiPriority="11" w:unhideWhenUsed="0" w:qFormat="1"/>
+    <w:lsdException w:name="Strong" w:semiHidden="0" w:uiPriority="22" w:unhideWhenUsed="0" w:qFormat="1"/>
+    <w:lsdException w:name="Emphasis" w:semiHidden="0" w:uiPriority="20" w:unhideWhenUsed="0" w:qFormat="1"/>
+    <w:lsdException w:name="Table Grid" w:semiHidden="0" w:uiPriority="59" w:unhideWhenUsed="0"/>
+    <w:lsdException w:name="Placeholder Text" w:unhideWhenUsed="0"/>
+    <w:lsdException w:name="No Spacing" w:semiHidden="0" w:uiPriority="1" w:unhideWhenUsed="0" w:qFormat="1"/>
+    <w:lsdException w:name="Light Shading" w:semiHidden="0" w:uiPriority="60" w:unhideWhenUsed="0"/>
+    <w:lsdException w:name="Light List" w:semiHidden="0" w:uiPriority="61" w:unhideWhenUsed="0"/>
+    <w:lsdException w:name="Light Grid" w:semiHidden="0" w:uiPriority="62" w:unhideWhenUsed="0"/>
+    <w:lsdException w:name="Medium Shading 1" w:semiHidden="0" w:uiPriority="63" w:unhideWhenUsed="0"/>
+    <w:lsdException w:name="Medium Shading 2" w:semiHidden="0" w:uiPriority="64" w:unhideWhenUsed="0"/>
+    <w:lsdException w:name="Medium List 1" w:semiHidden="0" w:uiPriority="65" w:unhideWhenUsed="0"/>
+    <w:lsdException w:name="Medium List 2" w:semiHidden="0" w:uiPriority="66" w:unhideWhenUsed="0"/>
+    <w:lsdException w:name="Medium Grid 1" w:semiHidden="0" w:uiPriority="67" w:unhideWhenUsed="0"/>
+    <w:lsdException w:name="Medium Grid 2" w:semiHidden="0" w:uiPriority="68" w:unhideWhenUsed="0"/>
+    <w:lsdException w:name="Medium Grid 3" w:semiHidden="0" w:uiPriority="69" w:unhideWhenUsed="0"/>
+    <w:lsdException w:name="Dark List" w:semiHidden="0" w:uiPriority="70" w:unhideWhenUsed="0"/>
+    <w:lsdException w:name="Colorful Shading" w:semiHidden="0" w:uiPriority="71" w:unhideWhenUsed="0"/>
+    <w:lsdException w:name="Colorful List" w:semiHidden="0" w:uiPriority="72" w:unhideWhenUsed="0"/>
+    <w:lsdException w:name="Colorful Grid" w:semiHidden="0" w:uiPriority="73" w:unhideWhenUsed="0"/>
+    <w:lsdException w:name="Light Shading Accent 1" w:semiHidden="0" w:uiPriority="60" w:unhideWhenUsed="0"/>
+    <w:lsdException w:name="Light List Accent 1" w:semiHidden="0" w:uiPriority="61" w:unhideWhenUsed="0"/>
+    <w:lsdException w:name="Light Grid Accent 1" w:semiHidden="0" w:uiPriority="62" w:unhideWhenUsed="0"/>
+    <w:lsdException w:name="Medium Shading 1 Accent 1" w:semiHidden="0" w:uiPriority="63" w:unhideWhenUsed="0"/>
+    <w:lsdException w:name="Medium Shading 2 Accent 1" w:semiHidden="0" w:uiPriority="64" w:unhideWhenUsed="0"/>
+    <w:lsdException w:name="Medium List 1 Accent 1" w:semiHidden="0" w:uiPriority="65" w:unhideWhenUsed="0"/>
+    <w:lsdException w:name="Revision" w:unhideWhenUsed="0"/>
+    <w:lsdException w:name="List Paragraph" w:semiHidden="0" w:uiPriority="34" w:unhideWhenUsed="0" w:qFormat="1"/>
+    <w:lsdException w:name="Quote" w:semiHidden="0" w:uiPriority="29" w:unhideWhenUsed="0" w:qFormat="1"/>
+    <w:lsdException w:name="Intense Quote" w:semiHidden="0" w:uiPriority="30" w:unhideWhenUsed="0" w:qFormat="1"/>
+    <w:lsdException w:name="Medium List 2 Accent 1" w:semiHidden="0" w:uiPriority="66" w:unhideWhenUsed="0"/>
+    <w:lsdException w:name="Medium Grid 1 Accent 1" w:semiHidden="0" w:uiPriority="67" w:unhideWhenUsed="0"/>
+    <w:lsdException w:name="Medium Grid 2 Accent 1" w:semiHidden="0" w:uiPriority="68" w:unhideWhenUsed="0"/>
+    <w:lsdException w:name="Medium Grid 3 Accent 1" w:semiHidden="0" w:uiPriority="69" w:unhideWhenUsed="0"/>
+    <w:lsdException w:name="Dark List Accent 1" w:semiHidden="0" w:uiPriority="70" w:unhideWhenUsed="0"/>
+    <w:lsdException w:name="Colorful Shading Accent 1" w:semiHidden="0" w:uiPriority="71" w:unhideWhenUsed="0"/>
+    <w:lsdException w:name="Colorful List Accent 1" w:semiHidden="0" w:uiPriority="72" w:unhideWhenUsed="0"/>
+    <w:lsdException w:name="Colorful Grid Accent 1" w:semiHidden="0" w:uiPriority="73" w:unhideWhenUsed="0"/>
+    <w:lsdException w:name="Light Shading Accent 2" w:semiHidden="0" w:uiPriority="60" w:unhideWhenUsed="0"/>
+    <w:lsdException w:name="Light List Accent 2" w:semiHidden="0" w:uiPriority="61" w:unhideWhenUsed="0"/>
+    <w:lsdException w:name="Light Grid Accent 2" w:semiHidden="0" w:uiPriority="62" w:unhideWhenUsed="0"/>
+    <w:lsdException w:name="Medium Shading 1 Accent 2" w:semiHidden="0" w:uiPriority="63" w:unhideWhenUsed="0"/>
+    <w:lsdException w:name="Medium Shading 2 Accent 2" w:semiHidden="0" w:uiPriority="64" w:unhideWhenUsed="0"/>
+    <w:lsdException w:name="Medium List 1 Accent 2" w:semiHidden="0" w:uiPriority="65" w:unhideWhenUsed="0"/>
+    <w:lsdException w:name="Medium List 2 Accent 2" w:semiHidden="0" w:uiPriority="66" w:unhideWhenUsed="0"/>
+    <w:lsdException w:name="Medium Grid 1 Accent 2" w:semiHidden="0" w:uiPriority="67" w:unhideWhenUsed="0"/>
+    <w:lsdException w:name="Medium Grid 2 Accent 2" w:semiHidden="0" w:uiPriority="68" w:unhideWhenUsed="0"/>
+    <w:lsdException w:name="Medium Grid 3 Accent 2" w:semiHidden="0" w:uiPriority="69" w:unhideWhenUsed="0"/>
+    <w:lsdException w:name="Dark List Accent 2" w:semiHidden="0" w:uiPriority="70" w:unhideWhenUsed="0"/>
+    <w:lsdException w:name="Colorful Shading Accent 2" w:semiHidden="0" w:uiPriority="71" w:unhideWhenUsed="0"/>
+    <w:lsdException w:name="Colorful List Accent 2" w:semiHidden="0" w:uiPriority="72" w:unhideWhenUsed="0"/>
+    <w:lsdException w:name="Colorful Grid Accent 2" w:semiHidden="0" w:uiPriority="73" w:unhideWhenUsed="0"/>
+    <w:lsdException w:name="Light Shading Accent 3" w:semiHidden="0" w:uiPriority="60" w:unhideWhenUsed="0"/>
+    <w:lsdException w:name="Light List Accent 3" w:semiHidden="0" w:uiPriority="61" w:unhideWhenUsed="0"/>
+    <w:lsdException w:name="Light Grid Accent 3" w:semiHidden="0" w:uiPriority="62" w:unhideWhenUsed="0"/>
+    <w:lsdException w:name="Medium Shading 1 Accent 3" w:semiHidden="0" w:uiPriority="63" w:unhideWhenUsed="0"/>
+    <w:lsdException w:name="Medium Shading 2 Accent 3" w:semiHidden="0" w:uiPriority="64" w:unhideWhenUsed="0"/>
+    <w:lsdException w:name="Medium List 1 Accent 3" w:semiHidden="0" w:uiPriority="65" w:unhideWhenUsed="0"/>
+    <w:lsdException w:name="Medium List 2 Accent 3" w:semiHidden="0" w:uiPriority="66" w:unhideWhenUsed="0"/>
+    <w:lsdException w:name="Medium Grid 1 Accent 3" w:semiHidden="0" w:uiPriority="67" w:unhideWhenUsed="0"/>
+    <w:lsdException w:name="Medium Grid 2 Accent 3" w:semiHidden="0" w:uiPriority="68" w:unhideWhenUsed="0"/>
+    <w:lsdException w:name="Medium Grid 3 Accent 3" w:semiHidden="0" w:uiPriority="69" w:unhideWhenUsed="0"/>
+    <w:lsdException w:name="Dark List Accent 3" w:semiHidden="0" w:uiPriority="70" w:unhideWhenUsed="0"/>
+    <w:lsdException w:name="Colorful Shading Accent 3" w:semiHidden="0" w:uiPriority="71" w:unhideWhenUsed="0"/>
+    <w:lsdException w:name="Colorful List Accent 3" w:semiHidden="0" w:uiPriority="72" w:unhideWhenUsed="0"/>
+    <w:lsdException w:name="Colorful Grid Accent 3" w:semiHidden="0" w:uiPriority="73" w:unhideWhenUsed="0"/>
+    <w:lsdException w:name="Light Shading Accent 4" w:semiHidden="0" w:uiPriority="60" w:unhideWhenUsed="0"/>
+    <w:lsdException w:name="Light List Accent 4" w:semiHidden="0" w:uiPriority="61" w:unhideWhenUsed="0"/>
+    <w:lsdException w:name="Light Grid Accent 4" w:semiHidden="0" w:uiPriority="62" w:unhideWhenUsed="0"/>
+    <w:lsdException w:name="Medium Shading 1 Accent 4" w:semiHidden="0" w:uiPriority="63" w:unhideWhenUsed="0"/>
+    <w:lsdException w:name="Medium Shading 2 Accent 4" w:semiHidden="0" w:uiPriority="64" w:unhideWhenUsed="0"/>
+    <w:lsdException w:name="Medium List 1 Accent 4" w:semiHidden="0" w:uiPriority="65" w:unhideWhenUsed="0"/>
+    <w:lsdException w:name="Medium List 2 Accent 4" w:semiHidden="0" w:uiPriority="66" w:unhideWhenUsed="0"/>
+    <w:lsdException w:name="Medium Grid 1 Accent 4" w:semiHidden="0" w:uiPriority="67" w:unhideWhenUsed="0"/>
+    <w:lsdException w:name="Medium Grid 2 Accent 4" w:semiHidden="0" w:uiPriority="68" w:unhideWhenUsed="0"/>
+    <w:lsdException w:name="Medium Grid 3 Accent 4" w:semiHidden="0" w:uiPriority="69" w:unhideWhenUsed="0"/>
+    <w:lsdException w:name="Dark List Accent 4" w:semiHidden="0" w:uiPriority="70" w:unhideWhenUsed="0"/>
+    <w:lsdException w:name="Colorful Shading Accent 4" w:semiHidden="0" w:uiPriority="71" w:unhideWhenUsed="0"/>
+    <w:lsdException w:name="Colorful List Accent 4" w:semiHidden="0" w:uiPriority="72" w:unhideWhenUsed="0"/>
+    <w:lsdException w:name="Colorful Grid Accent 4" w:semiHidden="0" w:uiPriority="73" w:unhideWhenUsed="0"/>
+    <w:lsdException w:name="Light Shading Accent 5" w:semiHidden="0" w:uiPriority="60" w:unhideWhenUsed="0"/>
+    <w:lsdException w:name="Light List Accent 5" w:semiHidden="0" w:uiPriority="61" w:unhideWhenUsed="0"/>
+    <w:lsdException w:name="Light Grid Accent 5" w:semiHidden="0" w:uiPriority="62" w:unhideWhenUsed="0"/>
+    <w:lsdException w:name="Medium Shading 1 Accent 5" w:semiHidden="0" w:uiPriority="63" w:unhideWhenUsed="0"/>
+    <w:lsdException w:name="Medium Shading 2 Accent 5" w:semiHidden="0" w:uiPriority="64" w:unhideWhenUsed="0"/>
+    <w:lsdException w:name="Medium List 1 Accent 5" w:semiHidden="0" w:uiPriority="65" w:unhideWhenUsed="0"/>
+    <w:lsdException w:name="Medium List 2 Accent 5" w:semiHidden="0" w:uiPriority="66" w:unhideWhenUsed="0"/>
+    <w:lsdException w:name="Medium Grid 1 Accent 5" w:semiHidden="0" w:uiPriority="67" w:unhideWhenUsed="0"/>
+    <w:lsdException w:name="Medium Grid 2 Accent 5" w:semiHidden="0" w:uiPriority="68" w:unhideWhenUsed="0"/>
+    <w:lsdException w:name="Medium Grid 3 Accent 5" w:semiHidden="0" w:uiPriority="69" w:unhideWhenUsed="0"/>
+    <w:lsdException w:name="Dark List Accent 5" w:semiHidden="0" w:uiPriority="70" w:unhideWhenUsed="0"/>
+    <w:lsdException w:name="Colorful Shading Accent 5" w:semiHidden="0" w:uiPriority="71" w:unhideWhenUsed="0"/>
+    <w:lsdException w:name="Colorful List Accent 5" w:semiHidden="0" w:uiPriority="72" w:unhideWhenUsed="0"/>
+    <w:lsdException w:name="Colorful Grid Accent 5" w:semiHidden="0" w:uiPriority="73" w:unhideWhenUsed="0"/>
+    <w:lsdException w:name="Light Shading Accent 6" w:semiHidden="0" w:uiPriority="60" w:unhideWhenUsed="0"/>
+    <w:lsdException w:name="Light List Accent 6" w:semiHidden="0" w:uiPriority="61" w:unhideWhenUsed="0"/>
+    <w:lsdException w:name="Light Grid Accent 6" w:semiHidden="0" w:uiPriority="62" w:unhideWhenUsed="0"/>
+    <w:lsdException w:name="Medium Shading 1 Accent 6" w:semiHidden="0" w:uiPriority="63" w:unhideWhenUsed="0"/>
+    <w:lsdException w:name="Medium Shading 2 Accent 6" w:semiHidden="0" w:uiPriority="64" w:unhideWhenUsed="0"/>
+    <w:lsdException w:name="Medium List 1 Accent 6" w:semiHidden="0" w:uiPriority="65" w:unhideWhenUsed="0"/>
+    <w:lsdException w:name="Medium List 2 Accent 6" w:semiHidden="0" w:uiPriority="66" w:unhideWhenUsed="0"/>
+    <w:lsdException w:name="Medium Grid 1 Accent 6" w:semiHidden="0" w:uiPriority="67" w:unhideWhenUsed="0"/>
+    <w:lsdException w:name="Medium Grid 2 Accent 6" w:semiHidden="0" w:uiPriority="68" w:unhideWhenUsed="0"/>
+    <w:lsdException w:name="Medium Grid 3 Accent 6" w:semiHidden="0" w:uiPriority="69" w:unhideWhenUsed="0"/>
+    <w:lsdException w:name="Dark List Accent 6" w:semiHidden="0" w:uiPriority="70" w:unhideWhenUsed="0"/>
+    <w:lsdException w:name="Colorful Shading Accent 6" w:semiHidden="0" w:uiPriority="71" w:unhideWhenUsed="0"/>
+    <w:lsdException w:name="Colorful List Accent 6" w:semiHidden="0" w:uiPriority="72" w:unhideWhenUsed="0"/>
+    <w:lsdException w:name="Colorful Grid Accent 6" w:semiHidden="0" w:uiPriority="73" w:unhideWhenUsed="0"/>
+    <w:lsdException w:name="Subtle Emphasis" w:semiHidden="0" w:uiPriority="19" w:unhideWhenUsed="0" w:qFormat="1"/>
+    <w:lsdException w:name="Intense Emphasis" w:semiHidden="0" w:uiPriority="21" w:unhideWhenUsed="0" w:qFormat="1"/>
+    <w:lsdException w:name="Subtle Reference" w:semiHidden="0" w:uiPriority="31" w:unhideWhenUsed="0" w:qFormat="1"/>
+    <w:lsdException w:name="Intense Reference" w:semiHidden="0" w:uiPriority="32" w:unhideWhenUsed="0" w:qFormat="1"/>
+    <w:lsdException w:name="Book Title" w:semiHidden="0" w:uiPriority="33" w:unhideWhenUsed="0" w:qFormat="1"/>
+    <w:lsdException w:name="Bibliography" w:uiPriority="37"/>
+    <w:lsdException w:name="TOC Heading" w:uiPriority="39" w:qFormat="1"/>
+  </w:latentStyles>
+  <w:style w:type="paragraph" w:default="1" w:styleId="Normal">
+    <w:name w:val="Normal"/>
+    <w:qFormat/>
+  </w:style>
+  <w:style w:type="character" w:default="1" w:styleId="DefaultParagraphFont">
+    <w:name w:val="Default Paragraph Font"/>
+    <w:uiPriority w:val="1"/>
+    <w:semiHidden/>
+    <w:unhideWhenUsed/>
+  </w:style>
+  <w:style w:type="table" w:default="1" w:styleId="TableNormal">
+    <w:name w:val="Normal Table"/>
+    <w:uiPriority w:val="99"/>
+    <w:semiHidden/>
+    <w:unhideWhenUsed/>
+    <w:tblPr>
+      <w:tblInd w:w="0" w:type="dxa"/>
+      <w:tblCellMar>
+        <w:top w:w="0" w:type="dxa"/>
+        <w:left w:w="108" w:type="dxa"/>
+        <w:bottom w:w="0" w:type="dxa"/>
+        <w:right w:w="108" w:type="dxa"/>
+      </w:tblCellMar>
+    </w:tblPr>
+  </w:style>
+  <w:style w:type="numbering" w:default="1" w:styleId="NoList">
+    <w:name w:val="No List"/>
+    <w:uiPriority w:val="99"/>
+    <w:semiHidden/>
+    <w:unhideWhenUsed/>
   </w:style>
 </w:styles>
 </file>

--- a/src/res/Missing resource files.docx
+++ b/src/res/Missing resource files.docx
@@ -203,435 +203,456 @@
         </w:rPr>
         <w:t>xy_coordinate_system</w:t>
       </w:r>
+      <w:proofErr w:type="spellEnd"/>
+    </w:p>
+    <w:p>
+      <w:pPr>
+        <w:pStyle w:val="NoSpacing"/>
+      </w:pPr>
+      <w:proofErr w:type="gramStart"/>
+      <w:r>
+        <w:t>width</w:t>
+      </w:r>
+      <w:proofErr w:type="gramEnd"/>
+      <w:r>
+        <w:tab/>
+      </w:r>
+      <w:r>
+        <w:tab/>
+      </w:r>
+      <w:r>
+        <w:tab/>
+      </w:r>
+      <w:r>
+        <w:tab/>
+      </w:r>
+      <w:r>
+        <w:tab/>
+      </w:r>
+      <w:r>
+        <w:t>DRAIN_WIDTH.rtf</w:t>
+      </w:r>
+    </w:p>
+    <w:p>
+      <w:pPr>
+        <w:pStyle w:val="NoSpacing"/>
+      </w:pPr>
+      <w:proofErr w:type="gramStart"/>
+      <w:r>
+        <w:t>hydraulic</w:t>
+      </w:r>
+      <w:proofErr w:type="gramEnd"/>
+      <w:r>
+        <w:t xml:space="preserve"> conductivity</w:t>
+      </w:r>
+      <w:r>
+        <w:tab/>
+      </w:r>
+      <w:r>
+        <w:tab/>
+      </w:r>
+      <w:r>
+        <w:tab/>
+      </w:r>
+      <w:r>
+        <w:t>DRAIN_HYD_COND.rtf</w:t>
+      </w:r>
+    </w:p>
+    <w:p>
+      <w:pPr>
+        <w:pStyle w:val="NoSpacing"/>
+      </w:pPr>
+      <w:proofErr w:type="gramStart"/>
+      <w:r>
+        <w:t>thickness</w:t>
+      </w:r>
+      <w:proofErr w:type="gramEnd"/>
+      <w:r>
+        <w:tab/>
+      </w:r>
+      <w:r>
+        <w:tab/>
+      </w:r>
+      <w:r>
+        <w:tab/>
+      </w:r>
+      <w:r>
+        <w:tab/>
+      </w:r>
+      <w:r>
+        <w:t>DRAIN_THICK.rtf</w:t>
+      </w:r>
+    </w:p>
+    <w:p>
+      <w:pPr>
+        <w:pStyle w:val="NoSpacing"/>
+      </w:pPr>
+      <w:r>
+        <w:t>Z</w:t>
+      </w:r>
+      <w:r>
+        <w:tab/>
+      </w:r>
+      <w:r>
+        <w:tab/>
+      </w:r>
+      <w:r>
+        <w:tab/>
+      </w:r>
+      <w:r>
+        <w:tab/>
+      </w:r>
+      <w:r>
+        <w:tab/>
+      </w:r>
+      <w:r>
+        <w:t>DRAIN_Z.rtf</w:t>
+      </w:r>
+    </w:p>
+    <w:p>
+      <w:pPr>
+        <w:pStyle w:val="NoSpacing"/>
+        <w:rPr>
+          <w:rStyle w:val="Bold"/>
+          <w:b w:val="0"/>
+        </w:rPr>
+      </w:pPr>
+      <w:r>
+        <w:rPr>
+          <w:rStyle w:val="Bold"/>
+          <w:b w:val="0"/>
+        </w:rPr>
+        <w:t xml:space="preserve">***use map coordinates </w:t>
+      </w:r>
+      <w:r>
+        <w:rPr>
+          <w:rStyle w:val="Bold"/>
+          <w:b w:val="0"/>
+        </w:rPr>
+        <w:tab/>
+      </w:r>
+      <w:r>
+        <w:rPr>
+          <w:rStyle w:val="Bold"/>
+          <w:b w:val="0"/>
+        </w:rPr>
+        <w:tab/>
+      </w:r>
+      <w:r>
+        <w:rPr>
+          <w:rStyle w:val="Bold"/>
+          <w:b w:val="0"/>
+        </w:rPr>
+        <w:t>DRAIN_USE_MAP_Z.rtf</w:t>
+      </w:r>
+    </w:p>
+    <w:p>
+      <w:pPr>
+        <w:pStyle w:val="NoSpacing"/>
+        <w:rPr>
+          <w:b/>
+        </w:rPr>
+      </w:pPr>
+      <w:r>
+        <w:rPr>
+          <w:rStyle w:val="Bold"/>
+          <w:b w:val="0"/>
+        </w:rPr>
+        <w:tab/>
+      </w:r>
+      <w:r>
+        <w:rPr>
+          <w:rStyle w:val="Bold"/>
+          <w:b w:val="0"/>
+        </w:rPr>
+        <w:t>-</w:t>
+      </w:r>
+      <w:proofErr w:type="spellStart"/>
+      <w:r>
+        <w:rPr>
+          <w:rStyle w:val="Bold"/>
+          <w:b w:val="0"/>
+        </w:rPr>
+        <w:t>z_coordinate_system</w:t>
+      </w:r>
+      <w:proofErr w:type="spellEnd"/>
+      <w:r>
+        <w:rPr>
+          <w:rStyle w:val="Bold"/>
+          <w:b w:val="0"/>
+        </w:rPr>
+        <w:tab/>
+      </w:r>
+      <w:r>
+        <w:rPr>
+          <w:rStyle w:val="Bold"/>
+          <w:b w:val="0"/>
+        </w:rPr>
+        <w:tab/>
+      </w:r>
+    </w:p>
+    <w:p>
+      <w:pPr>
+        <w:pStyle w:val="NoSpacing"/>
+      </w:pPr>
+    </w:p>
+    <w:p>
+      <w:pPr>
+        <w:rPr>
+          <w:b/>
+        </w:rPr>
+      </w:pPr>
+      <w:r>
+        <w:rPr>
+          <w:b/>
+        </w:rPr>
+        <w:t>GRID:</w:t>
+      </w:r>
+      <w:r>
+        <w:rPr>
+          <w:b/>
+        </w:rPr>
+        <w:t xml:space="preserve"> </w:t>
+      </w:r>
+      <w:r>
+        <w:rPr>
+          <w:b/>
+        </w:rPr>
+        <w:t>(XXX--</w:t>
+      </w:r>
+      <w:r>
+        <w:rPr>
+          <w:b/>
+        </w:rPr>
+        <w:t>IDD_</w:t>
+      </w:r>
+      <w:r>
+        <w:rPr>
+          <w:b/>
+        </w:rPr>
+        <w:t>XXX)</w:t>
+      </w:r>
+    </w:p>
+    <w:p>
+      <w:pPr>
+        <w:pStyle w:val="NoSpacing"/>
+      </w:pPr>
+      <w:r>
+        <w:t>***</w:t>
+      </w:r>
+      <w:r>
+        <w:t>Grid origin (add to screen, new tab?)</w:t>
+      </w:r>
+      <w:r>
+        <w:tab/>
+      </w:r>
+      <w:r>
+        <w:t>GRID_ORIGIN.rtf</w:t>
+      </w:r>
+    </w:p>
+    <w:p>
+      <w:pPr>
+        <w:pStyle w:val="NoSpacing"/>
+      </w:pPr>
+      <w:r>
+        <w:t>***</w:t>
+      </w:r>
+      <w:r>
+        <w:t>Grid angle (add to screen)</w:t>
+      </w:r>
+      <w:r>
+        <w:tab/>
+      </w:r>
+      <w:r>
+        <w:tab/>
+      </w:r>
+      <w:r>
+        <w:tab/>
+      </w:r>
+      <w:r>
+        <w:t>GRID_ANGLE.rtf</w:t>
+      </w:r>
+    </w:p>
+    <w:p>
+      <w:pPr>
+        <w:pStyle w:val="NoSpacing"/>
+      </w:pPr>
+    </w:p>
+    <w:p>
+      <w:pPr>
+        <w:rPr>
+          <w:b/>
+        </w:rPr>
+      </w:pPr>
+      <w:r>
+        <w:rPr>
+          <w:b/>
+        </w:rPr>
+        <w:t>LEAKY_BC</w:t>
+      </w:r>
+      <w:r>
+        <w:rPr>
+          <w:b/>
+        </w:rPr>
+        <w:t>:</w:t>
+      </w:r>
+      <w:r>
+        <w:rPr>
+          <w:b/>
+        </w:rPr>
+        <w:t xml:space="preserve"> </w:t>
+      </w:r>
+      <w:r>
+        <w:rPr>
+          <w:b/>
+        </w:rPr>
+        <w:t>(</w:t>
+      </w:r>
+      <w:proofErr w:type="spellStart"/>
+      <w:r>
+        <w:rPr>
+          <w:b/>
+        </w:rPr>
+        <w:t>CLeakyPropsPage</w:t>
+      </w:r>
+      <w:proofErr w:type="spellEnd"/>
+      <w:r>
+        <w:rPr>
+          <w:b/>
+        </w:rPr>
+        <w:t>--</w:t>
+      </w:r>
+      <w:r>
+        <w:rPr>
+          <w:b/>
+        </w:rPr>
+        <w:t>IDD_PROPS_LEAKY</w:t>
+      </w:r>
+      <w:r>
+        <w:rPr>
+          <w:b/>
+        </w:rPr>
+        <w:t>)</w:t>
+      </w:r>
+    </w:p>
+    <w:p>
+      <w:pPr>
+        <w:pStyle w:val="NoSpacing"/>
+      </w:pPr>
+      <w:proofErr w:type="gramStart"/>
+      <w:r>
+        <w:t>thickness</w:t>
+      </w:r>
+      <w:proofErr w:type="gramEnd"/>
+      <w:r>
+        <w:t xml:space="preserve"> desc</w:t>
+      </w:r>
+      <w:r>
+        <w:t xml:space="preserve">ription should be </w:t>
+      </w:r>
+      <w:r>
+        <w:tab/>
+      </w:r>
+      <w:r>
+        <w:tab/>
+      </w:r>
+      <w:r>
+        <w:tab/>
+      </w:r>
+      <w:r>
+        <w:t>BC_LEAKY_HYD_COND.rtf.</w:t>
+      </w:r>
+    </w:p>
+    <w:p>
+      <w:pPr>
+        <w:pStyle w:val="NoSpacing"/>
+      </w:pPr>
+      <w:r>
+        <w:t xml:space="preserve">Hydraulic conductivity description </w:t>
+      </w:r>
+      <w:r>
+        <w:t xml:space="preserve">should be </w:t>
+      </w:r>
+      <w:r>
+        <w:tab/>
+      </w:r>
+      <w:r>
+        <w:t>BC_LEAKY_THICKNESS.rtf.</w:t>
+      </w:r>
+    </w:p>
+    <w:p>
+      <w:pPr>
+        <w:pStyle w:val="NoSpacing"/>
+      </w:pPr>
+      <w:r>
+        <w:t>@@@</w:t>
+      </w:r>
+      <w:r>
+        <w:t>-elevation</w:t>
+      </w:r>
+      <w:r>
+        <w:rPr>
+          <w:b/>
+        </w:rPr>
+        <w:t xml:space="preserve"> </w:t>
+      </w:r>
+      <w:r>
+        <w:rPr>
+          <w:i/>
+        </w:rPr>
+        <w:t>property</w:t>
+      </w:r>
+      <w:r>
+        <w:rPr>
+          <w:i/>
+        </w:rPr>
+        <w:tab/>
+      </w:r>
+      <w:r>
+        <w:rPr>
+          <w:i/>
+        </w:rPr>
+        <w:tab/>
+      </w:r>
+      <w:r>
+        <w:rPr>
+          <w:i/>
+        </w:rPr>
+        <w:tab/>
+      </w:r>
+      <w:r>
+        <w:rPr>
+          <w:i/>
+        </w:rPr>
+        <w:tab/>
+      </w:r>
+      <w:r>
+        <w:t>BC_LEAKY_ELEV.rtf</w:t>
+      </w:r>
+    </w:p>
+    <w:p>
+      <w:pPr>
+        <w:pStyle w:val="NoSpacing"/>
+        <w:rPr>
+          <w:rStyle w:val="Bold"/>
+          <w:b w:val="0"/>
+        </w:rPr>
+      </w:pPr>
+      <w:r>
+        <w:rPr>
+          <w:rStyle w:val="Bold"/>
+          <w:b w:val="0"/>
+        </w:rPr>
+        <w:t>@@@</w:t>
+      </w:r>
       <w:bookmarkStart w:id="0" w:name="_GoBack"/>
       <w:bookmarkEnd w:id="0"/>
-      <w:proofErr w:type="spellEnd"/>
-    </w:p>
-    <w:p>
-      <w:pPr>
-        <w:pStyle w:val="NoSpacing"/>
-      </w:pPr>
-      <w:proofErr w:type="gramStart"/>
-      <w:r>
-        <w:t>width</w:t>
-      </w:r>
-      <w:proofErr w:type="gramEnd"/>
-      <w:r>
-        <w:tab/>
-      </w:r>
-      <w:r>
-        <w:tab/>
-      </w:r>
-      <w:r>
-        <w:tab/>
-      </w:r>
-      <w:r>
-        <w:tab/>
-      </w:r>
-      <w:r>
-        <w:tab/>
-      </w:r>
-      <w:r>
-        <w:t>DRAIN_WIDTH.rtf</w:t>
-      </w:r>
-    </w:p>
-    <w:p>
-      <w:pPr>
-        <w:pStyle w:val="NoSpacing"/>
-      </w:pPr>
-      <w:proofErr w:type="gramStart"/>
-      <w:r>
-        <w:t>hydraulic</w:t>
-      </w:r>
-      <w:proofErr w:type="gramEnd"/>
-      <w:r>
-        <w:t xml:space="preserve"> conductivity</w:t>
-      </w:r>
-      <w:r>
-        <w:tab/>
-      </w:r>
-      <w:r>
-        <w:tab/>
-      </w:r>
-      <w:r>
-        <w:tab/>
-      </w:r>
-      <w:r>
-        <w:t>DRAIN_HYD_COND.rtf</w:t>
-      </w:r>
-    </w:p>
-    <w:p>
-      <w:pPr>
-        <w:pStyle w:val="NoSpacing"/>
-      </w:pPr>
-      <w:proofErr w:type="gramStart"/>
-      <w:r>
-        <w:t>thickness</w:t>
-      </w:r>
-      <w:proofErr w:type="gramEnd"/>
-      <w:r>
-        <w:tab/>
-      </w:r>
-      <w:r>
-        <w:tab/>
-      </w:r>
-      <w:r>
-        <w:tab/>
-      </w:r>
-      <w:r>
-        <w:tab/>
-      </w:r>
-      <w:r>
-        <w:t>DRAIN_THICK.rtf</w:t>
-      </w:r>
-    </w:p>
-    <w:p>
-      <w:pPr>
-        <w:pStyle w:val="NoSpacing"/>
-      </w:pPr>
-      <w:r>
-        <w:t>Z</w:t>
-      </w:r>
-      <w:r>
-        <w:tab/>
-      </w:r>
-      <w:r>
-        <w:tab/>
-      </w:r>
-      <w:r>
-        <w:tab/>
-      </w:r>
-      <w:r>
-        <w:tab/>
-      </w:r>
-      <w:r>
-        <w:tab/>
-      </w:r>
-      <w:r>
-        <w:t>DRAIN_Z.rtf</w:t>
-      </w:r>
-    </w:p>
-    <w:p>
-      <w:pPr>
-        <w:pStyle w:val="NoSpacing"/>
-        <w:rPr>
-          <w:rStyle w:val="Bold"/>
-          <w:b w:val="0"/>
-        </w:rPr>
-      </w:pPr>
-      <w:r>
-        <w:rPr>
-          <w:rStyle w:val="Bold"/>
-          <w:b w:val="0"/>
-        </w:rPr>
-        <w:t xml:space="preserve">***use map coordinates </w:t>
-      </w:r>
-      <w:r>
-        <w:rPr>
-          <w:rStyle w:val="Bold"/>
-          <w:b w:val="0"/>
-        </w:rPr>
-        <w:tab/>
-      </w:r>
-      <w:r>
-        <w:rPr>
-          <w:rStyle w:val="Bold"/>
-          <w:b w:val="0"/>
-        </w:rPr>
-        <w:tab/>
-      </w:r>
-      <w:r>
-        <w:rPr>
-          <w:rStyle w:val="Bold"/>
-          <w:b w:val="0"/>
-        </w:rPr>
-        <w:t>DRAIN_USE_MAP_Z.rtf</w:t>
-      </w:r>
-    </w:p>
-    <w:p>
-      <w:pPr>
-        <w:pStyle w:val="NoSpacing"/>
-        <w:rPr>
-          <w:b/>
-        </w:rPr>
-      </w:pPr>
-      <w:r>
-        <w:rPr>
-          <w:rStyle w:val="Bold"/>
-          <w:b w:val="0"/>
-        </w:rPr>
-        <w:tab/>
-      </w:r>
-      <w:r>
-        <w:rPr>
-          <w:rStyle w:val="Bold"/>
-          <w:b w:val="0"/>
-        </w:rPr>
-        <w:t>-</w:t>
-      </w:r>
-      <w:proofErr w:type="spellStart"/>
-      <w:r>
-        <w:rPr>
-          <w:rStyle w:val="Bold"/>
-          <w:b w:val="0"/>
-        </w:rPr>
-        <w:t>z_coordinate_system</w:t>
-      </w:r>
-      <w:proofErr w:type="spellEnd"/>
-      <w:r>
-        <w:rPr>
-          <w:rStyle w:val="Bold"/>
-          <w:b w:val="0"/>
-        </w:rPr>
-        <w:tab/>
-      </w:r>
-      <w:r>
-        <w:rPr>
-          <w:rStyle w:val="Bold"/>
-          <w:b w:val="0"/>
-        </w:rPr>
-        <w:tab/>
-      </w:r>
-    </w:p>
-    <w:p>
-      <w:pPr>
-        <w:pStyle w:val="NoSpacing"/>
-      </w:pPr>
-    </w:p>
-    <w:p>
-      <w:pPr>
-        <w:rPr>
-          <w:b/>
-        </w:rPr>
-      </w:pPr>
-      <w:r>
-        <w:rPr>
-          <w:b/>
-        </w:rPr>
-        <w:t>GRID:</w:t>
-      </w:r>
-      <w:r>
-        <w:rPr>
-          <w:b/>
-        </w:rPr>
-        <w:t xml:space="preserve"> </w:t>
-      </w:r>
-      <w:r>
-        <w:rPr>
-          <w:b/>
-        </w:rPr>
-        <w:t>(XXX--</w:t>
-      </w:r>
-      <w:r>
-        <w:rPr>
-          <w:b/>
-        </w:rPr>
-        <w:t>IDD_</w:t>
-      </w:r>
-      <w:r>
-        <w:rPr>
-          <w:b/>
-        </w:rPr>
-        <w:t>XXX)</w:t>
-      </w:r>
-    </w:p>
-    <w:p>
-      <w:pPr>
-        <w:pStyle w:val="NoSpacing"/>
-      </w:pPr>
-      <w:r>
-        <w:t>***</w:t>
-      </w:r>
-      <w:r>
-        <w:t>Grid origin (add to screen, new tab?)</w:t>
-      </w:r>
-      <w:r>
-        <w:tab/>
-      </w:r>
-      <w:r>
-        <w:t>GRID_ORIGIN.rtf</w:t>
-      </w:r>
-    </w:p>
-    <w:p>
-      <w:pPr>
-        <w:pStyle w:val="NoSpacing"/>
-      </w:pPr>
-      <w:r>
-        <w:t>***</w:t>
-      </w:r>
-      <w:r>
-        <w:t>Grid angle (add to screen)</w:t>
-      </w:r>
-      <w:r>
-        <w:tab/>
-      </w:r>
-      <w:r>
-        <w:tab/>
-      </w:r>
-      <w:r>
-        <w:tab/>
-      </w:r>
-      <w:r>
-        <w:t>GRID_ANGLE.rtf</w:t>
-      </w:r>
-    </w:p>
-    <w:p>
-      <w:pPr>
-        <w:pStyle w:val="NoSpacing"/>
-      </w:pPr>
-    </w:p>
-    <w:p>
-      <w:pPr>
-        <w:rPr>
-          <w:b/>
-        </w:rPr>
-      </w:pPr>
-      <w:r>
-        <w:rPr>
-          <w:b/>
-        </w:rPr>
-        <w:t>LEAKY_BC</w:t>
-      </w:r>
-      <w:r>
-        <w:rPr>
-          <w:b/>
-        </w:rPr>
-        <w:t>:</w:t>
-      </w:r>
-      <w:r>
-        <w:rPr>
-          <w:b/>
-        </w:rPr>
-        <w:t xml:space="preserve"> </w:t>
-      </w:r>
-      <w:r>
-        <w:rPr>
-          <w:b/>
-        </w:rPr>
-        <w:t>(XXX--</w:t>
-      </w:r>
-      <w:r>
-        <w:rPr>
-          <w:b/>
-        </w:rPr>
-        <w:t>IDD_</w:t>
-      </w:r>
-      <w:r>
-        <w:rPr>
-          <w:b/>
-        </w:rPr>
-        <w:t>XXX)</w:t>
-      </w:r>
-    </w:p>
-    <w:p>
-      <w:pPr>
-        <w:pStyle w:val="NoSpacing"/>
-      </w:pPr>
-      <w:proofErr w:type="gramStart"/>
-      <w:r>
-        <w:t>thickness</w:t>
-      </w:r>
-      <w:proofErr w:type="gramEnd"/>
-      <w:r>
-        <w:t xml:space="preserve"> desc</w:t>
-      </w:r>
-      <w:r>
-        <w:t xml:space="preserve">ription should be </w:t>
-      </w:r>
-      <w:r>
-        <w:tab/>
-      </w:r>
-      <w:r>
-        <w:tab/>
-      </w:r>
-      <w:r>
-        <w:tab/>
-      </w:r>
-      <w:r>
-        <w:t>BC_LEAKY_HYD_COND.rtf.</w:t>
-      </w:r>
-    </w:p>
-    <w:p>
-      <w:pPr>
-        <w:pStyle w:val="NoSpacing"/>
-      </w:pPr>
-      <w:r>
-        <w:t xml:space="preserve">Hydraulic conductivity description </w:t>
-      </w:r>
-      <w:r>
-        <w:t xml:space="preserve">should be </w:t>
-      </w:r>
-      <w:r>
-        <w:tab/>
-      </w:r>
-      <w:r>
-        <w:t>BC_LEAKY_THICKNESS.rtf.</w:t>
-      </w:r>
-    </w:p>
-    <w:p>
-      <w:pPr>
-        <w:pStyle w:val="NoSpacing"/>
-      </w:pPr>
-      <w:r>
-        <w:t>***</w:t>
-      </w:r>
-      <w:r>
-        <w:t>-elevation</w:t>
-      </w:r>
-      <w:r>
-        <w:rPr>
-          <w:b/>
-        </w:rPr>
-        <w:t xml:space="preserve"> </w:t>
-      </w:r>
-      <w:r>
-        <w:rPr>
-          <w:i/>
-        </w:rPr>
-        <w:t>property</w:t>
-      </w:r>
-      <w:r>
-        <w:rPr>
-          <w:i/>
-        </w:rPr>
-        <w:tab/>
-      </w:r>
-      <w:r>
-        <w:rPr>
-          <w:i/>
-        </w:rPr>
-        <w:tab/>
-      </w:r>
-      <w:r>
-        <w:rPr>
-          <w:i/>
-        </w:rPr>
-        <w:tab/>
-      </w:r>
-      <w:r>
-        <w:rPr>
-          <w:i/>
-        </w:rPr>
-        <w:tab/>
-      </w:r>
-      <w:r>
-        <w:t>BC_LEAKY_ELEV.rtf</w:t>
-      </w:r>
-    </w:p>
-    <w:p>
-      <w:pPr>
-        <w:pStyle w:val="NoSpacing"/>
-        <w:rPr>
-          <w:rStyle w:val="Bold"/>
-          <w:b w:val="0"/>
-        </w:rPr>
-      </w:pPr>
-      <w:r>
-        <w:rPr>
-          <w:rStyle w:val="Bold"/>
-          <w:b w:val="0"/>
-        </w:rPr>
-        <w:t xml:space="preserve">***use map coordinates </w:t>
+      <w:r>
+        <w:rPr>
+          <w:rStyle w:val="Bold"/>
+          <w:b w:val="0"/>
+        </w:rPr>
+        <w:t xml:space="preserve">use map coordinates </w:t>
       </w:r>
       <w:r>
         <w:rPr>
@@ -854,19 +875,7 @@
         <w:rPr>
           <w:b/>
         </w:rPr>
-        <w:t>(</w:t>
-      </w:r>
-      <w:r>
-        <w:rPr>
-          <w:b/>
-        </w:rPr>
-        <w:t>XXX</w:t>
-      </w:r>
-      <w:r>
-        <w:rPr>
-          <w:b/>
-        </w:rPr>
-        <w:t>--</w:t>
+        <w:t>(XXX--</w:t>
       </w:r>
       <w:r>
         <w:rPr>
@@ -878,13 +887,7 @@
         <w:rPr>
           <w:b/>
         </w:rPr>
-        <w:t>XXX</w:t>
-      </w:r>
-      <w:r>
-        <w:rPr>
-          <w:b/>
-        </w:rPr>
-        <w:t>)</w:t>
+        <w:t>XXX)</w:t>
       </w:r>
     </w:p>
     <w:p>

--- a/src/res/Missing resource files.docx
+++ b/src/res/Missing resource files.docx
@@ -322,331 +322,344 @@
           <w:rStyle w:val="Bold"/>
           <w:b w:val="0"/>
         </w:rPr>
-        <w:t xml:space="preserve">***use map coordinates </w:t>
-      </w:r>
-      <w:r>
-        <w:rPr>
-          <w:rStyle w:val="Bold"/>
-          <w:b w:val="0"/>
-        </w:rPr>
-        <w:tab/>
-      </w:r>
-      <w:r>
-        <w:rPr>
-          <w:rStyle w:val="Bold"/>
-          <w:b w:val="0"/>
-        </w:rPr>
-        <w:tab/>
-      </w:r>
-      <w:r>
-        <w:rPr>
-          <w:rStyle w:val="Bold"/>
-          <w:b w:val="0"/>
-        </w:rPr>
-        <w:t>DRAIN_USE_MAP_Z.rtf</w:t>
-      </w:r>
-    </w:p>
-    <w:p>
-      <w:pPr>
-        <w:pStyle w:val="NoSpacing"/>
-        <w:rPr>
-          <w:b/>
-        </w:rPr>
-      </w:pPr>
-      <w:r>
-        <w:rPr>
-          <w:rStyle w:val="Bold"/>
-          <w:b w:val="0"/>
-        </w:rPr>
-        <w:tab/>
-      </w:r>
-      <w:r>
-        <w:rPr>
-          <w:rStyle w:val="Bold"/>
-          <w:b w:val="0"/>
-        </w:rPr>
-        <w:t>-</w:t>
-      </w:r>
-      <w:proofErr w:type="spellStart"/>
-      <w:r>
-        <w:rPr>
-          <w:rStyle w:val="Bold"/>
-          <w:b w:val="0"/>
-        </w:rPr>
-        <w:t>z_coordinate_system</w:t>
-      </w:r>
-      <w:proofErr w:type="spellEnd"/>
-      <w:r>
-        <w:rPr>
-          <w:rStyle w:val="Bold"/>
-          <w:b w:val="0"/>
-        </w:rPr>
-        <w:tab/>
-      </w:r>
-      <w:r>
-        <w:rPr>
-          <w:rStyle w:val="Bold"/>
-          <w:b w:val="0"/>
-        </w:rPr>
-        <w:tab/>
-      </w:r>
-    </w:p>
-    <w:p>
-      <w:pPr>
-        <w:pStyle w:val="NoSpacing"/>
-      </w:pPr>
-    </w:p>
-    <w:p>
-      <w:pPr>
-        <w:rPr>
-          <w:b/>
-        </w:rPr>
-      </w:pPr>
-      <w:r>
-        <w:rPr>
-          <w:b/>
-        </w:rPr>
-        <w:t>GRID:</w:t>
-      </w:r>
-      <w:r>
-        <w:rPr>
-          <w:b/>
-        </w:rPr>
-        <w:t xml:space="preserve"> </w:t>
-      </w:r>
-      <w:r>
-        <w:rPr>
-          <w:b/>
-        </w:rPr>
-        <w:t>(XXX--</w:t>
-      </w:r>
-      <w:r>
-        <w:rPr>
-          <w:b/>
-        </w:rPr>
-        <w:t>IDD_</w:t>
-      </w:r>
-      <w:r>
-        <w:rPr>
-          <w:b/>
-        </w:rPr>
-        <w:t>XXX)</w:t>
-      </w:r>
-    </w:p>
-    <w:p>
-      <w:pPr>
-        <w:pStyle w:val="NoSpacing"/>
-      </w:pPr>
-      <w:r>
-        <w:t>***</w:t>
-      </w:r>
-      <w:r>
-        <w:t>Grid origin (add to screen, new tab?)</w:t>
-      </w:r>
-      <w:r>
-        <w:tab/>
-      </w:r>
-      <w:r>
-        <w:t>GRID_ORIGIN.rtf</w:t>
-      </w:r>
-    </w:p>
-    <w:p>
-      <w:pPr>
-        <w:pStyle w:val="NoSpacing"/>
-      </w:pPr>
-      <w:r>
-        <w:t>***</w:t>
-      </w:r>
-      <w:r>
-        <w:t>Grid angle (add to screen)</w:t>
-      </w:r>
-      <w:r>
-        <w:tab/>
-      </w:r>
-      <w:r>
-        <w:tab/>
-      </w:r>
-      <w:r>
-        <w:tab/>
-      </w:r>
-      <w:r>
-        <w:t>GRID_ANGLE.rtf</w:t>
-      </w:r>
-    </w:p>
-    <w:p>
-      <w:pPr>
-        <w:pStyle w:val="NoSpacing"/>
-      </w:pPr>
-    </w:p>
-    <w:p>
-      <w:pPr>
-        <w:rPr>
-          <w:b/>
-        </w:rPr>
-      </w:pPr>
-      <w:r>
-        <w:rPr>
-          <w:b/>
-        </w:rPr>
-        <w:t>LEAKY_BC</w:t>
-      </w:r>
-      <w:r>
-        <w:rPr>
-          <w:b/>
-        </w:rPr>
-        <w:t>:</w:t>
-      </w:r>
-      <w:r>
-        <w:rPr>
-          <w:b/>
-        </w:rPr>
-        <w:t xml:space="preserve"> </w:t>
-      </w:r>
-      <w:r>
-        <w:rPr>
-          <w:b/>
-        </w:rPr>
-        <w:t>(</w:t>
-      </w:r>
-      <w:proofErr w:type="spellStart"/>
-      <w:r>
-        <w:rPr>
-          <w:b/>
-        </w:rPr>
-        <w:t>CLeakyPropsPage</w:t>
-      </w:r>
-      <w:proofErr w:type="spellEnd"/>
-      <w:r>
-        <w:rPr>
-          <w:b/>
-        </w:rPr>
-        <w:t>--</w:t>
-      </w:r>
-      <w:r>
-        <w:rPr>
-          <w:b/>
-        </w:rPr>
-        <w:t>IDD_PROPS_LEAKY</w:t>
-      </w:r>
-      <w:r>
-        <w:rPr>
-          <w:b/>
-        </w:rPr>
-        <w:t>)</w:t>
-      </w:r>
-    </w:p>
-    <w:p>
-      <w:pPr>
-        <w:pStyle w:val="NoSpacing"/>
-      </w:pPr>
-      <w:proofErr w:type="gramStart"/>
-      <w:r>
-        <w:t>thickness</w:t>
-      </w:r>
-      <w:proofErr w:type="gramEnd"/>
-      <w:r>
-        <w:t xml:space="preserve"> desc</w:t>
-      </w:r>
-      <w:r>
-        <w:t xml:space="preserve">ription should be </w:t>
-      </w:r>
-      <w:r>
-        <w:tab/>
-      </w:r>
-      <w:r>
-        <w:tab/>
-      </w:r>
-      <w:r>
-        <w:tab/>
-      </w:r>
-      <w:r>
-        <w:t>BC_LEAKY_HYD_COND.rtf.</w:t>
-      </w:r>
-    </w:p>
-    <w:p>
-      <w:pPr>
-        <w:pStyle w:val="NoSpacing"/>
-      </w:pPr>
-      <w:r>
-        <w:t xml:space="preserve">Hydraulic conductivity description </w:t>
-      </w:r>
-      <w:r>
-        <w:t xml:space="preserve">should be </w:t>
-      </w:r>
-      <w:r>
-        <w:tab/>
-      </w:r>
-      <w:r>
-        <w:t>BC_LEAKY_THICKNESS.rtf.</w:t>
-      </w:r>
-    </w:p>
-    <w:p>
-      <w:pPr>
-        <w:pStyle w:val="NoSpacing"/>
-      </w:pPr>
-      <w:r>
-        <w:t>@@@</w:t>
-      </w:r>
-      <w:r>
-        <w:t>-elevation</w:t>
-      </w:r>
-      <w:r>
-        <w:rPr>
-          <w:b/>
-        </w:rPr>
-        <w:t xml:space="preserve"> </w:t>
-      </w:r>
-      <w:r>
-        <w:rPr>
-          <w:i/>
-        </w:rPr>
-        <w:t>property</w:t>
-      </w:r>
-      <w:r>
-        <w:rPr>
-          <w:i/>
-        </w:rPr>
-        <w:tab/>
-      </w:r>
-      <w:r>
-        <w:rPr>
-          <w:i/>
-        </w:rPr>
-        <w:tab/>
-      </w:r>
-      <w:r>
-        <w:rPr>
-          <w:i/>
-        </w:rPr>
-        <w:tab/>
-      </w:r>
-      <w:r>
-        <w:rPr>
-          <w:i/>
-        </w:rPr>
-        <w:tab/>
-      </w:r>
-      <w:r>
-        <w:t>BC_LEAKY_ELEV.rtf</w:t>
-      </w:r>
-    </w:p>
-    <w:p>
-      <w:pPr>
-        <w:pStyle w:val="NoSpacing"/>
-        <w:rPr>
-          <w:rStyle w:val="Bold"/>
-          <w:b w:val="0"/>
-        </w:rPr>
-      </w:pPr>
-      <w:r>
-        <w:rPr>
-          <w:rStyle w:val="Bold"/>
-          <w:b w:val="0"/>
-        </w:rPr>
         <w:t>@@@</w:t>
       </w:r>
       <w:bookmarkStart w:id="0" w:name="_GoBack"/>
       <w:bookmarkEnd w:id="0"/>
+      <w:r>
+        <w:rPr>
+          <w:rStyle w:val="Bold"/>
+          <w:b w:val="0"/>
+        </w:rPr>
+        <w:t xml:space="preserve">use map coordinates </w:t>
+      </w:r>
+      <w:r>
+        <w:rPr>
+          <w:rStyle w:val="Bold"/>
+          <w:b w:val="0"/>
+        </w:rPr>
+        <w:tab/>
+      </w:r>
+      <w:r>
+        <w:rPr>
+          <w:rStyle w:val="Bold"/>
+          <w:b w:val="0"/>
+        </w:rPr>
+        <w:tab/>
+      </w:r>
+      <w:r>
+        <w:rPr>
+          <w:rStyle w:val="Bold"/>
+          <w:b w:val="0"/>
+        </w:rPr>
+        <w:t>DRAIN_USE_MAP_Z.rtf</w:t>
+      </w:r>
+    </w:p>
+    <w:p>
+      <w:pPr>
+        <w:pStyle w:val="NoSpacing"/>
+        <w:rPr>
+          <w:b/>
+        </w:rPr>
+      </w:pPr>
+      <w:r>
+        <w:rPr>
+          <w:rStyle w:val="Bold"/>
+          <w:b w:val="0"/>
+        </w:rPr>
+        <w:tab/>
+      </w:r>
+      <w:r>
+        <w:rPr>
+          <w:rStyle w:val="Bold"/>
+          <w:b w:val="0"/>
+        </w:rPr>
+        <w:t>-</w:t>
+      </w:r>
+      <w:proofErr w:type="spellStart"/>
+      <w:r>
+        <w:rPr>
+          <w:rStyle w:val="Bold"/>
+          <w:b w:val="0"/>
+        </w:rPr>
+        <w:t>z_coordinate_system</w:t>
+      </w:r>
+      <w:proofErr w:type="spellEnd"/>
+      <w:r>
+        <w:rPr>
+          <w:rStyle w:val="Bold"/>
+          <w:b w:val="0"/>
+        </w:rPr>
+        <w:tab/>
+      </w:r>
+      <w:r>
+        <w:rPr>
+          <w:rStyle w:val="Bold"/>
+          <w:b w:val="0"/>
+        </w:rPr>
+        <w:tab/>
+      </w:r>
+    </w:p>
+    <w:p>
+      <w:pPr>
+        <w:pStyle w:val="NoSpacing"/>
+      </w:pPr>
+    </w:p>
+    <w:p>
+      <w:pPr>
+        <w:rPr>
+          <w:b/>
+        </w:rPr>
+      </w:pPr>
+      <w:r>
+        <w:rPr>
+          <w:b/>
+        </w:rPr>
+        <w:t>GRID:</w:t>
+      </w:r>
+      <w:r>
+        <w:rPr>
+          <w:b/>
+        </w:rPr>
+        <w:t xml:space="preserve"> </w:t>
+      </w:r>
+      <w:r>
+        <w:rPr>
+          <w:b/>
+        </w:rPr>
+        <w:t>(</w:t>
+      </w:r>
+      <w:r>
+        <w:rPr>
+          <w:b/>
+        </w:rPr>
+        <w:t xml:space="preserve">CGridPropertyPage2 </w:t>
+      </w:r>
+      <w:r>
+        <w:rPr>
+          <w:b/>
+        </w:rPr>
+        <w:t>--</w:t>
+      </w:r>
+      <w:r>
+        <w:t xml:space="preserve"> </w:t>
+      </w:r>
+      <w:r>
+        <w:rPr>
+          <w:b/>
+        </w:rPr>
+        <w:t>IDD_GRID_PROPPAGE4</w:t>
+      </w:r>
+      <w:r>
+        <w:rPr>
+          <w:b/>
+        </w:rPr>
+        <w:t>)</w:t>
+      </w:r>
+    </w:p>
+    <w:p>
+      <w:pPr>
+        <w:pStyle w:val="NoSpacing"/>
+      </w:pPr>
+      <w:r>
+        <w:t>@@@</w:t>
+      </w:r>
+      <w:r>
+        <w:t>Grid origin (add to screen, new tab?)</w:t>
+      </w:r>
+      <w:r>
+        <w:tab/>
+      </w:r>
+      <w:r>
+        <w:t>GRID_ORIGIN.rtf</w:t>
+      </w:r>
+    </w:p>
+    <w:p>
+      <w:pPr>
+        <w:pStyle w:val="NoSpacing"/>
+      </w:pPr>
+      <w:r>
+        <w:t>@@@</w:t>
+      </w:r>
+      <w:r>
+        <w:t>Grid angle (add to screen)</w:t>
+      </w:r>
+      <w:r>
+        <w:tab/>
+      </w:r>
+      <w:r>
+        <w:tab/>
+      </w:r>
+      <w:r>
+        <w:t>GRID_ANGLE.rtf</w:t>
+      </w:r>
+    </w:p>
+    <w:p>
+      <w:pPr>
+        <w:pStyle w:val="NoSpacing"/>
+      </w:pPr>
+    </w:p>
+    <w:p>
+      <w:pPr>
+        <w:rPr>
+          <w:b/>
+        </w:rPr>
+      </w:pPr>
+      <w:r>
+        <w:rPr>
+          <w:b/>
+        </w:rPr>
+        <w:t>LEAKY_BC</w:t>
+      </w:r>
+      <w:r>
+        <w:rPr>
+          <w:b/>
+        </w:rPr>
+        <w:t>:</w:t>
+      </w:r>
+      <w:r>
+        <w:rPr>
+          <w:b/>
+        </w:rPr>
+        <w:t xml:space="preserve"> </w:t>
+      </w:r>
+      <w:r>
+        <w:rPr>
+          <w:b/>
+        </w:rPr>
+        <w:t>(</w:t>
+      </w:r>
+      <w:proofErr w:type="spellStart"/>
+      <w:r>
+        <w:rPr>
+          <w:b/>
+        </w:rPr>
+        <w:t>CLeakyPropsPage</w:t>
+      </w:r>
+      <w:proofErr w:type="spellEnd"/>
+      <w:r>
+        <w:rPr>
+          <w:b/>
+        </w:rPr>
+        <w:t>--</w:t>
+      </w:r>
+      <w:r>
+        <w:rPr>
+          <w:b/>
+        </w:rPr>
+        <w:t>IDD_PROPS_LEAKY</w:t>
+      </w:r>
+      <w:r>
+        <w:rPr>
+          <w:b/>
+        </w:rPr>
+        <w:t>)</w:t>
+      </w:r>
+    </w:p>
+    <w:p>
+      <w:pPr>
+        <w:pStyle w:val="NoSpacing"/>
+      </w:pPr>
+      <w:proofErr w:type="gramStart"/>
+      <w:r>
+        <w:t>thickness</w:t>
+      </w:r>
+      <w:proofErr w:type="gramEnd"/>
+      <w:r>
+        <w:t xml:space="preserve"> desc</w:t>
+      </w:r>
+      <w:r>
+        <w:t xml:space="preserve">ription should be </w:t>
+      </w:r>
+      <w:r>
+        <w:tab/>
+      </w:r>
+      <w:r>
+        <w:tab/>
+      </w:r>
+      <w:r>
+        <w:tab/>
+      </w:r>
+      <w:r>
+        <w:t>BC_LEAKY_HYD_COND.rtf.</w:t>
+      </w:r>
+    </w:p>
+    <w:p>
+      <w:pPr>
+        <w:pStyle w:val="NoSpacing"/>
+      </w:pPr>
+      <w:r>
+        <w:t xml:space="preserve">Hydraulic conductivity description </w:t>
+      </w:r>
+      <w:r>
+        <w:t xml:space="preserve">should be </w:t>
+      </w:r>
+      <w:r>
+        <w:tab/>
+      </w:r>
+      <w:r>
+        <w:t>BC_LEAKY_THICKNESS.rtf.</w:t>
+      </w:r>
+    </w:p>
+    <w:p>
+      <w:pPr>
+        <w:pStyle w:val="NoSpacing"/>
+      </w:pPr>
+      <w:r>
+        <w:t>@@@</w:t>
+      </w:r>
+      <w:r>
+        <w:t>-elevation</w:t>
+      </w:r>
+      <w:r>
+        <w:rPr>
+          <w:b/>
+        </w:rPr>
+        <w:t xml:space="preserve"> </w:t>
+      </w:r>
+      <w:r>
+        <w:rPr>
+          <w:i/>
+        </w:rPr>
+        <w:t>property</w:t>
+      </w:r>
+      <w:r>
+        <w:rPr>
+          <w:i/>
+        </w:rPr>
+        <w:tab/>
+      </w:r>
+      <w:r>
+        <w:rPr>
+          <w:i/>
+        </w:rPr>
+        <w:tab/>
+      </w:r>
+      <w:r>
+        <w:rPr>
+          <w:i/>
+        </w:rPr>
+        <w:tab/>
+      </w:r>
+      <w:r>
+        <w:t>BC_LEAKY_ELEV.rtf</w:t>
+      </w:r>
+    </w:p>
+    <w:p>
+      <w:pPr>
+        <w:pStyle w:val="NoSpacing"/>
+        <w:rPr>
+          <w:rStyle w:val="Bold"/>
+          <w:b w:val="0"/>
+        </w:rPr>
+      </w:pPr>
+      <w:r>
+        <w:rPr>
+          <w:rStyle w:val="Bold"/>
+          <w:b w:val="0"/>
+        </w:rPr>
+        <w:t>@@@</w:t>
+      </w:r>
       <w:r>
         <w:rPr>
           <w:rStyle w:val="Bold"/>

--- a/src/res/Missing resource files.docx
+++ b/src/res/Missing resource files.docx
@@ -324,1216 +324,1228 @@
         </w:rPr>
         <w:t>@@@</w:t>
       </w:r>
+      <w:r>
+        <w:rPr>
+          <w:rStyle w:val="Bold"/>
+          <w:b w:val="0"/>
+        </w:rPr>
+        <w:t xml:space="preserve">use map coordinates </w:t>
+      </w:r>
+      <w:r>
+        <w:rPr>
+          <w:rStyle w:val="Bold"/>
+          <w:b w:val="0"/>
+        </w:rPr>
+        <w:tab/>
+      </w:r>
+      <w:r>
+        <w:rPr>
+          <w:rStyle w:val="Bold"/>
+          <w:b w:val="0"/>
+        </w:rPr>
+        <w:tab/>
+      </w:r>
+      <w:r>
+        <w:rPr>
+          <w:rStyle w:val="Bold"/>
+          <w:b w:val="0"/>
+        </w:rPr>
+        <w:t>DRAIN_USE_MAP_Z.rtf</w:t>
+      </w:r>
+    </w:p>
+    <w:p>
+      <w:pPr>
+        <w:pStyle w:val="NoSpacing"/>
+        <w:rPr>
+          <w:b/>
+        </w:rPr>
+      </w:pPr>
+      <w:r>
+        <w:rPr>
+          <w:rStyle w:val="Bold"/>
+          <w:b w:val="0"/>
+        </w:rPr>
+        <w:tab/>
+      </w:r>
+      <w:r>
+        <w:rPr>
+          <w:rStyle w:val="Bold"/>
+          <w:b w:val="0"/>
+        </w:rPr>
+        <w:t>-</w:t>
+      </w:r>
+      <w:proofErr w:type="spellStart"/>
+      <w:r>
+        <w:rPr>
+          <w:rStyle w:val="Bold"/>
+          <w:b w:val="0"/>
+        </w:rPr>
+        <w:t>z_coordinate_system</w:t>
+      </w:r>
+      <w:proofErr w:type="spellEnd"/>
+      <w:r>
+        <w:rPr>
+          <w:rStyle w:val="Bold"/>
+          <w:b w:val="0"/>
+        </w:rPr>
+        <w:tab/>
+      </w:r>
+      <w:r>
+        <w:rPr>
+          <w:rStyle w:val="Bold"/>
+          <w:b w:val="0"/>
+        </w:rPr>
+        <w:tab/>
+      </w:r>
+    </w:p>
+    <w:p>
+      <w:pPr>
+        <w:pStyle w:val="NoSpacing"/>
+      </w:pPr>
+    </w:p>
+    <w:p>
+      <w:pPr>
+        <w:rPr>
+          <w:b/>
+        </w:rPr>
+      </w:pPr>
+      <w:r>
+        <w:rPr>
+          <w:b/>
+        </w:rPr>
+        <w:t>GRID:</w:t>
+      </w:r>
+      <w:r>
+        <w:rPr>
+          <w:b/>
+        </w:rPr>
+        <w:t xml:space="preserve"> </w:t>
+      </w:r>
+      <w:r>
+        <w:rPr>
+          <w:b/>
+        </w:rPr>
+        <w:t>(</w:t>
+      </w:r>
+      <w:r>
+        <w:rPr>
+          <w:b/>
+        </w:rPr>
+        <w:t xml:space="preserve">CGridPropertyPage2 </w:t>
+      </w:r>
+      <w:r>
+        <w:rPr>
+          <w:b/>
+        </w:rPr>
+        <w:t>--</w:t>
+      </w:r>
+      <w:r>
+        <w:t xml:space="preserve"> </w:t>
+      </w:r>
+      <w:r>
+        <w:rPr>
+          <w:b/>
+        </w:rPr>
+        <w:t>IDD_GRID_PROPPAGE4</w:t>
+      </w:r>
+      <w:r>
+        <w:rPr>
+          <w:b/>
+        </w:rPr>
+        <w:t>)</w:t>
+      </w:r>
+    </w:p>
+    <w:p>
+      <w:pPr>
+        <w:pStyle w:val="NoSpacing"/>
+      </w:pPr>
+      <w:r>
+        <w:t>@@@</w:t>
+      </w:r>
+      <w:r>
+        <w:t>Grid origin (add to screen, new tab?)</w:t>
+      </w:r>
+      <w:r>
+        <w:tab/>
+      </w:r>
+      <w:r>
+        <w:t>GRID_ORIGIN.rtf</w:t>
+      </w:r>
+    </w:p>
+    <w:p>
+      <w:pPr>
+        <w:pStyle w:val="NoSpacing"/>
+      </w:pPr>
+      <w:r>
+        <w:t>@@@</w:t>
+      </w:r>
+      <w:r>
+        <w:t>Grid angle (add to screen)</w:t>
+      </w:r>
+      <w:r>
+        <w:tab/>
+      </w:r>
+      <w:r>
+        <w:tab/>
+      </w:r>
+      <w:r>
+        <w:t>GRID_ANGLE.rtf</w:t>
+      </w:r>
+    </w:p>
+    <w:p>
+      <w:pPr>
+        <w:pStyle w:val="NoSpacing"/>
+      </w:pPr>
+    </w:p>
+    <w:p>
+      <w:pPr>
+        <w:rPr>
+          <w:b/>
+        </w:rPr>
+      </w:pPr>
+      <w:r>
+        <w:rPr>
+          <w:b/>
+        </w:rPr>
+        <w:t>LEAKY_BC</w:t>
+      </w:r>
+      <w:r>
+        <w:rPr>
+          <w:b/>
+        </w:rPr>
+        <w:t>:</w:t>
+      </w:r>
+      <w:r>
+        <w:rPr>
+          <w:b/>
+        </w:rPr>
+        <w:t xml:space="preserve"> </w:t>
+      </w:r>
+      <w:r>
+        <w:rPr>
+          <w:b/>
+        </w:rPr>
+        <w:t>(</w:t>
+      </w:r>
+      <w:proofErr w:type="spellStart"/>
+      <w:r>
+        <w:rPr>
+          <w:b/>
+        </w:rPr>
+        <w:t>CLeakyPropsPage</w:t>
+      </w:r>
+      <w:proofErr w:type="spellEnd"/>
+      <w:r>
+        <w:rPr>
+          <w:b/>
+        </w:rPr>
+        <w:t>--</w:t>
+      </w:r>
+      <w:r>
+        <w:rPr>
+          <w:b/>
+        </w:rPr>
+        <w:t>IDD_PROPS_LEAKY</w:t>
+      </w:r>
+      <w:r>
+        <w:rPr>
+          <w:b/>
+        </w:rPr>
+        <w:t>)</w:t>
+      </w:r>
+    </w:p>
+    <w:p>
+      <w:pPr>
+        <w:pStyle w:val="NoSpacing"/>
+      </w:pPr>
+      <w:proofErr w:type="gramStart"/>
+      <w:r>
+        <w:t>thickness</w:t>
+      </w:r>
+      <w:proofErr w:type="gramEnd"/>
+      <w:r>
+        <w:t xml:space="preserve"> desc</w:t>
+      </w:r>
+      <w:r>
+        <w:t xml:space="preserve">ription should be </w:t>
+      </w:r>
+      <w:r>
+        <w:tab/>
+      </w:r>
+      <w:r>
+        <w:tab/>
+      </w:r>
+      <w:r>
+        <w:tab/>
+      </w:r>
+      <w:r>
+        <w:t>BC_LEAKY_HYD_COND.rtf.</w:t>
+      </w:r>
+    </w:p>
+    <w:p>
+      <w:pPr>
+        <w:pStyle w:val="NoSpacing"/>
+      </w:pPr>
+      <w:r>
+        <w:t xml:space="preserve">Hydraulic conductivity description </w:t>
+      </w:r>
+      <w:r>
+        <w:t xml:space="preserve">should be </w:t>
+      </w:r>
+      <w:r>
+        <w:tab/>
+      </w:r>
+      <w:r>
+        <w:t>BC_LEAKY_THICKNESS.rtf.</w:t>
+      </w:r>
+    </w:p>
+    <w:p>
+      <w:pPr>
+        <w:pStyle w:val="NoSpacing"/>
+      </w:pPr>
+      <w:r>
+        <w:t>@@@</w:t>
+      </w:r>
+      <w:r>
+        <w:t>-elevation</w:t>
+      </w:r>
+      <w:r>
+        <w:rPr>
+          <w:b/>
+        </w:rPr>
+        <w:t xml:space="preserve"> </w:t>
+      </w:r>
+      <w:r>
+        <w:rPr>
+          <w:i/>
+        </w:rPr>
+        <w:t>property</w:t>
+      </w:r>
+      <w:r>
+        <w:rPr>
+          <w:i/>
+        </w:rPr>
+        <w:tab/>
+      </w:r>
+      <w:r>
+        <w:rPr>
+          <w:i/>
+        </w:rPr>
+        <w:tab/>
+      </w:r>
+      <w:r>
+        <w:rPr>
+          <w:i/>
+        </w:rPr>
+        <w:tab/>
+      </w:r>
+      <w:r>
+        <w:t>BC_LEAKY_ELEV.rtf</w:t>
+      </w:r>
+    </w:p>
+    <w:p>
+      <w:pPr>
+        <w:pStyle w:val="NoSpacing"/>
+        <w:rPr>
+          <w:rStyle w:val="Bold"/>
+          <w:b w:val="0"/>
+        </w:rPr>
+      </w:pPr>
+      <w:r>
+        <w:rPr>
+          <w:rStyle w:val="Bold"/>
+          <w:b w:val="0"/>
+        </w:rPr>
+        <w:t>@@@</w:t>
+      </w:r>
+      <w:r>
+        <w:rPr>
+          <w:rStyle w:val="Bold"/>
+          <w:b w:val="0"/>
+        </w:rPr>
+        <w:t xml:space="preserve">use map coordinates </w:t>
+      </w:r>
+      <w:r>
+        <w:rPr>
+          <w:rStyle w:val="Bold"/>
+          <w:b w:val="0"/>
+        </w:rPr>
+        <w:tab/>
+      </w:r>
+      <w:r>
+        <w:rPr>
+          <w:rStyle w:val="Bold"/>
+          <w:b w:val="0"/>
+        </w:rPr>
+        <w:tab/>
+      </w:r>
+      <w:r>
+        <w:rPr>
+          <w:rStyle w:val="Bold"/>
+          <w:b w:val="0"/>
+        </w:rPr>
+        <w:tab/>
+      </w:r>
+      <w:r>
+        <w:rPr>
+          <w:rStyle w:val="Bold"/>
+          <w:b w:val="0"/>
+        </w:rPr>
+        <w:t>BC_LEAKY_USE_MAP_Z.rtf</w:t>
+      </w:r>
+    </w:p>
+    <w:p>
+      <w:pPr>
+        <w:pStyle w:val="NoSpacing"/>
+        <w:rPr>
+          <w:rStyle w:val="Bold"/>
+          <w:b w:val="0"/>
+        </w:rPr>
+      </w:pPr>
+      <w:r>
+        <w:rPr>
+          <w:rStyle w:val="Bold"/>
+          <w:b w:val="0"/>
+        </w:rPr>
+        <w:tab/>
+      </w:r>
+      <w:r>
+        <w:rPr>
+          <w:rStyle w:val="Bold"/>
+          <w:b w:val="0"/>
+        </w:rPr>
+        <w:t>-</w:t>
+      </w:r>
+      <w:proofErr w:type="spellStart"/>
+      <w:r>
+        <w:rPr>
+          <w:rStyle w:val="Bold"/>
+          <w:b w:val="0"/>
+        </w:rPr>
+        <w:t>z_coordinate_system</w:t>
+      </w:r>
+      <w:proofErr w:type="spellEnd"/>
+      <w:r>
+        <w:rPr>
+          <w:rStyle w:val="Bold"/>
+          <w:b w:val="0"/>
+        </w:rPr>
+        <w:tab/>
+      </w:r>
+    </w:p>
+    <w:p>
+      <w:pPr>
+        <w:pStyle w:val="NoSpacing"/>
+        <w:rPr>
+          <w:rStyle w:val="Bold"/>
+          <w:b w:val="0"/>
+        </w:rPr>
+      </w:pPr>
+    </w:p>
+    <w:p>
+      <w:pPr>
+        <w:rPr>
+          <w:b/>
+        </w:rPr>
+      </w:pPr>
+      <w:r>
+        <w:rPr>
+          <w:b/>
+        </w:rPr>
+        <w:t>MEDIA</w:t>
+      </w:r>
+      <w:r>
+        <w:rPr>
+          <w:b/>
+        </w:rPr>
+        <w:t>:</w:t>
+      </w:r>
+      <w:r>
+        <w:rPr>
+          <w:b/>
+        </w:rPr>
+        <w:t xml:space="preserve"> (</w:t>
+      </w:r>
+      <w:r>
+        <w:rPr>
+          <w:b/>
+        </w:rPr>
+        <w:t>CMediaPropsPage2</w:t>
+      </w:r>
+      <w:r>
+        <w:rPr>
+          <w:b/>
+        </w:rPr>
+        <w:t>--</w:t>
+      </w:r>
+      <w:r>
+        <w:rPr>
+          <w:b/>
+        </w:rPr>
+        <w:t>IDD_PROPS_MEDIA2</w:t>
+      </w:r>
+      <w:r>
+        <w:rPr>
+          <w:b/>
+        </w:rPr>
+        <w:t>)</w:t>
+      </w:r>
+    </w:p>
+    <w:p>
+      <w:pPr>
+        <w:pStyle w:val="NoSpacing"/>
+      </w:pPr>
+      <w:r>
+        <w:t>-shell</w:t>
+      </w:r>
+      <w:r>
+        <w:t xml:space="preserve"> + </w:t>
+      </w:r>
+      <w:proofErr w:type="spellStart"/>
+      <w:r>
+        <w:t>x</w:t>
+      </w:r>
+      <w:proofErr w:type="gramStart"/>
+      <w:r>
+        <w:t>,y,z</w:t>
+      </w:r>
+      <w:proofErr w:type="spellEnd"/>
+      <w:proofErr w:type="gramEnd"/>
+      <w:r>
+        <w:t xml:space="preserve">    </w:t>
+      </w:r>
+      <w:r>
+        <w:tab/>
+      </w:r>
+      <w:r>
+        <w:tab/>
+      </w:r>
+      <w:r>
+        <w:tab/>
+      </w:r>
+      <w:r>
+        <w:tab/>
+      </w:r>
+      <w:r>
+        <w:tab/>
+      </w:r>
+      <w:r>
+        <w:t>MEDIA_SHELL.rtf</w:t>
+      </w:r>
+    </w:p>
+    <w:p>
+      <w:pPr>
+        <w:pStyle w:val="NoSpacing"/>
+      </w:pPr>
+      <w:r>
+        <w:t>-tortuosity</w:t>
+      </w:r>
+      <w:r>
+        <w:tab/>
+      </w:r>
+      <w:r>
+        <w:tab/>
+      </w:r>
+      <w:r>
+        <w:tab/>
+      </w:r>
+      <w:r>
+        <w:tab/>
+      </w:r>
+      <w:r>
+        <w:tab/>
+      </w:r>
+      <w:r>
+        <w:t>MEDIA_TORT.rtf</w:t>
+      </w:r>
+    </w:p>
+    <w:p>
+      <w:pPr>
+        <w:pStyle w:val="NoSpacing"/>
+      </w:pPr>
+    </w:p>
+    <w:p>
+      <w:pPr>
+        <w:rPr>
+          <w:b/>
+        </w:rPr>
+      </w:pPr>
+      <w:r>
+        <w:rPr>
+          <w:b/>
+        </w:rPr>
+        <w:t>PRINT_FREQUENCY:</w:t>
+      </w:r>
+      <w:r>
+        <w:rPr>
+          <w:b/>
+        </w:rPr>
+        <w:t xml:space="preserve"> </w:t>
+      </w:r>
+      <w:r>
+        <w:rPr>
+          <w:b/>
+        </w:rPr>
+        <w:t>(XXX--</w:t>
+      </w:r>
+      <w:r>
+        <w:rPr>
+          <w:b/>
+        </w:rPr>
+        <w:t>IDD_</w:t>
+      </w:r>
+      <w:r>
+        <w:rPr>
+          <w:b/>
+        </w:rPr>
+        <w:t>XXX)</w:t>
+      </w:r>
+    </w:p>
+    <w:p>
+      <w:pPr>
+        <w:pStyle w:val="NoSpacing"/>
+        <w:rPr>
+          <w:rStyle w:val="Bold"/>
+          <w:b w:val="0"/>
+        </w:rPr>
+      </w:pPr>
+      <w:r>
+        <w:rPr>
+          <w:rStyle w:val="Bold"/>
+          <w:b w:val="0"/>
+        </w:rPr>
+        <w:t>-</w:t>
+      </w:r>
+      <w:proofErr w:type="spellStart"/>
+      <w:r>
+        <w:rPr>
+          <w:rStyle w:val="Bold"/>
+          <w:b w:val="0"/>
+        </w:rPr>
+        <w:t>end_of_period_default</w:t>
+      </w:r>
+      <w:proofErr w:type="spellEnd"/>
+      <w:r>
+        <w:rPr>
+          <w:rStyle w:val="Bold"/>
+          <w:b w:val="0"/>
+        </w:rPr>
+        <w:t xml:space="preserve"> </w:t>
+      </w:r>
+      <w:r>
+        <w:rPr>
+          <w:rStyle w:val="Bold"/>
+          <w:b w:val="0"/>
+        </w:rPr>
+        <w:tab/>
+      </w:r>
+      <w:r>
+        <w:rPr>
+          <w:rStyle w:val="Bold"/>
+          <w:b w:val="0"/>
+        </w:rPr>
+        <w:tab/>
+      </w:r>
+      <w:r>
+        <w:rPr>
+          <w:rStyle w:val="Bold"/>
+          <w:b w:val="0"/>
+        </w:rPr>
+        <w:tab/>
+      </w:r>
+      <w:r>
+        <w:rPr>
+          <w:rStyle w:val="Bold"/>
+          <w:b w:val="0"/>
+        </w:rPr>
+        <w:t>PR_FREQ_EOP_DEFAULT.rtf</w:t>
+      </w:r>
+    </w:p>
+    <w:p>
+      <w:pPr>
+        <w:pStyle w:val="NoSpacing"/>
+        <w:rPr>
+          <w:rStyle w:val="Bold"/>
+          <w:b w:val="0"/>
+        </w:rPr>
+      </w:pPr>
+      <w:r>
+        <w:rPr>
+          <w:rStyle w:val="Bold"/>
+          <w:b w:val="0"/>
+        </w:rPr>
+        <w:t>-</w:t>
+      </w:r>
+      <w:proofErr w:type="spellStart"/>
+      <w:r>
+        <w:rPr>
+          <w:rStyle w:val="Bold"/>
+          <w:b w:val="0"/>
+        </w:rPr>
+        <w:t>restart_file</w:t>
+      </w:r>
+      <w:proofErr w:type="spellEnd"/>
+      <w:r>
+        <w:rPr>
+          <w:rStyle w:val="Bold"/>
+          <w:b w:val="0"/>
+        </w:rPr>
+        <w:tab/>
+      </w:r>
+      <w:r>
+        <w:rPr>
+          <w:rStyle w:val="Bold"/>
+          <w:b w:val="0"/>
+        </w:rPr>
+        <w:tab/>
+      </w:r>
+      <w:r>
+        <w:rPr>
+          <w:rStyle w:val="Bold"/>
+          <w:b w:val="0"/>
+        </w:rPr>
+        <w:tab/>
+      </w:r>
+      <w:r>
+        <w:rPr>
+          <w:rStyle w:val="Bold"/>
+          <w:b w:val="0"/>
+        </w:rPr>
+        <w:tab/>
+      </w:r>
+      <w:r>
+        <w:rPr>
+          <w:rStyle w:val="Bold"/>
+          <w:b w:val="0"/>
+        </w:rPr>
+        <w:tab/>
+      </w:r>
+      <w:r>
+        <w:rPr>
+          <w:rStyle w:val="Bold"/>
+          <w:b w:val="0"/>
+        </w:rPr>
+        <w:t>PR_FREQ_RESTART.rtf</w:t>
+      </w:r>
+    </w:p>
+    <w:p>
+      <w:pPr>
+        <w:pStyle w:val="NoSpacing"/>
+        <w:rPr>
+          <w:rStyle w:val="Bold"/>
+          <w:b w:val="0"/>
+        </w:rPr>
+      </w:pPr>
+      <w:r>
+        <w:rPr>
+          <w:rStyle w:val="Bold"/>
+          <w:b w:val="0"/>
+        </w:rPr>
+        <w:t>-</w:t>
+      </w:r>
+      <w:proofErr w:type="spellStart"/>
+      <w:r>
+        <w:rPr>
+          <w:rStyle w:val="Bold"/>
+          <w:b w:val="0"/>
+        </w:rPr>
+        <w:t>zone_flow</w:t>
+      </w:r>
+      <w:proofErr w:type="spellEnd"/>
+      <w:r>
+        <w:rPr>
+          <w:rStyle w:val="Bold"/>
+          <w:b w:val="0"/>
+        </w:rPr>
+        <w:t xml:space="preserve"> (txt) (out of alphabetical order)</w:t>
+      </w:r>
+      <w:r>
+        <w:rPr>
+          <w:rStyle w:val="Bold"/>
+          <w:b w:val="0"/>
+        </w:rPr>
+        <w:tab/>
+      </w:r>
+      <w:r>
+        <w:rPr>
+          <w:rStyle w:val="Bold"/>
+          <w:b w:val="0"/>
+        </w:rPr>
+        <w:t>PR_FREQ_ZF.rtf</w:t>
+      </w:r>
+    </w:p>
+    <w:p>
+      <w:pPr>
+        <w:pStyle w:val="NoSpacing"/>
+        <w:rPr>
+          <w:rStyle w:val="Bold"/>
+          <w:b w:val="0"/>
+        </w:rPr>
+      </w:pPr>
+      <w:r>
+        <w:rPr>
+          <w:rStyle w:val="Bold"/>
+          <w:b w:val="0"/>
+        </w:rPr>
+        <w:t>***</w:t>
+      </w:r>
+      <w:r>
+        <w:rPr>
+          <w:rStyle w:val="Bold"/>
+          <w:b w:val="0"/>
+        </w:rPr>
+        <w:t>-</w:t>
+      </w:r>
+      <w:proofErr w:type="spellStart"/>
+      <w:r>
+        <w:rPr>
+          <w:rStyle w:val="Bold"/>
+          <w:b w:val="0"/>
+        </w:rPr>
+        <w:t>zone_flow_heads</w:t>
+      </w:r>
+      <w:proofErr w:type="spellEnd"/>
+      <w:r>
+        <w:rPr>
+          <w:rStyle w:val="Bold"/>
+          <w:b w:val="0"/>
+        </w:rPr>
+        <w:t xml:space="preserve"> (</w:t>
+      </w:r>
+      <w:proofErr w:type="spellStart"/>
+      <w:r>
+        <w:rPr>
+          <w:rStyle w:val="Bold"/>
+          <w:b w:val="0"/>
+        </w:rPr>
+        <w:t>xyzt</w:t>
+      </w:r>
+      <w:proofErr w:type="spellEnd"/>
+      <w:r>
+        <w:rPr>
+          <w:rStyle w:val="Bold"/>
+          <w:b w:val="0"/>
+        </w:rPr>
+        <w:t>)</w:t>
+      </w:r>
+      <w:r>
+        <w:rPr>
+          <w:rStyle w:val="Bold"/>
+          <w:b w:val="0"/>
+        </w:rPr>
+        <w:tab/>
+      </w:r>
+      <w:r>
+        <w:rPr>
+          <w:rStyle w:val="Bold"/>
+          <w:b w:val="0"/>
+        </w:rPr>
+        <w:tab/>
+      </w:r>
+      <w:r>
+        <w:rPr>
+          <w:rStyle w:val="Bold"/>
+          <w:b w:val="0"/>
+        </w:rPr>
+        <w:tab/>
+      </w:r>
+      <w:r>
+        <w:rPr>
+          <w:rStyle w:val="Bold"/>
+          <w:b w:val="0"/>
+        </w:rPr>
+        <w:t>PR_FREQ_ZF_HEADS.rtf</w:t>
+      </w:r>
+    </w:p>
+    <w:p>
+      <w:pPr>
+        <w:pStyle w:val="NoSpacing"/>
+      </w:pPr>
+      <w:r>
+        <w:rPr>
+          <w:rStyle w:val="Bold"/>
+          <w:b w:val="0"/>
+        </w:rPr>
+        <w:t>-</w:t>
+      </w:r>
+      <w:proofErr w:type="spellStart"/>
+      <w:r>
+        <w:rPr>
+          <w:rStyle w:val="Bold"/>
+          <w:b w:val="0"/>
+        </w:rPr>
+        <w:t>zone_flow_tsv</w:t>
+      </w:r>
+      <w:proofErr w:type="spellEnd"/>
+      <w:r>
+        <w:t xml:space="preserve"> </w:t>
+      </w:r>
+      <w:r>
+        <w:tab/>
+      </w:r>
+      <w:r>
+        <w:tab/>
+      </w:r>
+      <w:r>
+        <w:tab/>
+      </w:r>
+      <w:r>
+        <w:tab/>
+      </w:r>
+      <w:r>
+        <w:tab/>
+      </w:r>
+      <w:r>
+        <w:t>PR_FREQ_ZF_TSV.rtf</w:t>
+      </w:r>
+    </w:p>
+    <w:p>
+      <w:pPr>
+        <w:pStyle w:val="NoSpacing"/>
+      </w:pPr>
+    </w:p>
+    <w:p>
+      <w:pPr>
+        <w:rPr>
+          <w:b/>
+        </w:rPr>
+      </w:pPr>
+      <w:r>
+        <w:rPr>
+          <w:b/>
+        </w:rPr>
+        <w:t>PRINT_INITIAL:</w:t>
+      </w:r>
+      <w:r>
+        <w:rPr>
+          <w:b/>
+        </w:rPr>
+        <w:t xml:space="preserve"> </w:t>
+      </w:r>
+      <w:r>
+        <w:rPr>
+          <w:b/>
+        </w:rPr>
+        <w:t>(XXX--</w:t>
+      </w:r>
+      <w:r>
+        <w:rPr>
+          <w:b/>
+        </w:rPr>
+        <w:t>IDD_</w:t>
+      </w:r>
+      <w:r>
+        <w:rPr>
+          <w:b/>
+        </w:rPr>
+        <w:t>XXX)</w:t>
+      </w:r>
+    </w:p>
+    <w:p>
+      <w:pPr>
+        <w:pStyle w:val="NoSpacing"/>
+        <w:rPr>
+          <w:rStyle w:val="Bold"/>
+          <w:b w:val="0"/>
+        </w:rPr>
+      </w:pPr>
+      <w:r>
+        <w:rPr>
+          <w:rStyle w:val="Bold"/>
+          <w:b w:val="0"/>
+        </w:rPr>
+        <w:t>-</w:t>
+      </w:r>
+      <w:proofErr w:type="spellStart"/>
+      <w:r>
+        <w:rPr>
+          <w:rStyle w:val="Bold"/>
+          <w:b w:val="0"/>
+        </w:rPr>
+        <w:t>HDF_media_properties</w:t>
+      </w:r>
+      <w:proofErr w:type="spellEnd"/>
+      <w:r>
+        <w:rPr>
+          <w:rStyle w:val="Bold"/>
+          <w:b w:val="0"/>
+        </w:rPr>
+        <w:tab/>
+      </w:r>
+      <w:r>
+        <w:rPr>
+          <w:rStyle w:val="Bold"/>
+          <w:b w:val="0"/>
+        </w:rPr>
+        <w:tab/>
+      </w:r>
+      <w:r>
+        <w:rPr>
+          <w:rStyle w:val="Bold"/>
+          <w:b w:val="0"/>
+        </w:rPr>
+        <w:tab/>
+      </w:r>
+      <w:r>
+        <w:rPr>
+          <w:rStyle w:val="Bold"/>
+          <w:b w:val="0"/>
+        </w:rPr>
+        <w:tab/>
+      </w:r>
+      <w:r>
+        <w:rPr>
+          <w:rStyle w:val="Bold"/>
+          <w:b w:val="0"/>
+        </w:rPr>
+        <w:t>PR_INIT_HDF_MEDIA.rtf</w:t>
+      </w:r>
+    </w:p>
+    <w:p>
+      <w:pPr>
+        <w:pStyle w:val="NoSpacing"/>
+        <w:rPr>
+          <w:rStyle w:val="Bold"/>
+          <w:b w:val="0"/>
+        </w:rPr>
+      </w:pPr>
+      <w:r>
+        <w:rPr>
+          <w:rStyle w:val="Bold"/>
+          <w:b w:val="0"/>
+        </w:rPr>
+        <w:t>***When you click on a check box, it should probably display the appropriate file description.</w:t>
+      </w:r>
+    </w:p>
+    <w:p>
+      <w:pPr>
+        <w:pStyle w:val="NoSpacing"/>
+        <w:rPr>
+          <w:rStyle w:val="Bold"/>
+          <w:b w:val="0"/>
+        </w:rPr>
+      </w:pPr>
+    </w:p>
+    <w:p>
+      <w:pPr>
+        <w:rPr>
+          <w:rStyle w:val="Bold"/>
+        </w:rPr>
+      </w:pPr>
+      <w:r>
+        <w:rPr>
+          <w:rStyle w:val="Bold"/>
+        </w:rPr>
+        <w:t>***</w:t>
+      </w:r>
+      <w:r>
+        <w:rPr>
+          <w:rStyle w:val="Bold"/>
+        </w:rPr>
+        <w:t>PRINT_LOCATIONS:</w:t>
+      </w:r>
+      <w:r>
+        <w:rPr>
+          <w:b/>
+        </w:rPr>
+        <w:t xml:space="preserve"> </w:t>
+      </w:r>
+      <w:r>
+        <w:rPr>
+          <w:b/>
+        </w:rPr>
+        <w:t>(XXX--</w:t>
+      </w:r>
+      <w:r>
+        <w:rPr>
+          <w:b/>
+        </w:rPr>
+        <w:t>IDD_</w:t>
+      </w:r>
+      <w:r>
+        <w:rPr>
+          <w:b/>
+        </w:rPr>
+        <w:t>XXX)</w:t>
+      </w:r>
+    </w:p>
+    <w:p>
+      <w:pPr>
+        <w:rPr>
+          <w:rStyle w:val="Bold"/>
+          <w:b w:val="0"/>
+        </w:rPr>
+      </w:pPr>
+      <w:proofErr w:type="gramStart"/>
+      <w:r>
+        <w:rPr>
+          <w:rStyle w:val="Bold"/>
+          <w:b w:val="0"/>
+        </w:rPr>
+        <w:lastRenderedPageBreak/>
+        <w:t>omit</w:t>
+      </w:r>
+      <w:proofErr w:type="gramEnd"/>
+      <w:r>
+        <w:rPr>
+          <w:rStyle w:val="Bold"/>
+          <w:b w:val="0"/>
+        </w:rPr>
+        <w:t>?</w:t>
+      </w:r>
+    </w:p>
+    <w:p>
+      <w:pPr>
+        <w:rPr>
+          <w:rStyle w:val="Bold"/>
+        </w:rPr>
+      </w:pPr>
+      <w:r>
+        <w:rPr>
+          <w:rStyle w:val="Bold"/>
+        </w:rPr>
+        <w:t>RIVER:</w:t>
+      </w:r>
+      <w:r>
+        <w:rPr>
+          <w:b/>
+        </w:rPr>
+        <w:t xml:space="preserve"> </w:t>
+      </w:r>
+      <w:r>
+        <w:rPr>
+          <w:b/>
+        </w:rPr>
+        <w:t>(</w:t>
+      </w:r>
+      <w:r>
+        <w:rPr>
+          <w:b/>
+        </w:rPr>
+        <w:t>CRiverPropertyPage2</w:t>
+      </w:r>
+      <w:r>
+        <w:rPr>
+          <w:b/>
+        </w:rPr>
+        <w:t>--</w:t>
+      </w:r>
+      <w:r>
+        <w:rPr>
+          <w:b/>
+        </w:rPr>
+        <w:t>IDD_RIVER_PROPPAGE4</w:t>
+      </w:r>
+      <w:r>
+        <w:rPr>
+          <w:b/>
+        </w:rPr>
+        <w:t>)</w:t>
+      </w:r>
+    </w:p>
+    <w:p>
+      <w:pPr>
+        <w:pStyle w:val="NoSpacing"/>
+      </w:pPr>
+      <w:proofErr w:type="gramStart"/>
+      <w:r>
+        <w:rPr>
+          <w:rStyle w:val="Bold"/>
+          <w:b w:val="0"/>
+        </w:rPr>
+        <w:t>use</w:t>
+      </w:r>
+      <w:proofErr w:type="gramEnd"/>
+      <w:r>
+        <w:rPr>
+          <w:rStyle w:val="Bold"/>
+          <w:b w:val="0"/>
+        </w:rPr>
+        <w:t xml:space="preserve"> map coordinates (</w:t>
+      </w:r>
+      <w:r>
+        <w:rPr>
+          <w:rStyle w:val="Bold"/>
+          <w:b w:val="0"/>
+        </w:rPr>
+        <w:t>-</w:t>
+      </w:r>
+      <w:proofErr w:type="spellStart"/>
+      <w:r>
+        <w:rPr>
+          <w:rStyle w:val="Bold"/>
+          <w:b w:val="0"/>
+        </w:rPr>
+        <w:t>xy_coordinate_system</w:t>
+      </w:r>
+      <w:proofErr w:type="spellEnd"/>
+      <w:r>
+        <w:rPr>
+          <w:b/>
+        </w:rPr>
+        <w:t xml:space="preserve"> (</w:t>
+      </w:r>
+      <w:r>
+        <w:rPr>
+          <w:rStyle w:val="Bold"/>
+          <w:b w:val="0"/>
+        </w:rPr>
+        <w:t xml:space="preserve">grid </w:t>
+      </w:r>
+      <w:r>
+        <w:rPr>
+          <w:b/>
+        </w:rPr>
+        <w:t xml:space="preserve">| </w:t>
+      </w:r>
+      <w:r>
+        <w:rPr>
+          <w:rStyle w:val="Bold"/>
+          <w:b w:val="0"/>
+        </w:rPr>
+        <w:t>map</w:t>
+      </w:r>
+      <w:r>
+        <w:rPr>
+          <w:b/>
+        </w:rPr>
+        <w:t>)</w:t>
+      </w:r>
+      <w:r>
+        <w:rPr>
+          <w:b/>
+        </w:rPr>
+        <w:t>)</w:t>
+      </w:r>
+      <w:r>
+        <w:rPr>
+          <w:b/>
+        </w:rPr>
+        <w:tab/>
+      </w:r>
+      <w:r>
+        <w:rPr>
+          <w:b/>
+        </w:rPr>
+        <w:tab/>
+      </w:r>
+      <w:r>
+        <w:t>RIVER_USE_MAP_XY.rtf</w:t>
+      </w:r>
+    </w:p>
+    <w:p>
+      <w:pPr>
+        <w:pStyle w:val="NoSpacing"/>
+      </w:pPr>
+      <w:r>
+        <w:rPr>
+          <w:rStyle w:val="Bold"/>
+          <w:b w:val="0"/>
+        </w:rPr>
+        <w:t>@@@</w:t>
+      </w:r>
       <w:bookmarkStart w:id="0" w:name="_GoBack"/>
       <w:bookmarkEnd w:id="0"/>
-      <w:r>
-        <w:rPr>
-          <w:rStyle w:val="Bold"/>
-          <w:b w:val="0"/>
-        </w:rPr>
-        <w:t xml:space="preserve">use map coordinates </w:t>
-      </w:r>
-      <w:r>
-        <w:rPr>
-          <w:rStyle w:val="Bold"/>
-          <w:b w:val="0"/>
-        </w:rPr>
-        <w:tab/>
-      </w:r>
-      <w:r>
-        <w:rPr>
-          <w:rStyle w:val="Bold"/>
-          <w:b w:val="0"/>
-        </w:rPr>
-        <w:tab/>
-      </w:r>
-      <w:r>
-        <w:rPr>
-          <w:rStyle w:val="Bold"/>
-          <w:b w:val="0"/>
-        </w:rPr>
-        <w:t>DRAIN_USE_MAP_Z.rtf</w:t>
-      </w:r>
-    </w:p>
-    <w:p>
-      <w:pPr>
-        <w:pStyle w:val="NoSpacing"/>
-        <w:rPr>
-          <w:b/>
-        </w:rPr>
-      </w:pPr>
-      <w:r>
-        <w:rPr>
-          <w:rStyle w:val="Bold"/>
-          <w:b w:val="0"/>
-        </w:rPr>
-        <w:tab/>
-      </w:r>
-      <w:r>
-        <w:rPr>
-          <w:rStyle w:val="Bold"/>
-          <w:b w:val="0"/>
-        </w:rPr>
-        <w:t>-</w:t>
-      </w:r>
-      <w:proofErr w:type="spellStart"/>
-      <w:r>
-        <w:rPr>
-          <w:rStyle w:val="Bold"/>
-          <w:b w:val="0"/>
-        </w:rPr>
-        <w:t>z_coordinate_system</w:t>
-      </w:r>
-      <w:proofErr w:type="spellEnd"/>
-      <w:r>
-        <w:rPr>
-          <w:rStyle w:val="Bold"/>
-          <w:b w:val="0"/>
-        </w:rPr>
-        <w:tab/>
-      </w:r>
-      <w:r>
-        <w:rPr>
-          <w:rStyle w:val="Bold"/>
-          <w:b w:val="0"/>
-        </w:rPr>
-        <w:tab/>
-      </w:r>
-    </w:p>
-    <w:p>
-      <w:pPr>
-        <w:pStyle w:val="NoSpacing"/>
-      </w:pPr>
-    </w:p>
-    <w:p>
-      <w:pPr>
-        <w:rPr>
-          <w:b/>
-        </w:rPr>
-      </w:pPr>
-      <w:r>
-        <w:rPr>
-          <w:b/>
-        </w:rPr>
-        <w:t>GRID:</w:t>
-      </w:r>
-      <w:r>
-        <w:rPr>
-          <w:b/>
-        </w:rPr>
-        <w:t xml:space="preserve"> </w:t>
-      </w:r>
-      <w:r>
-        <w:rPr>
-          <w:b/>
-        </w:rPr>
-        <w:t>(</w:t>
-      </w:r>
-      <w:r>
-        <w:rPr>
-          <w:b/>
-        </w:rPr>
-        <w:t xml:space="preserve">CGridPropertyPage2 </w:t>
-      </w:r>
-      <w:r>
-        <w:rPr>
-          <w:b/>
-        </w:rPr>
-        <w:t>--</w:t>
-      </w:r>
-      <w:r>
-        <w:t xml:space="preserve"> </w:t>
-      </w:r>
-      <w:r>
-        <w:rPr>
-          <w:b/>
-        </w:rPr>
-        <w:t>IDD_GRID_PROPPAGE4</w:t>
-      </w:r>
-      <w:r>
-        <w:rPr>
-          <w:b/>
-        </w:rPr>
-        <w:t>)</w:t>
-      </w:r>
-    </w:p>
-    <w:p>
-      <w:pPr>
-        <w:pStyle w:val="NoSpacing"/>
-      </w:pPr>
-      <w:r>
-        <w:t>@@@</w:t>
-      </w:r>
-      <w:r>
-        <w:t>Grid origin (add to screen, new tab?)</w:t>
-      </w:r>
-      <w:r>
-        <w:tab/>
-      </w:r>
-      <w:r>
-        <w:t>GRID_ORIGIN.rtf</w:t>
-      </w:r>
-    </w:p>
-    <w:p>
-      <w:pPr>
-        <w:pStyle w:val="NoSpacing"/>
-      </w:pPr>
-      <w:r>
-        <w:t>@@@</w:t>
-      </w:r>
-      <w:r>
-        <w:t>Grid angle (add to screen)</w:t>
-      </w:r>
-      <w:r>
-        <w:tab/>
-      </w:r>
-      <w:r>
-        <w:tab/>
-      </w:r>
-      <w:r>
-        <w:t>GRID_ANGLE.rtf</w:t>
-      </w:r>
-    </w:p>
-    <w:p>
-      <w:pPr>
-        <w:pStyle w:val="NoSpacing"/>
-      </w:pPr>
-    </w:p>
-    <w:p>
-      <w:pPr>
-        <w:rPr>
-          <w:b/>
-        </w:rPr>
-      </w:pPr>
-      <w:r>
-        <w:rPr>
-          <w:b/>
-        </w:rPr>
-        <w:t>LEAKY_BC</w:t>
-      </w:r>
-      <w:r>
-        <w:rPr>
-          <w:b/>
-        </w:rPr>
-        <w:t>:</w:t>
-      </w:r>
-      <w:r>
-        <w:rPr>
-          <w:b/>
-        </w:rPr>
-        <w:t xml:space="preserve"> </w:t>
-      </w:r>
-      <w:r>
-        <w:rPr>
-          <w:b/>
-        </w:rPr>
-        <w:t>(</w:t>
-      </w:r>
-      <w:proofErr w:type="spellStart"/>
-      <w:r>
-        <w:rPr>
-          <w:b/>
-        </w:rPr>
-        <w:t>CLeakyPropsPage</w:t>
-      </w:r>
-      <w:proofErr w:type="spellEnd"/>
-      <w:r>
-        <w:rPr>
-          <w:b/>
-        </w:rPr>
-        <w:t>--</w:t>
-      </w:r>
-      <w:r>
-        <w:rPr>
-          <w:b/>
-        </w:rPr>
-        <w:t>IDD_PROPS_LEAKY</w:t>
-      </w:r>
-      <w:r>
-        <w:rPr>
-          <w:b/>
-        </w:rPr>
-        <w:t>)</w:t>
-      </w:r>
-    </w:p>
-    <w:p>
-      <w:pPr>
-        <w:pStyle w:val="NoSpacing"/>
-      </w:pPr>
-      <w:proofErr w:type="gramStart"/>
-      <w:r>
-        <w:t>thickness</w:t>
-      </w:r>
-      <w:proofErr w:type="gramEnd"/>
-      <w:r>
-        <w:t xml:space="preserve"> desc</w:t>
-      </w:r>
-      <w:r>
-        <w:t xml:space="preserve">ription should be </w:t>
-      </w:r>
-      <w:r>
-        <w:tab/>
-      </w:r>
-      <w:r>
-        <w:tab/>
-      </w:r>
-      <w:r>
-        <w:tab/>
-      </w:r>
-      <w:r>
-        <w:t>BC_LEAKY_HYD_COND.rtf.</w:t>
-      </w:r>
-    </w:p>
-    <w:p>
-      <w:pPr>
-        <w:pStyle w:val="NoSpacing"/>
-      </w:pPr>
-      <w:r>
-        <w:t xml:space="preserve">Hydraulic conductivity description </w:t>
-      </w:r>
-      <w:r>
-        <w:t xml:space="preserve">should be </w:t>
-      </w:r>
-      <w:r>
-        <w:tab/>
-      </w:r>
-      <w:r>
-        <w:t>BC_LEAKY_THICKNESS.rtf.</w:t>
-      </w:r>
-    </w:p>
-    <w:p>
-      <w:pPr>
-        <w:pStyle w:val="NoSpacing"/>
-      </w:pPr>
-      <w:r>
-        <w:t>@@@</w:t>
-      </w:r>
-      <w:r>
-        <w:t>-elevation</w:t>
-      </w:r>
-      <w:r>
-        <w:rPr>
-          <w:b/>
-        </w:rPr>
-        <w:t xml:space="preserve"> </w:t>
-      </w:r>
-      <w:r>
-        <w:rPr>
-          <w:i/>
-        </w:rPr>
-        <w:t>property</w:t>
-      </w:r>
-      <w:r>
-        <w:rPr>
-          <w:i/>
-        </w:rPr>
-        <w:tab/>
-      </w:r>
-      <w:r>
-        <w:rPr>
-          <w:i/>
-        </w:rPr>
-        <w:tab/>
-      </w:r>
-      <w:r>
-        <w:rPr>
-          <w:i/>
-        </w:rPr>
-        <w:tab/>
-      </w:r>
-      <w:r>
-        <w:t>BC_LEAKY_ELEV.rtf</w:t>
-      </w:r>
-    </w:p>
-    <w:p>
-      <w:pPr>
-        <w:pStyle w:val="NoSpacing"/>
-        <w:rPr>
-          <w:rStyle w:val="Bold"/>
-          <w:b w:val="0"/>
-        </w:rPr>
-      </w:pPr>
-      <w:r>
-        <w:rPr>
-          <w:rStyle w:val="Bold"/>
-          <w:b w:val="0"/>
-        </w:rPr>
-        <w:t>@@@</w:t>
-      </w:r>
-      <w:r>
-        <w:rPr>
-          <w:rStyle w:val="Bold"/>
-          <w:b w:val="0"/>
-        </w:rPr>
-        <w:t xml:space="preserve">use map coordinates </w:t>
-      </w:r>
-      <w:r>
-        <w:rPr>
-          <w:rStyle w:val="Bold"/>
-          <w:b w:val="0"/>
-        </w:rPr>
-        <w:tab/>
-      </w:r>
-      <w:r>
-        <w:rPr>
-          <w:rStyle w:val="Bold"/>
-          <w:b w:val="0"/>
-        </w:rPr>
-        <w:tab/>
-      </w:r>
-      <w:r>
-        <w:rPr>
-          <w:rStyle w:val="Bold"/>
-          <w:b w:val="0"/>
-        </w:rPr>
-        <w:tab/>
-      </w:r>
-      <w:r>
-        <w:rPr>
-          <w:rStyle w:val="Bold"/>
-          <w:b w:val="0"/>
-        </w:rPr>
-        <w:t>BC_LEAKY_USE_MAP_Z.rtf</w:t>
-      </w:r>
-    </w:p>
-    <w:p>
-      <w:pPr>
-        <w:pStyle w:val="NoSpacing"/>
-        <w:rPr>
-          <w:rStyle w:val="Bold"/>
-          <w:b w:val="0"/>
-        </w:rPr>
-      </w:pPr>
-      <w:r>
-        <w:rPr>
-          <w:rStyle w:val="Bold"/>
-          <w:b w:val="0"/>
-        </w:rPr>
-        <w:tab/>
-      </w:r>
-      <w:r>
-        <w:rPr>
-          <w:rStyle w:val="Bold"/>
-          <w:b w:val="0"/>
-        </w:rPr>
-        <w:t>-</w:t>
-      </w:r>
-      <w:proofErr w:type="spellStart"/>
-      <w:r>
-        <w:rPr>
-          <w:rStyle w:val="Bold"/>
-          <w:b w:val="0"/>
-        </w:rPr>
-        <w:t>z_coordinate_system</w:t>
-      </w:r>
-      <w:proofErr w:type="spellEnd"/>
-      <w:r>
-        <w:rPr>
-          <w:rStyle w:val="Bold"/>
-          <w:b w:val="0"/>
-        </w:rPr>
-        <w:tab/>
-      </w:r>
-    </w:p>
-    <w:p>
-      <w:pPr>
-        <w:pStyle w:val="NoSpacing"/>
-        <w:rPr>
-          <w:rStyle w:val="Bold"/>
-          <w:b w:val="0"/>
-        </w:rPr>
-      </w:pPr>
-    </w:p>
-    <w:p>
-      <w:pPr>
-        <w:rPr>
-          <w:b/>
-        </w:rPr>
-      </w:pPr>
-      <w:r>
-        <w:rPr>
-          <w:b/>
-        </w:rPr>
-        <w:t>MEDIA</w:t>
-      </w:r>
-      <w:r>
-        <w:rPr>
-          <w:b/>
-        </w:rPr>
-        <w:t>:</w:t>
-      </w:r>
-      <w:r>
-        <w:rPr>
-          <w:b/>
-        </w:rPr>
-        <w:t xml:space="preserve"> (</w:t>
-      </w:r>
-      <w:r>
-        <w:rPr>
-          <w:b/>
-        </w:rPr>
-        <w:t>CMediaPropsPage2</w:t>
-      </w:r>
-      <w:r>
-        <w:rPr>
-          <w:b/>
-        </w:rPr>
-        <w:t>--</w:t>
-      </w:r>
-      <w:r>
-        <w:rPr>
-          <w:b/>
-        </w:rPr>
-        <w:t>IDD_PROPS_MEDIA2</w:t>
-      </w:r>
-      <w:r>
-        <w:rPr>
-          <w:b/>
-        </w:rPr>
-        <w:t>)</w:t>
-      </w:r>
-    </w:p>
-    <w:p>
-      <w:pPr>
-        <w:pStyle w:val="NoSpacing"/>
-      </w:pPr>
-      <w:r>
-        <w:t>-shell</w:t>
-      </w:r>
-      <w:r>
-        <w:t xml:space="preserve"> + </w:t>
-      </w:r>
-      <w:proofErr w:type="spellStart"/>
-      <w:r>
-        <w:t>x</w:t>
-      </w:r>
-      <w:proofErr w:type="gramStart"/>
-      <w:r>
-        <w:t>,y,z</w:t>
-      </w:r>
-      <w:proofErr w:type="spellEnd"/>
-      <w:proofErr w:type="gramEnd"/>
-      <w:r>
-        <w:t xml:space="preserve">    </w:t>
-      </w:r>
-      <w:r>
-        <w:tab/>
-      </w:r>
-      <w:r>
-        <w:tab/>
-      </w:r>
-      <w:r>
-        <w:tab/>
-      </w:r>
-      <w:r>
-        <w:tab/>
-      </w:r>
-      <w:r>
-        <w:tab/>
-      </w:r>
-      <w:r>
-        <w:t>MEDIA_SHELL.rtf</w:t>
-      </w:r>
-    </w:p>
-    <w:p>
-      <w:pPr>
-        <w:pStyle w:val="NoSpacing"/>
-      </w:pPr>
-      <w:r>
-        <w:t>-tortuosity</w:t>
-      </w:r>
-      <w:r>
-        <w:tab/>
-      </w:r>
-      <w:r>
-        <w:tab/>
-      </w:r>
-      <w:r>
-        <w:tab/>
-      </w:r>
-      <w:r>
-        <w:tab/>
-      </w:r>
-      <w:r>
-        <w:tab/>
-      </w:r>
-      <w:r>
-        <w:t>MEDIA_TORT.rtf</w:t>
-      </w:r>
-    </w:p>
-    <w:p>
-      <w:pPr>
-        <w:pStyle w:val="NoSpacing"/>
-      </w:pPr>
-    </w:p>
-    <w:p>
-      <w:pPr>
-        <w:rPr>
-          <w:b/>
-        </w:rPr>
-      </w:pPr>
-      <w:r>
-        <w:rPr>
-          <w:b/>
-        </w:rPr>
-        <w:t>PRINT_FREQUENCY:</w:t>
-      </w:r>
-      <w:r>
-        <w:rPr>
-          <w:b/>
-        </w:rPr>
-        <w:t xml:space="preserve"> </w:t>
-      </w:r>
-      <w:r>
-        <w:rPr>
-          <w:b/>
-        </w:rPr>
-        <w:t>(XXX--</w:t>
-      </w:r>
-      <w:r>
-        <w:rPr>
-          <w:b/>
-        </w:rPr>
-        <w:t>IDD_</w:t>
-      </w:r>
-      <w:r>
-        <w:rPr>
-          <w:b/>
-        </w:rPr>
-        <w:t>XXX)</w:t>
-      </w:r>
-    </w:p>
-    <w:p>
-      <w:pPr>
-        <w:pStyle w:val="NoSpacing"/>
-        <w:rPr>
-          <w:rStyle w:val="Bold"/>
-          <w:b w:val="0"/>
-        </w:rPr>
-      </w:pPr>
-      <w:r>
-        <w:rPr>
-          <w:rStyle w:val="Bold"/>
-          <w:b w:val="0"/>
-        </w:rPr>
-        <w:t>-</w:t>
-      </w:r>
-      <w:proofErr w:type="spellStart"/>
-      <w:r>
-        <w:rPr>
-          <w:rStyle w:val="Bold"/>
-          <w:b w:val="0"/>
-        </w:rPr>
-        <w:t>end_of_period_default</w:t>
-      </w:r>
-      <w:proofErr w:type="spellEnd"/>
-      <w:r>
-        <w:rPr>
-          <w:rStyle w:val="Bold"/>
-          <w:b w:val="0"/>
-        </w:rPr>
-        <w:t xml:space="preserve"> </w:t>
-      </w:r>
-      <w:r>
-        <w:rPr>
-          <w:rStyle w:val="Bold"/>
-          <w:b w:val="0"/>
-        </w:rPr>
-        <w:tab/>
-      </w:r>
-      <w:r>
-        <w:rPr>
-          <w:rStyle w:val="Bold"/>
-          <w:b w:val="0"/>
-        </w:rPr>
-        <w:tab/>
-      </w:r>
-      <w:r>
-        <w:rPr>
-          <w:rStyle w:val="Bold"/>
-          <w:b w:val="0"/>
-        </w:rPr>
-        <w:tab/>
-      </w:r>
-      <w:r>
-        <w:rPr>
-          <w:rStyle w:val="Bold"/>
-          <w:b w:val="0"/>
-        </w:rPr>
-        <w:t>PR_FREQ_EOP_DEFAULT.rtf</w:t>
-      </w:r>
-    </w:p>
-    <w:p>
-      <w:pPr>
-        <w:pStyle w:val="NoSpacing"/>
-        <w:rPr>
-          <w:rStyle w:val="Bold"/>
-          <w:b w:val="0"/>
-        </w:rPr>
-      </w:pPr>
-      <w:r>
-        <w:rPr>
-          <w:rStyle w:val="Bold"/>
-          <w:b w:val="0"/>
-        </w:rPr>
-        <w:t>-</w:t>
-      </w:r>
-      <w:proofErr w:type="spellStart"/>
-      <w:r>
-        <w:rPr>
-          <w:rStyle w:val="Bold"/>
-          <w:b w:val="0"/>
-        </w:rPr>
-        <w:t>restart_file</w:t>
-      </w:r>
-      <w:proofErr w:type="spellEnd"/>
-      <w:r>
-        <w:rPr>
-          <w:rStyle w:val="Bold"/>
-          <w:b w:val="0"/>
-        </w:rPr>
-        <w:tab/>
-      </w:r>
-      <w:r>
-        <w:rPr>
-          <w:rStyle w:val="Bold"/>
-          <w:b w:val="0"/>
-        </w:rPr>
-        <w:tab/>
-      </w:r>
-      <w:r>
-        <w:rPr>
-          <w:rStyle w:val="Bold"/>
-          <w:b w:val="0"/>
-        </w:rPr>
-        <w:tab/>
-      </w:r>
-      <w:r>
-        <w:rPr>
-          <w:rStyle w:val="Bold"/>
-          <w:b w:val="0"/>
-        </w:rPr>
-        <w:tab/>
-      </w:r>
-      <w:r>
-        <w:rPr>
-          <w:rStyle w:val="Bold"/>
-          <w:b w:val="0"/>
-        </w:rPr>
-        <w:tab/>
-      </w:r>
-      <w:r>
-        <w:rPr>
-          <w:rStyle w:val="Bold"/>
-          <w:b w:val="0"/>
-        </w:rPr>
-        <w:t>PR_FREQ_RESTART.rtf</w:t>
-      </w:r>
-    </w:p>
-    <w:p>
-      <w:pPr>
-        <w:pStyle w:val="NoSpacing"/>
-        <w:rPr>
-          <w:rStyle w:val="Bold"/>
-          <w:b w:val="0"/>
-        </w:rPr>
-      </w:pPr>
-      <w:r>
-        <w:rPr>
-          <w:rStyle w:val="Bold"/>
-          <w:b w:val="0"/>
-        </w:rPr>
-        <w:t>-</w:t>
-      </w:r>
-      <w:proofErr w:type="spellStart"/>
-      <w:r>
-        <w:rPr>
-          <w:rStyle w:val="Bold"/>
-          <w:b w:val="0"/>
-        </w:rPr>
-        <w:t>zone_flow</w:t>
-      </w:r>
-      <w:proofErr w:type="spellEnd"/>
-      <w:r>
-        <w:rPr>
-          <w:rStyle w:val="Bold"/>
-          <w:b w:val="0"/>
-        </w:rPr>
-        <w:t xml:space="preserve"> (txt) (out of alphabetical order)</w:t>
-      </w:r>
-      <w:r>
-        <w:rPr>
-          <w:rStyle w:val="Bold"/>
-          <w:b w:val="0"/>
-        </w:rPr>
-        <w:tab/>
-      </w:r>
-      <w:r>
-        <w:rPr>
-          <w:rStyle w:val="Bold"/>
-          <w:b w:val="0"/>
-        </w:rPr>
-        <w:t>PR_FREQ_ZF.rtf</w:t>
-      </w:r>
-    </w:p>
-    <w:p>
-      <w:pPr>
-        <w:pStyle w:val="NoSpacing"/>
-        <w:rPr>
-          <w:rStyle w:val="Bold"/>
-          <w:b w:val="0"/>
-        </w:rPr>
-      </w:pPr>
-      <w:r>
-        <w:rPr>
-          <w:rStyle w:val="Bold"/>
-          <w:b w:val="0"/>
-        </w:rPr>
-        <w:t>***</w:t>
-      </w:r>
-      <w:r>
-        <w:rPr>
-          <w:rStyle w:val="Bold"/>
-          <w:b w:val="0"/>
-        </w:rPr>
-        <w:t>-</w:t>
-      </w:r>
-      <w:proofErr w:type="spellStart"/>
-      <w:r>
-        <w:rPr>
-          <w:rStyle w:val="Bold"/>
-          <w:b w:val="0"/>
-        </w:rPr>
-        <w:t>zone_flow_heads</w:t>
-      </w:r>
-      <w:proofErr w:type="spellEnd"/>
-      <w:r>
-        <w:rPr>
-          <w:rStyle w:val="Bold"/>
-          <w:b w:val="0"/>
-        </w:rPr>
-        <w:t xml:space="preserve"> (</w:t>
-      </w:r>
-      <w:proofErr w:type="spellStart"/>
-      <w:r>
-        <w:rPr>
-          <w:rStyle w:val="Bold"/>
-          <w:b w:val="0"/>
-        </w:rPr>
-        <w:t>xyzt</w:t>
-      </w:r>
-      <w:proofErr w:type="spellEnd"/>
-      <w:r>
-        <w:rPr>
-          <w:rStyle w:val="Bold"/>
-          <w:b w:val="0"/>
-        </w:rPr>
-        <w:t>)</w:t>
-      </w:r>
-      <w:r>
-        <w:rPr>
-          <w:rStyle w:val="Bold"/>
-          <w:b w:val="0"/>
-        </w:rPr>
-        <w:tab/>
-      </w:r>
-      <w:r>
-        <w:rPr>
-          <w:rStyle w:val="Bold"/>
-          <w:b w:val="0"/>
-        </w:rPr>
-        <w:tab/>
-      </w:r>
-      <w:r>
-        <w:rPr>
-          <w:rStyle w:val="Bold"/>
-          <w:b w:val="0"/>
-        </w:rPr>
-        <w:tab/>
-      </w:r>
-      <w:r>
-        <w:rPr>
-          <w:rStyle w:val="Bold"/>
-          <w:b w:val="0"/>
-        </w:rPr>
-        <w:t>PR_FREQ_ZF_HEADS.rtf</w:t>
-      </w:r>
-    </w:p>
-    <w:p>
-      <w:pPr>
-        <w:pStyle w:val="NoSpacing"/>
-      </w:pPr>
-      <w:r>
-        <w:rPr>
-          <w:rStyle w:val="Bold"/>
-          <w:b w:val="0"/>
-        </w:rPr>
-        <w:t>-</w:t>
-      </w:r>
-      <w:proofErr w:type="spellStart"/>
-      <w:r>
-        <w:rPr>
-          <w:rStyle w:val="Bold"/>
-          <w:b w:val="0"/>
-        </w:rPr>
-        <w:t>zone_flow_tsv</w:t>
-      </w:r>
-      <w:proofErr w:type="spellEnd"/>
-      <w:r>
-        <w:t xml:space="preserve"> </w:t>
-      </w:r>
-      <w:r>
-        <w:tab/>
-      </w:r>
-      <w:r>
-        <w:tab/>
-      </w:r>
-      <w:r>
-        <w:tab/>
-      </w:r>
-      <w:r>
-        <w:tab/>
-      </w:r>
-      <w:r>
-        <w:tab/>
-      </w:r>
-      <w:r>
-        <w:t>PR_FREQ_ZF_TSV.rtf</w:t>
-      </w:r>
-    </w:p>
-    <w:p>
-      <w:pPr>
-        <w:pStyle w:val="NoSpacing"/>
-      </w:pPr>
-    </w:p>
-    <w:p>
-      <w:pPr>
-        <w:rPr>
-          <w:b/>
-        </w:rPr>
-      </w:pPr>
-      <w:r>
-        <w:rPr>
-          <w:b/>
-        </w:rPr>
-        <w:t>PRINT_INITIAL:</w:t>
-      </w:r>
-      <w:r>
-        <w:rPr>
-          <w:b/>
-        </w:rPr>
-        <w:t xml:space="preserve"> </w:t>
-      </w:r>
-      <w:r>
-        <w:rPr>
-          <w:b/>
-        </w:rPr>
-        <w:t>(XXX--</w:t>
-      </w:r>
-      <w:r>
-        <w:rPr>
-          <w:b/>
-        </w:rPr>
-        <w:t>IDD_</w:t>
-      </w:r>
-      <w:r>
-        <w:rPr>
-          <w:b/>
-        </w:rPr>
-        <w:t>XXX)</w:t>
-      </w:r>
-    </w:p>
-    <w:p>
-      <w:pPr>
-        <w:pStyle w:val="NoSpacing"/>
-        <w:rPr>
-          <w:rStyle w:val="Bold"/>
-          <w:b w:val="0"/>
-        </w:rPr>
-      </w:pPr>
-      <w:r>
-        <w:rPr>
-          <w:rStyle w:val="Bold"/>
-          <w:b w:val="0"/>
-        </w:rPr>
-        <w:t>-</w:t>
-      </w:r>
-      <w:proofErr w:type="spellStart"/>
-      <w:r>
-        <w:rPr>
-          <w:rStyle w:val="Bold"/>
-          <w:b w:val="0"/>
-        </w:rPr>
-        <w:t>HDF_media_properties</w:t>
-      </w:r>
-      <w:proofErr w:type="spellEnd"/>
-      <w:r>
-        <w:rPr>
-          <w:rStyle w:val="Bold"/>
-          <w:b w:val="0"/>
-        </w:rPr>
-        <w:tab/>
-      </w:r>
-      <w:r>
-        <w:rPr>
-          <w:rStyle w:val="Bold"/>
-          <w:b w:val="0"/>
-        </w:rPr>
-        <w:tab/>
-      </w:r>
-      <w:r>
-        <w:rPr>
-          <w:rStyle w:val="Bold"/>
-          <w:b w:val="0"/>
-        </w:rPr>
-        <w:tab/>
-      </w:r>
-      <w:r>
-        <w:rPr>
-          <w:rStyle w:val="Bold"/>
-          <w:b w:val="0"/>
-        </w:rPr>
-        <w:tab/>
-      </w:r>
-      <w:r>
-        <w:rPr>
-          <w:rStyle w:val="Bold"/>
-          <w:b w:val="0"/>
-        </w:rPr>
-        <w:t>PR_INIT_HDF_MEDIA.rtf</w:t>
-      </w:r>
-    </w:p>
-    <w:p>
-      <w:pPr>
-        <w:pStyle w:val="NoSpacing"/>
-        <w:rPr>
-          <w:rStyle w:val="Bold"/>
-          <w:b w:val="0"/>
-        </w:rPr>
-      </w:pPr>
-      <w:r>
-        <w:rPr>
-          <w:rStyle w:val="Bold"/>
-          <w:b w:val="0"/>
-        </w:rPr>
-        <w:t>***When you click on a check box, it should probably display the appropriate file description.</w:t>
-      </w:r>
-    </w:p>
-    <w:p>
-      <w:pPr>
-        <w:pStyle w:val="NoSpacing"/>
-        <w:rPr>
-          <w:rStyle w:val="Bold"/>
-          <w:b w:val="0"/>
-        </w:rPr>
-      </w:pPr>
-    </w:p>
-    <w:p>
-      <w:pPr>
-        <w:rPr>
-          <w:rStyle w:val="Bold"/>
-        </w:rPr>
-      </w:pPr>
-      <w:r>
-        <w:rPr>
-          <w:rStyle w:val="Bold"/>
-        </w:rPr>
-        <w:t>***</w:t>
-      </w:r>
-      <w:r>
-        <w:rPr>
-          <w:rStyle w:val="Bold"/>
-        </w:rPr>
-        <w:t>PRINT_LOCATIONS:</w:t>
-      </w:r>
-      <w:r>
-        <w:rPr>
-          <w:b/>
-        </w:rPr>
-        <w:t xml:space="preserve"> </w:t>
-      </w:r>
-      <w:r>
-        <w:rPr>
-          <w:b/>
-        </w:rPr>
-        <w:t>(XXX--</w:t>
-      </w:r>
-      <w:r>
-        <w:rPr>
-          <w:b/>
-        </w:rPr>
-        <w:t>IDD_</w:t>
-      </w:r>
-      <w:r>
-        <w:rPr>
-          <w:b/>
-        </w:rPr>
-        <w:t>XXX)</w:t>
-      </w:r>
-    </w:p>
-    <w:p>
-      <w:pPr>
-        <w:rPr>
-          <w:rStyle w:val="Bold"/>
-          <w:b w:val="0"/>
-        </w:rPr>
-      </w:pPr>
-      <w:proofErr w:type="gramStart"/>
-      <w:r>
-        <w:rPr>
-          <w:rStyle w:val="Bold"/>
-          <w:b w:val="0"/>
-        </w:rPr>
-        <w:lastRenderedPageBreak/>
-        <w:t>omit</w:t>
-      </w:r>
-      <w:proofErr w:type="gramEnd"/>
-      <w:r>
-        <w:rPr>
-          <w:rStyle w:val="Bold"/>
-          <w:b w:val="0"/>
-        </w:rPr>
-        <w:t>?</w:t>
-      </w:r>
-    </w:p>
-    <w:p>
-      <w:pPr>
-        <w:rPr>
-          <w:rStyle w:val="Bold"/>
-        </w:rPr>
-      </w:pPr>
-      <w:r>
-        <w:rPr>
-          <w:rStyle w:val="Bold"/>
-        </w:rPr>
-        <w:t>RIVER:</w:t>
-      </w:r>
-      <w:r>
-        <w:rPr>
-          <w:b/>
-        </w:rPr>
-        <w:t xml:space="preserve"> </w:t>
-      </w:r>
-      <w:r>
-        <w:rPr>
-          <w:b/>
-        </w:rPr>
-        <w:t>(XXX--</w:t>
-      </w:r>
-      <w:r>
-        <w:rPr>
-          <w:b/>
-        </w:rPr>
-        <w:t>IDD_</w:t>
-      </w:r>
-      <w:r>
-        <w:rPr>
-          <w:b/>
-        </w:rPr>
-        <w:t>XXX)</w:t>
-      </w:r>
-    </w:p>
-    <w:p>
-      <w:pPr>
-        <w:pStyle w:val="NoSpacing"/>
-      </w:pPr>
-      <w:proofErr w:type="gramStart"/>
-      <w:r>
-        <w:rPr>
-          <w:rStyle w:val="Bold"/>
-          <w:b w:val="0"/>
-        </w:rPr>
-        <w:t>use</w:t>
-      </w:r>
-      <w:proofErr w:type="gramEnd"/>
-      <w:r>
-        <w:rPr>
-          <w:rStyle w:val="Bold"/>
-          <w:b w:val="0"/>
-        </w:rPr>
-        <w:t xml:space="preserve"> map coordinates (</w:t>
-      </w:r>
-      <w:r>
-        <w:rPr>
-          <w:rStyle w:val="Bold"/>
-          <w:b w:val="0"/>
-        </w:rPr>
-        <w:t>-</w:t>
-      </w:r>
-      <w:proofErr w:type="spellStart"/>
-      <w:r>
-        <w:rPr>
-          <w:rStyle w:val="Bold"/>
-          <w:b w:val="0"/>
-        </w:rPr>
-        <w:t>xy_coordinate_system</w:t>
-      </w:r>
-      <w:proofErr w:type="spellEnd"/>
-      <w:r>
-        <w:rPr>
-          <w:b/>
-        </w:rPr>
-        <w:t xml:space="preserve"> (</w:t>
-      </w:r>
-      <w:r>
-        <w:rPr>
-          <w:rStyle w:val="Bold"/>
-          <w:b w:val="0"/>
-        </w:rPr>
-        <w:t xml:space="preserve">grid </w:t>
-      </w:r>
-      <w:r>
-        <w:rPr>
-          <w:b/>
-        </w:rPr>
-        <w:t xml:space="preserve">| </w:t>
-      </w:r>
-      <w:r>
-        <w:rPr>
-          <w:rStyle w:val="Bold"/>
-          <w:b w:val="0"/>
-        </w:rPr>
-        <w:t>map</w:t>
-      </w:r>
-      <w:r>
-        <w:rPr>
-          <w:b/>
-        </w:rPr>
-        <w:t>)</w:t>
-      </w:r>
-      <w:r>
-        <w:rPr>
-          <w:b/>
-        </w:rPr>
-        <w:t>)</w:t>
-      </w:r>
-      <w:r>
-        <w:rPr>
-          <w:b/>
-        </w:rPr>
-        <w:tab/>
-      </w:r>
-      <w:r>
-        <w:rPr>
-          <w:b/>
-        </w:rPr>
-        <w:tab/>
-      </w:r>
-      <w:r>
-        <w:t>RIVER_USE_MAP_XY.rtf</w:t>
-      </w:r>
-    </w:p>
-    <w:p>
-      <w:pPr>
-        <w:pStyle w:val="NoSpacing"/>
-      </w:pPr>
-      <w:r>
-        <w:rPr>
-          <w:rStyle w:val="Bold"/>
-          <w:b w:val="0"/>
-        </w:rPr>
-        <w:t>***</w:t>
-      </w:r>
       <w:r>
         <w:rPr>
           <w:rStyle w:val="Bold"/>

--- a/src/res/Missing resource files.docx
+++ b/src/res/Missing resource files.docx
@@ -886,19 +886,33 @@
         <w:rPr>
           <w:b/>
         </w:rPr>
-        <w:t>(XXX--</w:t>
-      </w:r>
-      <w:r>
-        <w:rPr>
-          <w:b/>
-        </w:rPr>
-        <w:t>IDD_</w:t>
-      </w:r>
-      <w:r>
-        <w:rPr>
-          <w:b/>
-        </w:rPr>
-        <w:t>XXX)</w:t>
+        <w:t>(</w:t>
+      </w:r>
+      <w:proofErr w:type="spellStart"/>
+      <w:r>
+        <w:rPr>
+          <w:b/>
+        </w:rPr>
+        <w:t>CPrintFreqPropertyPage</w:t>
+      </w:r>
+      <w:proofErr w:type="spellEnd"/>
+      <w:r>
+        <w:rPr>
+          <w:b/>
+        </w:rPr>
+        <w:t>--</w:t>
+      </w:r>
+      <w:r>
+        <w:rPr>
+          <w:b/>
+        </w:rPr>
+        <w:t>IDD_PRINT_FREQUENCY_EXT_PROPPAGE</w:t>
+      </w:r>
+      <w:r>
+        <w:rPr>
+          <w:b/>
+        </w:rPr>
+        <w:t>)</w:t>
       </w:r>
     </w:p>
     <w:p>
@@ -1087,8 +1101,10 @@
           <w:rStyle w:val="Bold"/>
           <w:b w:val="0"/>
         </w:rPr>
-        <w:t>***</w:t>
-      </w:r>
+        <w:t>@@@</w:t>
+      </w:r>
+      <w:bookmarkStart w:id="0" w:name="_GoBack"/>
+      <w:bookmarkEnd w:id="0"/>
       <w:r>
         <w:rPr>
           <w:rStyle w:val="Bold"/>
@@ -1544,8 +1560,6 @@
         </w:rPr>
         <w:t>@@@</w:t>
       </w:r>
-      <w:bookmarkStart w:id="0" w:name="_GoBack"/>
-      <w:bookmarkEnd w:id="0"/>
       <w:r>
         <w:rPr>
           <w:rStyle w:val="Bold"/>

--- a/src/res/Missing resource files.docx
+++ b/src/res/Missing resource files.docx
@@ -1103,6 +1103,256 @@
         </w:rPr>
         <w:t>@@@</w:t>
       </w:r>
+      <w:r>
+        <w:rPr>
+          <w:rStyle w:val="Bold"/>
+          <w:b w:val="0"/>
+        </w:rPr>
+        <w:t>-</w:t>
+      </w:r>
+      <w:proofErr w:type="spellStart"/>
+      <w:r>
+        <w:rPr>
+          <w:rStyle w:val="Bold"/>
+          <w:b w:val="0"/>
+        </w:rPr>
+        <w:t>zone_flow_heads</w:t>
+      </w:r>
+      <w:proofErr w:type="spellEnd"/>
+      <w:r>
+        <w:rPr>
+          <w:rStyle w:val="Bold"/>
+          <w:b w:val="0"/>
+        </w:rPr>
+        <w:t xml:space="preserve"> (</w:t>
+      </w:r>
+      <w:proofErr w:type="spellStart"/>
+      <w:r>
+        <w:rPr>
+          <w:rStyle w:val="Bold"/>
+          <w:b w:val="0"/>
+        </w:rPr>
+        <w:t>xyzt</w:t>
+      </w:r>
+      <w:proofErr w:type="spellEnd"/>
+      <w:r>
+        <w:rPr>
+          <w:rStyle w:val="Bold"/>
+          <w:b w:val="0"/>
+        </w:rPr>
+        <w:t>)</w:t>
+      </w:r>
+      <w:r>
+        <w:rPr>
+          <w:rStyle w:val="Bold"/>
+          <w:b w:val="0"/>
+        </w:rPr>
+        <w:tab/>
+      </w:r>
+      <w:r>
+        <w:rPr>
+          <w:rStyle w:val="Bold"/>
+          <w:b w:val="0"/>
+        </w:rPr>
+        <w:tab/>
+      </w:r>
+      <w:r>
+        <w:rPr>
+          <w:rStyle w:val="Bold"/>
+          <w:b w:val="0"/>
+        </w:rPr>
+        <w:tab/>
+      </w:r>
+      <w:r>
+        <w:rPr>
+          <w:rStyle w:val="Bold"/>
+          <w:b w:val="0"/>
+        </w:rPr>
+        <w:t>PR_FREQ_ZF_HEADS.rtf</w:t>
+      </w:r>
+    </w:p>
+    <w:p>
+      <w:pPr>
+        <w:pStyle w:val="NoSpacing"/>
+      </w:pPr>
+      <w:r>
+        <w:rPr>
+          <w:rStyle w:val="Bold"/>
+          <w:b w:val="0"/>
+        </w:rPr>
+        <w:t>-</w:t>
+      </w:r>
+      <w:proofErr w:type="spellStart"/>
+      <w:r>
+        <w:rPr>
+          <w:rStyle w:val="Bold"/>
+          <w:b w:val="0"/>
+        </w:rPr>
+        <w:t>zone_flow_tsv</w:t>
+      </w:r>
+      <w:proofErr w:type="spellEnd"/>
+      <w:r>
+        <w:t xml:space="preserve"> </w:t>
+      </w:r>
+      <w:r>
+        <w:tab/>
+      </w:r>
+      <w:r>
+        <w:tab/>
+      </w:r>
+      <w:r>
+        <w:tab/>
+      </w:r>
+      <w:r>
+        <w:tab/>
+      </w:r>
+      <w:r>
+        <w:tab/>
+      </w:r>
+      <w:r>
+        <w:t>PR_FREQ_ZF_TSV.rtf</w:t>
+      </w:r>
+    </w:p>
+    <w:p>
+      <w:pPr>
+        <w:pStyle w:val="NoSpacing"/>
+      </w:pPr>
+    </w:p>
+    <w:p>
+      <w:pPr>
+        <w:rPr>
+          <w:b/>
+        </w:rPr>
+      </w:pPr>
+      <w:r>
+        <w:rPr>
+          <w:b/>
+        </w:rPr>
+        <w:t>PRINT_INITIAL:</w:t>
+      </w:r>
+      <w:r>
+        <w:rPr>
+          <w:b/>
+        </w:rPr>
+        <w:t xml:space="preserve"> </w:t>
+      </w:r>
+      <w:r>
+        <w:rPr>
+          <w:b/>
+        </w:rPr>
+        <w:t>(</w:t>
+      </w:r>
+      <w:proofErr w:type="spellStart"/>
+      <w:r>
+        <w:rPr>
+          <w:b/>
+        </w:rPr>
+        <w:t>CPrintInitialPropertyPage</w:t>
+      </w:r>
+      <w:proofErr w:type="spellEnd"/>
+      <w:r>
+        <w:rPr>
+          <w:b/>
+        </w:rPr>
+        <w:t xml:space="preserve"> </w:t>
+      </w:r>
+      <w:r>
+        <w:rPr>
+          <w:b/>
+        </w:rPr>
+        <w:t>--</w:t>
+      </w:r>
+      <w:r>
+        <w:t xml:space="preserve"> </w:t>
+      </w:r>
+      <w:r>
+        <w:rPr>
+          <w:b/>
+        </w:rPr>
+        <w:t>IDD_PRINT_INITIAL_EXT_PROPPAGE</w:t>
+      </w:r>
+      <w:r>
+        <w:rPr>
+          <w:b/>
+        </w:rPr>
+        <w:t>)</w:t>
+      </w:r>
+    </w:p>
+    <w:p>
+      <w:pPr>
+        <w:pStyle w:val="NoSpacing"/>
+        <w:rPr>
+          <w:rStyle w:val="Bold"/>
+          <w:b w:val="0"/>
+        </w:rPr>
+      </w:pPr>
+      <w:r>
+        <w:rPr>
+          <w:rStyle w:val="Bold"/>
+          <w:b w:val="0"/>
+        </w:rPr>
+        <w:t>-</w:t>
+      </w:r>
+      <w:proofErr w:type="spellStart"/>
+      <w:r>
+        <w:rPr>
+          <w:rStyle w:val="Bold"/>
+          <w:b w:val="0"/>
+        </w:rPr>
+        <w:t>HDF_media_properties</w:t>
+      </w:r>
+      <w:proofErr w:type="spellEnd"/>
+      <w:r>
+        <w:rPr>
+          <w:rStyle w:val="Bold"/>
+          <w:b w:val="0"/>
+        </w:rPr>
+        <w:tab/>
+      </w:r>
+      <w:r>
+        <w:rPr>
+          <w:rStyle w:val="Bold"/>
+          <w:b w:val="0"/>
+        </w:rPr>
+        <w:tab/>
+      </w:r>
+      <w:r>
+        <w:rPr>
+          <w:rStyle w:val="Bold"/>
+          <w:b w:val="0"/>
+        </w:rPr>
+        <w:tab/>
+      </w:r>
+      <w:r>
+        <w:rPr>
+          <w:rStyle w:val="Bold"/>
+          <w:b w:val="0"/>
+        </w:rPr>
+        <w:tab/>
+      </w:r>
+      <w:r>
+        <w:rPr>
+          <w:rStyle w:val="Bold"/>
+          <w:b w:val="0"/>
+        </w:rPr>
+        <w:t>PR_INIT_HDF_MEDIA.rtf</w:t>
+      </w:r>
+    </w:p>
+    <w:p>
+      <w:pPr>
+        <w:pStyle w:val="NoSpacing"/>
+        <w:rPr>
+          <w:rStyle w:val="Bold"/>
+          <w:b w:val="0"/>
+        </w:rPr>
+      </w:pPr>
+      <w:r>
+        <w:rPr>
+          <w:rStyle w:val="Bold"/>
+          <w:b w:val="0"/>
+        </w:rPr>
+        <w:t>@@@</w:t>
+      </w:r>
       <w:bookmarkStart w:id="0" w:name="_GoBack"/>
       <w:bookmarkEnd w:id="0"/>
       <w:r>
@@ -1110,227 +1360,7 @@
           <w:rStyle w:val="Bold"/>
           <w:b w:val="0"/>
         </w:rPr>
-        <w:t>-</w:t>
-      </w:r>
-      <w:proofErr w:type="spellStart"/>
-      <w:r>
-        <w:rPr>
-          <w:rStyle w:val="Bold"/>
-          <w:b w:val="0"/>
-        </w:rPr>
-        <w:t>zone_flow_heads</w:t>
-      </w:r>
-      <w:proofErr w:type="spellEnd"/>
-      <w:r>
-        <w:rPr>
-          <w:rStyle w:val="Bold"/>
-          <w:b w:val="0"/>
-        </w:rPr>
-        <w:t xml:space="preserve"> (</w:t>
-      </w:r>
-      <w:proofErr w:type="spellStart"/>
-      <w:r>
-        <w:rPr>
-          <w:rStyle w:val="Bold"/>
-          <w:b w:val="0"/>
-        </w:rPr>
-        <w:t>xyzt</w:t>
-      </w:r>
-      <w:proofErr w:type="spellEnd"/>
-      <w:r>
-        <w:rPr>
-          <w:rStyle w:val="Bold"/>
-          <w:b w:val="0"/>
-        </w:rPr>
-        <w:t>)</w:t>
-      </w:r>
-      <w:r>
-        <w:rPr>
-          <w:rStyle w:val="Bold"/>
-          <w:b w:val="0"/>
-        </w:rPr>
-        <w:tab/>
-      </w:r>
-      <w:r>
-        <w:rPr>
-          <w:rStyle w:val="Bold"/>
-          <w:b w:val="0"/>
-        </w:rPr>
-        <w:tab/>
-      </w:r>
-      <w:r>
-        <w:rPr>
-          <w:rStyle w:val="Bold"/>
-          <w:b w:val="0"/>
-        </w:rPr>
-        <w:tab/>
-      </w:r>
-      <w:r>
-        <w:rPr>
-          <w:rStyle w:val="Bold"/>
-          <w:b w:val="0"/>
-        </w:rPr>
-        <w:t>PR_FREQ_ZF_HEADS.rtf</w:t>
-      </w:r>
-    </w:p>
-    <w:p>
-      <w:pPr>
-        <w:pStyle w:val="NoSpacing"/>
-      </w:pPr>
-      <w:r>
-        <w:rPr>
-          <w:rStyle w:val="Bold"/>
-          <w:b w:val="0"/>
-        </w:rPr>
-        <w:t>-</w:t>
-      </w:r>
-      <w:proofErr w:type="spellStart"/>
-      <w:r>
-        <w:rPr>
-          <w:rStyle w:val="Bold"/>
-          <w:b w:val="0"/>
-        </w:rPr>
-        <w:t>zone_flow_tsv</w:t>
-      </w:r>
-      <w:proofErr w:type="spellEnd"/>
-      <w:r>
-        <w:t xml:space="preserve"> </w:t>
-      </w:r>
-      <w:r>
-        <w:tab/>
-      </w:r>
-      <w:r>
-        <w:tab/>
-      </w:r>
-      <w:r>
-        <w:tab/>
-      </w:r>
-      <w:r>
-        <w:tab/>
-      </w:r>
-      <w:r>
-        <w:tab/>
-      </w:r>
-      <w:r>
-        <w:t>PR_FREQ_ZF_TSV.rtf</w:t>
-      </w:r>
-    </w:p>
-    <w:p>
-      <w:pPr>
-        <w:pStyle w:val="NoSpacing"/>
-      </w:pPr>
-    </w:p>
-    <w:p>
-      <w:pPr>
-        <w:rPr>
-          <w:b/>
-        </w:rPr>
-      </w:pPr>
-      <w:r>
-        <w:rPr>
-          <w:b/>
-        </w:rPr>
-        <w:t>PRINT_INITIAL:</w:t>
-      </w:r>
-      <w:r>
-        <w:rPr>
-          <w:b/>
-        </w:rPr>
-        <w:t xml:space="preserve"> </w:t>
-      </w:r>
-      <w:r>
-        <w:rPr>
-          <w:b/>
-        </w:rPr>
-        <w:t>(XXX--</w:t>
-      </w:r>
-      <w:r>
-        <w:rPr>
-          <w:b/>
-        </w:rPr>
-        <w:t>IDD_</w:t>
-      </w:r>
-      <w:r>
-        <w:rPr>
-          <w:b/>
-        </w:rPr>
-        <w:t>XXX)</w:t>
-      </w:r>
-    </w:p>
-    <w:p>
-      <w:pPr>
-        <w:pStyle w:val="NoSpacing"/>
-        <w:rPr>
-          <w:rStyle w:val="Bold"/>
-          <w:b w:val="0"/>
-        </w:rPr>
-      </w:pPr>
-      <w:r>
-        <w:rPr>
-          <w:rStyle w:val="Bold"/>
-          <w:b w:val="0"/>
-        </w:rPr>
-        <w:t>-</w:t>
-      </w:r>
-      <w:proofErr w:type="spellStart"/>
-      <w:r>
-        <w:rPr>
-          <w:rStyle w:val="Bold"/>
-          <w:b w:val="0"/>
-        </w:rPr>
-        <w:t>HDF_media_properties</w:t>
-      </w:r>
-      <w:proofErr w:type="spellEnd"/>
-      <w:r>
-        <w:rPr>
-          <w:rStyle w:val="Bold"/>
-          <w:b w:val="0"/>
-        </w:rPr>
-        <w:tab/>
-      </w:r>
-      <w:r>
-        <w:rPr>
-          <w:rStyle w:val="Bold"/>
-          <w:b w:val="0"/>
-        </w:rPr>
-        <w:tab/>
-      </w:r>
-      <w:r>
-        <w:rPr>
-          <w:rStyle w:val="Bold"/>
-          <w:b w:val="0"/>
-        </w:rPr>
-        <w:tab/>
-      </w:r>
-      <w:r>
-        <w:rPr>
-          <w:rStyle w:val="Bold"/>
-          <w:b w:val="0"/>
-        </w:rPr>
-        <w:tab/>
-      </w:r>
-      <w:r>
-        <w:rPr>
-          <w:rStyle w:val="Bold"/>
-          <w:b w:val="0"/>
-        </w:rPr>
-        <w:t>PR_INIT_HDF_MEDIA.rtf</w:t>
-      </w:r>
-    </w:p>
-    <w:p>
-      <w:pPr>
-        <w:pStyle w:val="NoSpacing"/>
-        <w:rPr>
-          <w:rStyle w:val="Bold"/>
-          <w:b w:val="0"/>
-        </w:rPr>
-      </w:pPr>
-      <w:r>
-        <w:rPr>
-          <w:rStyle w:val="Bold"/>
-          <w:b w:val="0"/>
-        </w:rPr>
-        <w:t>***When you click on a check box, it should probably display the appropriate file description.</w:t>
+        <w:t>When you click on a check box, it should probably display the appropriate file description.</w:t>
       </w:r>
     </w:p>
     <w:p>

--- a/src/res/Missing resource files.docx
+++ b/src/res/Missing resource files.docx
@@ -1353,392 +1353,415 @@
         </w:rPr>
         <w:t>@@@</w:t>
       </w:r>
+      <w:r>
+        <w:rPr>
+          <w:rStyle w:val="Bold"/>
+          <w:b w:val="0"/>
+        </w:rPr>
+        <w:t>When you click on a check box, it should probably display the appropriate file description.</w:t>
+      </w:r>
+    </w:p>
+    <w:p>
+      <w:pPr>
+        <w:pStyle w:val="NoSpacing"/>
+        <w:rPr>
+          <w:rStyle w:val="Bold"/>
+          <w:b w:val="0"/>
+        </w:rPr>
+      </w:pPr>
+    </w:p>
+    <w:p>
+      <w:pPr>
+        <w:rPr>
+          <w:rStyle w:val="Bold"/>
+        </w:rPr>
+      </w:pPr>
+      <w:r>
+        <w:rPr>
+          <w:rStyle w:val="Bold"/>
+        </w:rPr>
+        <w:t>***</w:t>
+      </w:r>
+      <w:r>
+        <w:rPr>
+          <w:rStyle w:val="Bold"/>
+        </w:rPr>
+        <w:t>PRINT_LOCATIONS:</w:t>
+      </w:r>
+      <w:r>
+        <w:rPr>
+          <w:b/>
+        </w:rPr>
+        <w:t xml:space="preserve"> </w:t>
+      </w:r>
+      <w:r>
+        <w:rPr>
+          <w:b/>
+        </w:rPr>
+        <w:t>(XXX--</w:t>
+      </w:r>
+      <w:r>
+        <w:rPr>
+          <w:b/>
+        </w:rPr>
+        <w:t>IDD_</w:t>
+      </w:r>
+      <w:r>
+        <w:rPr>
+          <w:b/>
+        </w:rPr>
+        <w:t>XXX)</w:t>
+      </w:r>
+    </w:p>
+    <w:p>
+      <w:pPr>
+        <w:rPr>
+          <w:rStyle w:val="Bold"/>
+          <w:b w:val="0"/>
+        </w:rPr>
+      </w:pPr>
+      <w:proofErr w:type="gramStart"/>
+      <w:r>
+        <w:rPr>
+          <w:rStyle w:val="Bold"/>
+          <w:b w:val="0"/>
+        </w:rPr>
+        <w:lastRenderedPageBreak/>
+        <w:t>omit</w:t>
+      </w:r>
+      <w:proofErr w:type="gramEnd"/>
+      <w:r>
+        <w:rPr>
+          <w:rStyle w:val="Bold"/>
+          <w:b w:val="0"/>
+        </w:rPr>
+        <w:t>?</w:t>
+      </w:r>
+    </w:p>
+    <w:p>
+      <w:pPr>
+        <w:rPr>
+          <w:rStyle w:val="Bold"/>
+        </w:rPr>
+      </w:pPr>
+      <w:r>
+        <w:rPr>
+          <w:rStyle w:val="Bold"/>
+        </w:rPr>
+        <w:t>RIVER:</w:t>
+      </w:r>
+      <w:r>
+        <w:rPr>
+          <w:b/>
+        </w:rPr>
+        <w:t xml:space="preserve"> </w:t>
+      </w:r>
+      <w:r>
+        <w:rPr>
+          <w:b/>
+        </w:rPr>
+        <w:t>(</w:t>
+      </w:r>
+      <w:r>
+        <w:rPr>
+          <w:b/>
+        </w:rPr>
+        <w:t>CRiverPropertyPage2</w:t>
+      </w:r>
+      <w:r>
+        <w:rPr>
+          <w:b/>
+        </w:rPr>
+        <w:t>--</w:t>
+      </w:r>
+      <w:r>
+        <w:rPr>
+          <w:b/>
+        </w:rPr>
+        <w:t>IDD_RIVER_PROPPAGE4</w:t>
+      </w:r>
+      <w:r>
+        <w:rPr>
+          <w:b/>
+        </w:rPr>
+        <w:t>)</w:t>
+      </w:r>
+    </w:p>
+    <w:p>
+      <w:pPr>
+        <w:pStyle w:val="NoSpacing"/>
+      </w:pPr>
+      <w:proofErr w:type="gramStart"/>
+      <w:r>
+        <w:rPr>
+          <w:rStyle w:val="Bold"/>
+          <w:b w:val="0"/>
+        </w:rPr>
+        <w:t>use</w:t>
+      </w:r>
+      <w:proofErr w:type="gramEnd"/>
+      <w:r>
+        <w:rPr>
+          <w:rStyle w:val="Bold"/>
+          <w:b w:val="0"/>
+        </w:rPr>
+        <w:t xml:space="preserve"> map coordinates (</w:t>
+      </w:r>
+      <w:r>
+        <w:rPr>
+          <w:rStyle w:val="Bold"/>
+          <w:b w:val="0"/>
+        </w:rPr>
+        <w:t>-</w:t>
+      </w:r>
+      <w:proofErr w:type="spellStart"/>
+      <w:r>
+        <w:rPr>
+          <w:rStyle w:val="Bold"/>
+          <w:b w:val="0"/>
+        </w:rPr>
+        <w:t>xy_coordinate_system</w:t>
+      </w:r>
+      <w:proofErr w:type="spellEnd"/>
+      <w:r>
+        <w:rPr>
+          <w:b/>
+        </w:rPr>
+        <w:t xml:space="preserve"> (</w:t>
+      </w:r>
+      <w:r>
+        <w:rPr>
+          <w:rStyle w:val="Bold"/>
+          <w:b w:val="0"/>
+        </w:rPr>
+        <w:t xml:space="preserve">grid </w:t>
+      </w:r>
+      <w:r>
+        <w:rPr>
+          <w:b/>
+        </w:rPr>
+        <w:t xml:space="preserve">| </w:t>
+      </w:r>
+      <w:r>
+        <w:rPr>
+          <w:rStyle w:val="Bold"/>
+          <w:b w:val="0"/>
+        </w:rPr>
+        <w:t>map</w:t>
+      </w:r>
+      <w:r>
+        <w:rPr>
+          <w:b/>
+        </w:rPr>
+        <w:t>)</w:t>
+      </w:r>
+      <w:r>
+        <w:rPr>
+          <w:b/>
+        </w:rPr>
+        <w:t>)</w:t>
+      </w:r>
+      <w:r>
+        <w:rPr>
+          <w:b/>
+        </w:rPr>
+        <w:tab/>
+      </w:r>
+      <w:r>
+        <w:rPr>
+          <w:b/>
+        </w:rPr>
+        <w:tab/>
+      </w:r>
+      <w:r>
+        <w:t>RIVER_USE_MAP_XY.rtf</w:t>
+      </w:r>
+    </w:p>
+    <w:p>
+      <w:pPr>
+        <w:pStyle w:val="NoSpacing"/>
+      </w:pPr>
+      <w:r>
+        <w:rPr>
+          <w:rStyle w:val="Bold"/>
+          <w:b w:val="0"/>
+        </w:rPr>
+        <w:t>@@@</w:t>
+      </w:r>
+      <w:r>
+        <w:rPr>
+          <w:rStyle w:val="Bold"/>
+          <w:b w:val="0"/>
+        </w:rPr>
+        <w:t>bottom, (use map coordinates)</w:t>
+      </w:r>
+      <w:proofErr w:type="gramStart"/>
+      <w:r>
+        <w:rPr>
+          <w:rStyle w:val="Bold"/>
+          <w:b w:val="0"/>
+        </w:rPr>
+        <w:t xml:space="preserve">,  </w:t>
+      </w:r>
+      <w:r>
+        <w:rPr>
+          <w:rStyle w:val="Bold"/>
+          <w:b w:val="0"/>
+        </w:rPr>
+        <w:t>-</w:t>
+      </w:r>
+      <w:proofErr w:type="spellStart"/>
+      <w:proofErr w:type="gramEnd"/>
+      <w:r>
+        <w:rPr>
+          <w:rStyle w:val="Bold"/>
+          <w:b w:val="0"/>
+        </w:rPr>
+        <w:t>z_coordinate_system</w:t>
+      </w:r>
+      <w:proofErr w:type="spellEnd"/>
+      <w:r>
+        <w:rPr>
+          <w:b/>
+        </w:rPr>
+        <w:t xml:space="preserve"> (</w:t>
+      </w:r>
+      <w:r>
+        <w:rPr>
+          <w:rStyle w:val="Bold"/>
+          <w:b w:val="0"/>
+        </w:rPr>
+        <w:t>grid</w:t>
+      </w:r>
+      <w:r>
+        <w:rPr>
+          <w:b/>
+        </w:rPr>
+        <w:t xml:space="preserve"> | </w:t>
+      </w:r>
+      <w:r>
+        <w:rPr>
+          <w:rStyle w:val="Bold"/>
+          <w:b w:val="0"/>
+        </w:rPr>
+        <w:t>map</w:t>
+      </w:r>
+      <w:r>
+        <w:rPr>
+          <w:b/>
+        </w:rPr>
+        <w:t>)</w:t>
+      </w:r>
+      <w:r>
+        <w:rPr>
+          <w:b/>
+        </w:rPr>
+        <w:tab/>
+      </w:r>
+      <w:r>
+        <w:t>RIVER_USE_MAP_Z.rtf</w:t>
+      </w:r>
+    </w:p>
+    <w:p>
+      <w:pPr>
+        <w:pStyle w:val="NoSpacing"/>
+        <w:rPr>
+          <w:b/>
+        </w:rPr>
+      </w:pPr>
+    </w:p>
+    <w:p>
+      <w:pPr>
+        <w:rPr>
+          <w:b/>
+        </w:rPr>
+      </w:pPr>
+      <w:r>
+        <w:rPr>
+          <w:b/>
+        </w:rPr>
+        <w:t>SPECIFIED_HEAD:</w:t>
+      </w:r>
+      <w:r>
+        <w:rPr>
+          <w:b/>
+        </w:rPr>
+        <w:t xml:space="preserve"> </w:t>
+      </w:r>
+      <w:r>
+        <w:rPr>
+          <w:b/>
+        </w:rPr>
+        <w:t>(</w:t>
+      </w:r>
+      <w:proofErr w:type="spellStart"/>
+      <w:r>
+        <w:rPr>
+          <w:b/>
+        </w:rPr>
+        <w:t>CSpecifiedHeadPropsPage</w:t>
+      </w:r>
+      <w:proofErr w:type="spellEnd"/>
+      <w:r>
+        <w:rPr>
+          <w:b/>
+        </w:rPr>
+        <w:t xml:space="preserve"> </w:t>
+      </w:r>
+      <w:r>
+        <w:rPr>
+          <w:b/>
+        </w:rPr>
+        <w:t>--</w:t>
+      </w:r>
+      <w:r>
+        <w:t xml:space="preserve"> </w:t>
+      </w:r>
+      <w:r>
+        <w:rPr>
+          <w:b/>
+        </w:rPr>
+        <w:t>IDD_PROPS_SPECIFIED_HEAD2</w:t>
+      </w:r>
+      <w:r>
+        <w:rPr>
+          <w:b/>
+        </w:rPr>
+        <w:t>)</w:t>
+      </w:r>
+    </w:p>
+    <w:p>
+      <w:proofErr w:type="gramStart"/>
+      <w:r>
+        <w:t>exterior</w:t>
+      </w:r>
+      <w:proofErr w:type="gramEnd"/>
+      <w:r>
+        <w:t xml:space="preserve"> cells only</w:t>
+      </w:r>
+      <w:r>
+        <w:t xml:space="preserve"> </w:t>
+      </w:r>
+      <w:r>
+        <w:tab/>
+      </w:r>
+      <w:r>
+        <w:tab/>
+      </w:r>
+      <w:r>
+        <w:tab/>
+      </w:r>
+      <w:r>
+        <w:tab/>
+      </w:r>
+      <w:r>
+        <w:tab/>
+      </w:r>
+      <w:r>
+        <w:t>BC_SPECIFIED_EXT_CELLS.rtf</w:t>
+      </w:r>
       <w:bookmarkStart w:id="0" w:name="_GoBack"/>
       <w:bookmarkEnd w:id="0"/>
-      <w:r>
-        <w:rPr>
-          <w:rStyle w:val="Bold"/>
-          <w:b w:val="0"/>
-        </w:rPr>
-        <w:t>When you click on a check box, it should probably display the appropriate file description.</w:t>
-      </w:r>
-    </w:p>
-    <w:p>
-      <w:pPr>
-        <w:pStyle w:val="NoSpacing"/>
-        <w:rPr>
-          <w:rStyle w:val="Bold"/>
-          <w:b w:val="0"/>
-        </w:rPr>
-      </w:pPr>
-    </w:p>
-    <w:p>
-      <w:pPr>
-        <w:rPr>
-          <w:rStyle w:val="Bold"/>
-        </w:rPr>
-      </w:pPr>
-      <w:r>
-        <w:rPr>
-          <w:rStyle w:val="Bold"/>
-        </w:rPr>
-        <w:t>***</w:t>
-      </w:r>
-      <w:r>
-        <w:rPr>
-          <w:rStyle w:val="Bold"/>
-        </w:rPr>
-        <w:t>PRINT_LOCATIONS:</w:t>
-      </w:r>
-      <w:r>
-        <w:rPr>
-          <w:b/>
-        </w:rPr>
-        <w:t xml:space="preserve"> </w:t>
-      </w:r>
-      <w:r>
-        <w:rPr>
-          <w:b/>
-        </w:rPr>
-        <w:t>(XXX--</w:t>
-      </w:r>
-      <w:r>
-        <w:rPr>
-          <w:b/>
-        </w:rPr>
-        <w:t>IDD_</w:t>
-      </w:r>
-      <w:r>
-        <w:rPr>
-          <w:b/>
-        </w:rPr>
-        <w:t>XXX)</w:t>
-      </w:r>
-    </w:p>
-    <w:p>
-      <w:pPr>
-        <w:rPr>
-          <w:rStyle w:val="Bold"/>
-          <w:b w:val="0"/>
-        </w:rPr>
-      </w:pPr>
-      <w:proofErr w:type="gramStart"/>
-      <w:r>
-        <w:rPr>
-          <w:rStyle w:val="Bold"/>
-          <w:b w:val="0"/>
-        </w:rPr>
-        <w:lastRenderedPageBreak/>
-        <w:t>omit</w:t>
-      </w:r>
-      <w:proofErr w:type="gramEnd"/>
-      <w:r>
-        <w:rPr>
-          <w:rStyle w:val="Bold"/>
-          <w:b w:val="0"/>
-        </w:rPr>
-        <w:t>?</w:t>
-      </w:r>
-    </w:p>
-    <w:p>
-      <w:pPr>
-        <w:rPr>
-          <w:rStyle w:val="Bold"/>
-        </w:rPr>
-      </w:pPr>
-      <w:r>
-        <w:rPr>
-          <w:rStyle w:val="Bold"/>
-        </w:rPr>
-        <w:t>RIVER:</w:t>
-      </w:r>
-      <w:r>
-        <w:rPr>
-          <w:b/>
-        </w:rPr>
-        <w:t xml:space="preserve"> </w:t>
-      </w:r>
-      <w:r>
-        <w:rPr>
-          <w:b/>
-        </w:rPr>
-        <w:t>(</w:t>
-      </w:r>
-      <w:r>
-        <w:rPr>
-          <w:b/>
-        </w:rPr>
-        <w:t>CRiverPropertyPage2</w:t>
-      </w:r>
-      <w:r>
-        <w:rPr>
-          <w:b/>
-        </w:rPr>
-        <w:t>--</w:t>
-      </w:r>
-      <w:r>
-        <w:rPr>
-          <w:b/>
-        </w:rPr>
-        <w:t>IDD_RIVER_PROPPAGE4</w:t>
-      </w:r>
-      <w:r>
-        <w:rPr>
-          <w:b/>
-        </w:rPr>
-        <w:t>)</w:t>
-      </w:r>
-    </w:p>
-    <w:p>
-      <w:pPr>
-        <w:pStyle w:val="NoSpacing"/>
-      </w:pPr>
-      <w:proofErr w:type="gramStart"/>
-      <w:r>
-        <w:rPr>
-          <w:rStyle w:val="Bold"/>
-          <w:b w:val="0"/>
-        </w:rPr>
-        <w:t>use</w:t>
-      </w:r>
-      <w:proofErr w:type="gramEnd"/>
-      <w:r>
-        <w:rPr>
-          <w:rStyle w:val="Bold"/>
-          <w:b w:val="0"/>
-        </w:rPr>
-        <w:t xml:space="preserve"> map coordinates (</w:t>
-      </w:r>
-      <w:r>
-        <w:rPr>
-          <w:rStyle w:val="Bold"/>
-          <w:b w:val="0"/>
-        </w:rPr>
-        <w:t>-</w:t>
-      </w:r>
-      <w:proofErr w:type="spellStart"/>
-      <w:r>
-        <w:rPr>
-          <w:rStyle w:val="Bold"/>
-          <w:b w:val="0"/>
-        </w:rPr>
-        <w:t>xy_coordinate_system</w:t>
-      </w:r>
-      <w:proofErr w:type="spellEnd"/>
-      <w:r>
-        <w:rPr>
-          <w:b/>
-        </w:rPr>
-        <w:t xml:space="preserve"> (</w:t>
-      </w:r>
-      <w:r>
-        <w:rPr>
-          <w:rStyle w:val="Bold"/>
-          <w:b w:val="0"/>
-        </w:rPr>
-        <w:t xml:space="preserve">grid </w:t>
-      </w:r>
-      <w:r>
-        <w:rPr>
-          <w:b/>
-        </w:rPr>
-        <w:t xml:space="preserve">| </w:t>
-      </w:r>
-      <w:r>
-        <w:rPr>
-          <w:rStyle w:val="Bold"/>
-          <w:b w:val="0"/>
-        </w:rPr>
-        <w:t>map</w:t>
-      </w:r>
-      <w:r>
-        <w:rPr>
-          <w:b/>
-        </w:rPr>
-        <w:t>)</w:t>
-      </w:r>
-      <w:r>
-        <w:rPr>
-          <w:b/>
-        </w:rPr>
-        <w:t>)</w:t>
-      </w:r>
-      <w:r>
-        <w:rPr>
-          <w:b/>
-        </w:rPr>
-        <w:tab/>
-      </w:r>
-      <w:r>
-        <w:rPr>
-          <w:b/>
-        </w:rPr>
-        <w:tab/>
-      </w:r>
-      <w:r>
-        <w:t>RIVER_USE_MAP_XY.rtf</w:t>
-      </w:r>
-    </w:p>
-    <w:p>
-      <w:pPr>
-        <w:pStyle w:val="NoSpacing"/>
-      </w:pPr>
-      <w:r>
-        <w:rPr>
-          <w:rStyle w:val="Bold"/>
-          <w:b w:val="0"/>
-        </w:rPr>
-        <w:t>@@@</w:t>
-      </w:r>
-      <w:r>
-        <w:rPr>
-          <w:rStyle w:val="Bold"/>
-          <w:b w:val="0"/>
-        </w:rPr>
-        <w:t>bottom, (use map coordinates)</w:t>
-      </w:r>
-      <w:proofErr w:type="gramStart"/>
-      <w:r>
-        <w:rPr>
-          <w:rStyle w:val="Bold"/>
-          <w:b w:val="0"/>
-        </w:rPr>
-        <w:t xml:space="preserve">,  </w:t>
-      </w:r>
-      <w:r>
-        <w:rPr>
-          <w:rStyle w:val="Bold"/>
-          <w:b w:val="0"/>
-        </w:rPr>
-        <w:t>-</w:t>
-      </w:r>
-      <w:proofErr w:type="spellStart"/>
-      <w:proofErr w:type="gramEnd"/>
-      <w:r>
-        <w:rPr>
-          <w:rStyle w:val="Bold"/>
-          <w:b w:val="0"/>
-        </w:rPr>
-        <w:t>z_coordinate_system</w:t>
-      </w:r>
-      <w:proofErr w:type="spellEnd"/>
-      <w:r>
-        <w:rPr>
-          <w:b/>
-        </w:rPr>
-        <w:t xml:space="preserve"> (</w:t>
-      </w:r>
-      <w:r>
-        <w:rPr>
-          <w:rStyle w:val="Bold"/>
-          <w:b w:val="0"/>
-        </w:rPr>
-        <w:t>grid</w:t>
-      </w:r>
-      <w:r>
-        <w:rPr>
-          <w:b/>
-        </w:rPr>
-        <w:t xml:space="preserve"> | </w:t>
-      </w:r>
-      <w:r>
-        <w:rPr>
-          <w:rStyle w:val="Bold"/>
-          <w:b w:val="0"/>
-        </w:rPr>
-        <w:t>map</w:t>
-      </w:r>
-      <w:r>
-        <w:rPr>
-          <w:b/>
-        </w:rPr>
-        <w:t>)</w:t>
-      </w:r>
-      <w:r>
-        <w:rPr>
-          <w:b/>
-        </w:rPr>
-        <w:tab/>
-      </w:r>
-      <w:r>
-        <w:t>RIVER_USE_MAP_Z.rtf</w:t>
-      </w:r>
-    </w:p>
-    <w:p>
-      <w:pPr>
-        <w:pStyle w:val="NoSpacing"/>
-        <w:rPr>
-          <w:b/>
-        </w:rPr>
-      </w:pPr>
-    </w:p>
-    <w:p>
-      <w:pPr>
-        <w:rPr>
-          <w:b/>
-        </w:rPr>
-      </w:pPr>
-      <w:r>
-        <w:rPr>
-          <w:b/>
-        </w:rPr>
-        <w:t>SPECIFIED_HEAD:</w:t>
-      </w:r>
-      <w:r>
-        <w:rPr>
-          <w:b/>
-        </w:rPr>
-        <w:t xml:space="preserve"> </w:t>
-      </w:r>
-      <w:r>
-        <w:rPr>
-          <w:b/>
-        </w:rPr>
-        <w:t>(XXX--</w:t>
-      </w:r>
-      <w:r>
-        <w:rPr>
-          <w:b/>
-        </w:rPr>
-        <w:t>IDD_</w:t>
-      </w:r>
-      <w:r>
-        <w:rPr>
-          <w:b/>
-        </w:rPr>
-        <w:t>XXX)</w:t>
-      </w:r>
-    </w:p>
-    <w:p>
-      <w:proofErr w:type="gramStart"/>
-      <w:r>
-        <w:t>exterior</w:t>
-      </w:r>
-      <w:proofErr w:type="gramEnd"/>
-      <w:r>
-        <w:t xml:space="preserve"> cells only</w:t>
-      </w:r>
-      <w:r>
-        <w:t xml:space="preserve"> </w:t>
-      </w:r>
-      <w:r>
-        <w:tab/>
-      </w:r>
-      <w:r>
-        <w:tab/>
-      </w:r>
-      <w:r>
-        <w:tab/>
-      </w:r>
-      <w:r>
-        <w:tab/>
-      </w:r>
-      <w:r>
-        <w:tab/>
-      </w:r>
-      <w:r>
-        <w:t>BC_SPECIFIED_EXT_CELLS.rtf</w:t>
-      </w:r>
     </w:p>
     <w:p>
       <w:pPr>

--- a/src/res/Missing resource files.docx
+++ b/src/res/Missing resource files.docx
@@ -1760,44 +1760,67 @@
       <w:r>
         <w:t>BC_SPECIFIED_EXT_CELLS.rtf</w:t>
       </w:r>
+    </w:p>
+    <w:p>
+      <w:pPr>
+        <w:rPr>
+          <w:b/>
+        </w:rPr>
+      </w:pPr>
+      <w:r>
+        <w:rPr>
+          <w:b/>
+        </w:rPr>
+        <w:t>STEADY_FLOW:</w:t>
+      </w:r>
+      <w:r>
+        <w:rPr>
+          <w:b/>
+        </w:rPr>
+        <w:t xml:space="preserve"> </w:t>
+      </w:r>
+      <w:r>
+        <w:rPr>
+          <w:b/>
+        </w:rPr>
+        <w:t>(</w:t>
+      </w:r>
+      <w:proofErr w:type="spellStart"/>
+      <w:r>
+        <w:rPr>
+          <w:b/>
+        </w:rPr>
+        <w:t>CSteadyFlowPropertyPage</w:t>
+      </w:r>
+      <w:proofErr w:type="spellEnd"/>
+      <w:r>
+        <w:rPr>
+          <w:b/>
+        </w:rPr>
+        <w:t xml:space="preserve"> </w:t>
+      </w:r>
+      <w:r>
+        <w:rPr>
+          <w:b/>
+        </w:rPr>
+        <w:t>--</w:t>
+      </w:r>
+      <w:r>
+        <w:t xml:space="preserve"> </w:t>
+      </w:r>
+      <w:r>
+        <w:rPr>
+          <w:b/>
+        </w:rPr>
+        <w:t>IDD_STEADY_FLOW_INT_PROPPAGE</w:t>
+      </w:r>
       <w:bookmarkStart w:id="0" w:name="_GoBack"/>
       <w:bookmarkEnd w:id="0"/>
-    </w:p>
-    <w:p>
-      <w:pPr>
-        <w:rPr>
-          <w:b/>
-        </w:rPr>
-      </w:pPr>
-      <w:r>
-        <w:rPr>
-          <w:b/>
-        </w:rPr>
-        <w:t>STEADY_FLOW:</w:t>
-      </w:r>
-      <w:r>
-        <w:rPr>
-          <w:b/>
-        </w:rPr>
-        <w:t xml:space="preserve"> </w:t>
-      </w:r>
-      <w:r>
-        <w:rPr>
-          <w:b/>
-        </w:rPr>
-        <w:t>(XXX--</w:t>
-      </w:r>
-      <w:r>
-        <w:rPr>
-          <w:b/>
-        </w:rPr>
-        <w:t>IDD_</w:t>
-      </w:r>
-      <w:r>
-        <w:rPr>
-          <w:b/>
-        </w:rPr>
-        <w:t>XXX)</w:t>
+      <w:r>
+        <w:rPr>
+          <w:b/>
+        </w:rPr>
+        <w:t>)</w:t>
       </w:r>
     </w:p>
     <w:p>

--- a/src/res/Missing resource files.docx
+++ b/src/res/Missing resource files.docx
@@ -1814,950 +1814,1009 @@
         </w:rPr>
         <w:t>IDD_STEADY_FLOW_INT_PROPPAGE</w:t>
       </w:r>
+      <w:r>
+        <w:rPr>
+          <w:b/>
+        </w:rPr>
+        <w:t>)</w:t>
+      </w:r>
+    </w:p>
+    <w:p>
+      <w:proofErr w:type="gramStart"/>
+      <w:r>
+        <w:t>growth</w:t>
+      </w:r>
+      <w:proofErr w:type="gramEnd"/>
+      <w:r>
+        <w:t xml:space="preserve"> factor</w:t>
+      </w:r>
+      <w:r>
+        <w:tab/>
+      </w:r>
+      <w:r>
+        <w:tab/>
+      </w:r>
+      <w:r>
+        <w:tab/>
+      </w:r>
+      <w:r>
+        <w:tab/>
+      </w:r>
+      <w:r>
+        <w:tab/>
+      </w:r>
+      <w:r>
+        <w:tab/>
+      </w:r>
+      <w:r>
+        <w:t>STEADY_FLOW_GROWTH.rtf</w:t>
+      </w:r>
+    </w:p>
+    <w:p>
+      <w:pPr>
+        <w:rPr>
+          <w:b/>
+        </w:rPr>
+      </w:pPr>
+      <w:r>
+        <w:rPr>
+          <w:b/>
+        </w:rPr>
+        <w:t>TIME_CONTROL:</w:t>
+      </w:r>
+      <w:r>
+        <w:rPr>
+          <w:b/>
+        </w:rPr>
+        <w:t xml:space="preserve"> </w:t>
+      </w:r>
+      <w:r>
+        <w:rPr>
+          <w:b/>
+        </w:rPr>
+        <w:t>(</w:t>
+      </w:r>
+      <w:r>
+        <w:rPr>
+          <w:b/>
+        </w:rPr>
+        <w:t>CTimeControlMultiPropertyPage2</w:t>
+      </w:r>
+      <w:r>
+        <w:rPr>
+          <w:b/>
+        </w:rPr>
+        <w:t>--</w:t>
+      </w:r>
+      <w:r>
+        <w:rPr>
+          <w:b/>
+        </w:rPr>
+        <w:t>IDD_TC_INT_M_PROPPAGE2</w:t>
+      </w:r>
+      <w:r>
+        <w:rPr>
+          <w:b/>
+        </w:rPr>
+        <w:t>)</w:t>
+      </w:r>
+    </w:p>
+    <w:p>
+      <w:pPr>
+        <w:rPr>
+          <w:rStyle w:val="Bold"/>
+          <w:b w:val="0"/>
+        </w:rPr>
+      </w:pPr>
+      <w:r>
+        <w:rPr>
+          <w:rStyle w:val="Bold"/>
+          <w:b w:val="0"/>
+        </w:rPr>
+        <w:t>-</w:t>
+      </w:r>
+      <w:proofErr w:type="spellStart"/>
+      <w:r>
+        <w:rPr>
+          <w:rStyle w:val="Bold"/>
+          <w:b w:val="0"/>
+        </w:rPr>
+        <w:t>time_start</w:t>
+      </w:r>
+      <w:proofErr w:type="spellEnd"/>
+      <w:r>
+        <w:rPr>
+          <w:rStyle w:val="Bold"/>
+          <w:b w:val="0"/>
+        </w:rPr>
+        <w:tab/>
+      </w:r>
+      <w:r>
+        <w:rPr>
+          <w:rStyle w:val="Bold"/>
+          <w:b w:val="0"/>
+        </w:rPr>
+        <w:tab/>
+      </w:r>
+      <w:r>
+        <w:rPr>
+          <w:rStyle w:val="Bold"/>
+          <w:b w:val="0"/>
+        </w:rPr>
+        <w:tab/>
+      </w:r>
+      <w:r>
+        <w:rPr>
+          <w:rStyle w:val="Bold"/>
+          <w:b w:val="0"/>
+        </w:rPr>
+        <w:tab/>
+      </w:r>
+      <w:r>
+        <w:rPr>
+          <w:rStyle w:val="Bold"/>
+          <w:b w:val="0"/>
+        </w:rPr>
+        <w:tab/>
+      </w:r>
+      <w:r>
+        <w:rPr>
+          <w:rStyle w:val="Bold"/>
+          <w:b w:val="0"/>
+        </w:rPr>
+        <w:tab/>
+      </w:r>
+      <w:r>
+        <w:rPr>
+          <w:rStyle w:val="Bold"/>
+          <w:b w:val="0"/>
+        </w:rPr>
+        <w:t>TC_START.rtf</w:t>
+      </w:r>
+    </w:p>
+    <w:p>
+      <w:pPr>
+        <w:rPr>
+          <w:rStyle w:val="Bold"/>
+        </w:rPr>
+      </w:pPr>
+      <w:r>
+        <w:rPr>
+          <w:rStyle w:val="Bold"/>
+        </w:rPr>
+        <w:t>***</w:t>
+      </w:r>
+      <w:r>
+        <w:rPr>
+          <w:rStyle w:val="Bold"/>
+        </w:rPr>
+        <w:t>TITLE:</w:t>
+      </w:r>
+      <w:r>
+        <w:rPr>
+          <w:b/>
+        </w:rPr>
+        <w:t xml:space="preserve"> </w:t>
+      </w:r>
+      <w:r>
+        <w:rPr>
+          <w:b/>
+        </w:rPr>
+        <w:t>(XXX--</w:t>
+      </w:r>
+      <w:r>
+        <w:rPr>
+          <w:b/>
+        </w:rPr>
+        <w:t>IDD_</w:t>
+      </w:r>
+      <w:r>
+        <w:rPr>
+          <w:b/>
+        </w:rPr>
+        <w:t>XXX)</w:t>
+      </w:r>
+    </w:p>
+    <w:p>
+      <w:pPr>
+        <w:rPr>
+          <w:rStyle w:val="Bold"/>
+          <w:b w:val="0"/>
+        </w:rPr>
+      </w:pPr>
+      <w:proofErr w:type="gramStart"/>
+      <w:r>
+        <w:rPr>
+          <w:rStyle w:val="Bold"/>
+          <w:b w:val="0"/>
+        </w:rPr>
+        <w:t>omit</w:t>
+      </w:r>
+      <w:proofErr w:type="gramEnd"/>
+      <w:r>
+        <w:rPr>
+          <w:rStyle w:val="Bold"/>
+          <w:b w:val="0"/>
+        </w:rPr>
+        <w:t>?</w:t>
+      </w:r>
+      <w:r>
+        <w:rPr>
+          <w:rStyle w:val="Bold"/>
+          <w:b w:val="0"/>
+        </w:rPr>
+        <w:tab/>
+      </w:r>
+      <w:r>
+        <w:rPr>
+          <w:rStyle w:val="Bold"/>
+          <w:b w:val="0"/>
+        </w:rPr>
+        <w:tab/>
+      </w:r>
+      <w:r>
+        <w:rPr>
+          <w:rStyle w:val="Bold"/>
+          <w:b w:val="0"/>
+        </w:rPr>
+        <w:tab/>
+      </w:r>
+      <w:r>
+        <w:rPr>
+          <w:rStyle w:val="Bold"/>
+          <w:b w:val="0"/>
+        </w:rPr>
+        <w:tab/>
+      </w:r>
+      <w:r>
+        <w:rPr>
+          <w:rStyle w:val="Bold"/>
+          <w:b w:val="0"/>
+        </w:rPr>
+        <w:tab/>
+      </w:r>
+      <w:r>
+        <w:rPr>
+          <w:rStyle w:val="Bold"/>
+          <w:b w:val="0"/>
+        </w:rPr>
+        <w:tab/>
+      </w:r>
+      <w:r>
+        <w:rPr>
+          <w:rStyle w:val="Bold"/>
+          <w:b w:val="0"/>
+        </w:rPr>
+        <w:tab/>
+      </w:r>
+      <w:r>
+        <w:rPr>
+          <w:rStyle w:val="Bold"/>
+          <w:b w:val="0"/>
+        </w:rPr>
+        <w:t>TITLE.rtf</w:t>
+      </w:r>
+    </w:p>
+    <w:p>
+      <w:pPr>
+        <w:rPr>
+          <w:rStyle w:val="Bold"/>
+        </w:rPr>
+      </w:pPr>
+      <w:r>
+        <w:rPr>
+          <w:rStyle w:val="Bold"/>
+        </w:rPr>
+        <w:t>WELL:</w:t>
+      </w:r>
+      <w:r>
+        <w:rPr>
+          <w:b/>
+        </w:rPr>
+        <w:t xml:space="preserve"> </w:t>
+      </w:r>
+      <w:r>
+        <w:rPr>
+          <w:b/>
+        </w:rPr>
+        <w:t>(</w:t>
+      </w:r>
+      <w:proofErr w:type="spellStart"/>
+      <w:r>
+        <w:rPr>
+          <w:b/>
+        </w:rPr>
+        <w:t>CWellPropertyPage</w:t>
+      </w:r>
+      <w:proofErr w:type="spellEnd"/>
+      <w:r>
+        <w:rPr>
+          <w:b/>
+        </w:rPr>
+        <w:t xml:space="preserve"> </w:t>
+      </w:r>
+      <w:r>
+        <w:rPr>
+          <w:b/>
+        </w:rPr>
+        <w:t>--</w:t>
+      </w:r>
+      <w:r>
+        <w:t xml:space="preserve"> </w:t>
+      </w:r>
+      <w:r>
+        <w:rPr>
+          <w:b/>
+        </w:rPr>
+        <w:t>IDD_WELL_PROPPAGE2</w:t>
+      </w:r>
+      <w:r>
+        <w:rPr>
+          <w:b/>
+        </w:rPr>
+        <w:t>)</w:t>
+      </w:r>
+    </w:p>
+    <w:p>
+      <w:pPr>
+        <w:pStyle w:val="NoSpacing"/>
+        <w:rPr>
+          <w:rStyle w:val="Bold"/>
+          <w:b w:val="0"/>
+        </w:rPr>
+      </w:pPr>
+      <w:r>
+        <w:rPr>
+          <w:rStyle w:val="Bold"/>
+          <w:b w:val="0"/>
+        </w:rPr>
+        <w:t>@@@</w:t>
+      </w:r>
+      <w:r>
+        <w:rPr>
+          <w:rStyle w:val="Bold"/>
+          <w:b w:val="0"/>
+        </w:rPr>
+        <w:t xml:space="preserve">When bottom elevation, top elevation get focus in grid, should display -elevation description </w:t>
+      </w:r>
+    </w:p>
+    <w:p>
+      <w:pPr>
+        <w:pStyle w:val="NoSpacing"/>
+        <w:rPr>
+          <w:rStyle w:val="Bold"/>
+          <w:b w:val="0"/>
+        </w:rPr>
+      </w:pPr>
+      <w:r>
+        <w:rPr>
+          <w:rStyle w:val="Bold"/>
+          <w:b w:val="0"/>
+        </w:rPr>
+        <w:t>@@@</w:t>
+      </w:r>
+      <w:r>
+        <w:rPr>
+          <w:rStyle w:val="Bold"/>
+          <w:b w:val="0"/>
+        </w:rPr>
+        <w:t>Same when Depth if selected, should show -depth.</w:t>
+      </w:r>
+    </w:p>
+    <w:p>
+      <w:pPr>
+        <w:pStyle w:val="NoSpacing"/>
+        <w:rPr>
+          <w:rStyle w:val="Bold"/>
+          <w:b w:val="0"/>
+        </w:rPr>
+      </w:pPr>
+      <w:proofErr w:type="gramStart"/>
+      <w:r>
+        <w:rPr>
+          <w:rStyle w:val="Bold"/>
+          <w:b w:val="0"/>
+        </w:rPr>
+        <w:t>use</w:t>
+      </w:r>
+      <w:proofErr w:type="gramEnd"/>
+      <w:r>
+        <w:rPr>
+          <w:rStyle w:val="Bold"/>
+          <w:b w:val="0"/>
+        </w:rPr>
+        <w:t xml:space="preserve"> map coordinates (</w:t>
+      </w:r>
+      <w:r>
+        <w:rPr>
+          <w:rStyle w:val="Bold"/>
+          <w:b w:val="0"/>
+        </w:rPr>
+        <w:t>-</w:t>
+      </w:r>
+      <w:proofErr w:type="spellStart"/>
+      <w:r>
+        <w:rPr>
+          <w:rStyle w:val="Bold"/>
+          <w:b w:val="0"/>
+        </w:rPr>
+        <w:t>xy_coordinate_system</w:t>
+      </w:r>
+      <w:proofErr w:type="spellEnd"/>
+      <w:r>
+        <w:rPr>
+          <w:rStyle w:val="Bold"/>
+          <w:b w:val="0"/>
+        </w:rPr>
+        <w:t>)</w:t>
+      </w:r>
+      <w:r>
+        <w:rPr>
+          <w:rStyle w:val="Bold"/>
+          <w:b w:val="0"/>
+        </w:rPr>
+        <w:t xml:space="preserve"> </w:t>
+      </w:r>
+      <w:r>
+        <w:rPr>
+          <w:rStyle w:val="Bold"/>
+          <w:b w:val="0"/>
+        </w:rPr>
+        <w:tab/>
+      </w:r>
+      <w:r>
+        <w:rPr>
+          <w:rStyle w:val="Bold"/>
+          <w:b w:val="0"/>
+        </w:rPr>
+        <w:tab/>
+      </w:r>
+      <w:r>
+        <w:rPr>
+          <w:rStyle w:val="Bold"/>
+          <w:b w:val="0"/>
+        </w:rPr>
+        <w:t>WELL_USE_MAP_XY.rtf</w:t>
+      </w:r>
+    </w:p>
+    <w:p>
+      <w:pPr>
+        <w:pStyle w:val="NoSpacing"/>
+        <w:rPr>
+          <w:rStyle w:val="Bold"/>
+          <w:b w:val="0"/>
+        </w:rPr>
+      </w:pPr>
+      <w:proofErr w:type="gramStart"/>
+      <w:r>
+        <w:rPr>
+          <w:rStyle w:val="Bold"/>
+          <w:b w:val="0"/>
+        </w:rPr>
+        <w:t>use</w:t>
+      </w:r>
+      <w:proofErr w:type="gramEnd"/>
+      <w:r>
+        <w:rPr>
+          <w:rStyle w:val="Bold"/>
+          <w:b w:val="0"/>
+        </w:rPr>
+        <w:t xml:space="preserve"> map coordinates (</w:t>
+      </w:r>
+      <w:r>
+        <w:rPr>
+          <w:rStyle w:val="Bold"/>
+          <w:b w:val="0"/>
+        </w:rPr>
+        <w:t>-</w:t>
+      </w:r>
+      <w:proofErr w:type="spellStart"/>
+      <w:r>
+        <w:rPr>
+          <w:rStyle w:val="Bold"/>
+          <w:b w:val="0"/>
+        </w:rPr>
+        <w:t>z_coordinate_system</w:t>
+      </w:r>
+      <w:proofErr w:type="spellEnd"/>
+      <w:r>
+        <w:rPr>
+          <w:rStyle w:val="Bold"/>
+          <w:b w:val="0"/>
+        </w:rPr>
+        <w:t>)</w:t>
+      </w:r>
+      <w:r>
+        <w:rPr>
+          <w:rStyle w:val="Bold"/>
+          <w:b w:val="0"/>
+        </w:rPr>
+        <w:tab/>
+      </w:r>
+      <w:r>
+        <w:rPr>
+          <w:rStyle w:val="Bold"/>
+          <w:b w:val="0"/>
+        </w:rPr>
+        <w:tab/>
+      </w:r>
+      <w:r>
+        <w:rPr>
+          <w:rStyle w:val="Bold"/>
+          <w:b w:val="0"/>
+        </w:rPr>
+        <w:t>WELL_USE_MAP_Z.rtf</w:t>
+      </w:r>
+    </w:p>
+    <w:p>
+      <w:pPr>
+        <w:pStyle w:val="NoSpacing"/>
+        <w:rPr>
+          <w:rStyle w:val="Bold"/>
+          <w:b w:val="0"/>
+        </w:rPr>
+      </w:pPr>
+    </w:p>
+    <w:p>
+      <w:pPr>
+        <w:pStyle w:val="NoSpacing"/>
+        <w:rPr>
+          <w:rStyle w:val="Bold"/>
+          <w:b w:val="0"/>
+        </w:rPr>
+      </w:pPr>
+      <w:r>
+        <w:rPr>
+          <w:rStyle w:val="Bold"/>
+          <w:b w:val="0"/>
+        </w:rPr>
+        <w:t>Currently works as it should.</w:t>
+      </w:r>
+    </w:p>
+    <w:p>
+      <w:pPr>
+        <w:pStyle w:val="NoSpacing"/>
+        <w:rPr>
+          <w:rStyle w:val="Bold"/>
+          <w:b w:val="0"/>
+        </w:rPr>
+      </w:pPr>
+      <w:r>
+        <w:rPr>
+          <w:rStyle w:val="Bold"/>
+          <w:b w:val="0"/>
+        </w:rPr>
+        <w:tab/>
+      </w:r>
+      <w:r>
+        <w:rPr>
+          <w:rStyle w:val="Bold"/>
+          <w:b w:val="0"/>
+        </w:rPr>
+        <w:t>Selecting Depth radio bu</w:t>
+      </w:r>
+      <w:r>
+        <w:rPr>
+          <w:rStyle w:val="Bold"/>
+          <w:b w:val="0"/>
+        </w:rPr>
+        <w:t xml:space="preserve">tton enables Land surface datum </w:t>
+      </w:r>
+    </w:p>
+    <w:p>
+      <w:pPr>
+        <w:pStyle w:val="NoSpacing"/>
+        <w:rPr>
+          <w:rStyle w:val="Bold"/>
+          <w:b w:val="0"/>
+        </w:rPr>
+      </w:pPr>
+      <w:r>
+        <w:rPr>
+          <w:rStyle w:val="Bold"/>
+          <w:b w:val="0"/>
+        </w:rPr>
+        <w:tab/>
+      </w:r>
+      <w:r>
+        <w:rPr>
+          <w:rStyle w:val="Bold"/>
+          <w:b w:val="0"/>
+        </w:rPr>
+        <w:t>Selecting Elevation disables Land surface dat</w:t>
+      </w:r>
+      <w:r>
+        <w:rPr>
+          <w:rStyle w:val="Bold"/>
+          <w:b w:val="0"/>
+        </w:rPr>
+        <w:t>u</w:t>
+      </w:r>
+      <w:r>
+        <w:rPr>
+          <w:rStyle w:val="Bold"/>
+          <w:b w:val="0"/>
+        </w:rPr>
+        <w:t>m.</w:t>
+      </w:r>
+    </w:p>
+    <w:p>
+      <w:pPr>
+        <w:pStyle w:val="NoSpacing"/>
+        <w:rPr>
+          <w:rStyle w:val="Bold"/>
+          <w:b w:val="0"/>
+        </w:rPr>
+      </w:pPr>
+      <w:r>
+        <w:rPr>
+          <w:rStyle w:val="Bold"/>
+          <w:b w:val="0"/>
+        </w:rPr>
+        <w:tab/>
+        <w:t>Use map coordinates applies to both Elevation (elevations are in map/grid) and</w:t>
+      </w:r>
+    </w:p>
+    <w:p>
+      <w:pPr>
+        <w:pStyle w:val="NoSpacing"/>
+        <w:rPr>
+          <w:rStyle w:val="Bold"/>
+          <w:b w:val="0"/>
+        </w:rPr>
+      </w:pPr>
+      <w:r>
+        <w:rPr>
+          <w:rStyle w:val="Bold"/>
+          <w:b w:val="0"/>
+        </w:rPr>
+        <w:tab/>
+      </w:r>
+      <w:r>
+        <w:rPr>
+          <w:rStyle w:val="Bold"/>
+          <w:b w:val="0"/>
+        </w:rPr>
+        <w:tab/>
+      </w:r>
+      <w:proofErr w:type="gramStart"/>
+      <w:r>
+        <w:rPr>
+          <w:rStyle w:val="Bold"/>
+          <w:b w:val="0"/>
+        </w:rPr>
+        <w:t>depth</w:t>
+      </w:r>
+      <w:proofErr w:type="gramEnd"/>
+      <w:r>
+        <w:rPr>
+          <w:rStyle w:val="Bold"/>
+          <w:b w:val="0"/>
+        </w:rPr>
+        <w:t xml:space="preserve"> (LSD is in Map/Grid) and depth is in the same units.</w:t>
+      </w:r>
+    </w:p>
+    <w:p>
+      <w:pPr>
+        <w:pStyle w:val="NoSpacing"/>
+        <w:rPr>
+          <w:rStyle w:val="Bold"/>
+          <w:b w:val="0"/>
+        </w:rPr>
+      </w:pPr>
+    </w:p>
+    <w:p>
+      <w:pPr>
+        <w:rPr>
+          <w:rStyle w:val="Bold"/>
+        </w:rPr>
+      </w:pPr>
+      <w:r>
+        <w:rPr>
+          <w:rStyle w:val="Bold"/>
+        </w:rPr>
+        <w:t>ZONE_FLOW:</w:t>
+      </w:r>
+      <w:r>
+        <w:rPr>
+          <w:b/>
+        </w:rPr>
+        <w:t xml:space="preserve"> </w:t>
+      </w:r>
+      <w:r>
+        <w:rPr>
+          <w:b/>
+        </w:rPr>
+        <w:t>(</w:t>
+      </w:r>
+      <w:proofErr w:type="spellStart"/>
+      <w:r>
+        <w:rPr>
+          <w:b/>
+        </w:rPr>
+        <w:t>CZoneFlowRatePropertyPage</w:t>
+      </w:r>
+      <w:proofErr w:type="spellEnd"/>
+      <w:r>
+        <w:rPr>
+          <w:b/>
+        </w:rPr>
+        <w:t>--</w:t>
+      </w:r>
+      <w:r>
+        <w:t xml:space="preserve"> </w:t>
+      </w:r>
+      <w:r>
+        <w:rPr>
+          <w:b/>
+        </w:rPr>
+        <w:t>IDD_FLOW_RATE_PROPPAGE2</w:t>
+      </w:r>
+      <w:r>
+        <w:rPr>
+          <w:b/>
+        </w:rPr>
+        <w:t>)</w:t>
+      </w:r>
+    </w:p>
+    <w:p>
+      <w:pPr>
+        <w:pStyle w:val="NoSpacing"/>
+        <w:rPr>
+          <w:rStyle w:val="Bold"/>
+          <w:b w:val="0"/>
+        </w:rPr>
+      </w:pPr>
+      <w:r>
+        <w:rPr>
+          <w:rStyle w:val="Bold"/>
+          <w:b w:val="0"/>
+        </w:rPr>
+        <w:t>Number</w:t>
+      </w:r>
+      <w:r>
+        <w:rPr>
+          <w:rStyle w:val="Bold"/>
+          <w:b w:val="0"/>
+        </w:rPr>
+        <w:tab/>
+      </w:r>
+      <w:r>
+        <w:rPr>
+          <w:rStyle w:val="Bold"/>
+          <w:b w:val="0"/>
+        </w:rPr>
+        <w:tab/>
+      </w:r>
+      <w:r>
+        <w:rPr>
+          <w:rStyle w:val="Bold"/>
+          <w:b w:val="0"/>
+        </w:rPr>
+        <w:tab/>
+      </w:r>
+      <w:r>
+        <w:rPr>
+          <w:rStyle w:val="Bold"/>
+          <w:b w:val="0"/>
+        </w:rPr>
+        <w:tab/>
+      </w:r>
+      <w:r>
+        <w:rPr>
+          <w:rStyle w:val="Bold"/>
+          <w:b w:val="0"/>
+        </w:rPr>
+        <w:tab/>
+      </w:r>
+      <w:r>
+        <w:rPr>
+          <w:rStyle w:val="Bold"/>
+          <w:b w:val="0"/>
+        </w:rPr>
+        <w:tab/>
+      </w:r>
+      <w:r>
+        <w:rPr>
+          <w:rStyle w:val="Bold"/>
+          <w:b w:val="0"/>
+        </w:rPr>
+        <w:t>ZF_NUMBER.rtf</w:t>
+      </w:r>
+    </w:p>
+    <w:p>
+      <w:pPr>
+        <w:pStyle w:val="NoSpacing"/>
+        <w:rPr>
+          <w:rStyle w:val="Bold"/>
+          <w:b w:val="0"/>
+        </w:rPr>
+      </w:pPr>
+      <w:r>
+        <w:rPr>
+          <w:rStyle w:val="Bold"/>
+          <w:b w:val="0"/>
+        </w:rPr>
+        <w:t>Description</w:t>
+      </w:r>
+      <w:r>
+        <w:rPr>
+          <w:rStyle w:val="Bold"/>
+          <w:b w:val="0"/>
+        </w:rPr>
+        <w:tab/>
+      </w:r>
+      <w:r>
+        <w:rPr>
+          <w:rStyle w:val="Bold"/>
+          <w:b w:val="0"/>
+        </w:rPr>
+        <w:tab/>
+      </w:r>
+      <w:r>
+        <w:rPr>
+          <w:rStyle w:val="Bold"/>
+          <w:b w:val="0"/>
+        </w:rPr>
+        <w:tab/>
+      </w:r>
+      <w:r>
+        <w:rPr>
+          <w:rStyle w:val="Bold"/>
+          <w:b w:val="0"/>
+        </w:rPr>
+        <w:tab/>
+      </w:r>
+      <w:r>
+        <w:rPr>
+          <w:rStyle w:val="Bold"/>
+          <w:b w:val="0"/>
+        </w:rPr>
+        <w:tab/>
+      </w:r>
+      <w:r>
+        <w:rPr>
+          <w:rStyle w:val="Bold"/>
+          <w:b w:val="0"/>
+        </w:rPr>
+        <w:tab/>
+      </w:r>
+      <w:r>
+        <w:rPr>
+          <w:rStyle w:val="Bold"/>
+          <w:b w:val="0"/>
+        </w:rPr>
+        <w:t>ZF_DESC.rtf</w:t>
+      </w:r>
+    </w:p>
+    <w:p>
+      <w:pPr>
+        <w:pStyle w:val="NoSpacing"/>
+        <w:rPr>
+          <w:rStyle w:val="Bold"/>
+          <w:b w:val="0"/>
+        </w:rPr>
+      </w:pPr>
+      <w:proofErr w:type="gramStart"/>
+      <w:r>
+        <w:rPr>
+          <w:rStyle w:val="Bold"/>
+          <w:b w:val="0"/>
+        </w:rPr>
+        <w:t>Combination?</w:t>
+      </w:r>
+      <w:proofErr w:type="gramEnd"/>
+      <w:r>
+        <w:rPr>
+          <w:rStyle w:val="Bold"/>
+          <w:b w:val="0"/>
+        </w:rPr>
+        <w:tab/>
+      </w:r>
+      <w:r>
+        <w:rPr>
+          <w:rStyle w:val="Bold"/>
+          <w:b w:val="0"/>
+        </w:rPr>
+        <w:tab/>
+      </w:r>
+      <w:r>
+        <w:rPr>
+          <w:rStyle w:val="Bold"/>
+          <w:b w:val="0"/>
+        </w:rPr>
+        <w:tab/>
+      </w:r>
+      <w:r>
+        <w:rPr>
+          <w:rStyle w:val="Bold"/>
+          <w:b w:val="0"/>
+        </w:rPr>
+        <w:tab/>
+      </w:r>
+      <w:r>
+        <w:rPr>
+          <w:rStyle w:val="Bold"/>
+          <w:b w:val="0"/>
+        </w:rPr>
+        <w:tab/>
+      </w:r>
+      <w:r>
+        <w:rPr>
+          <w:rStyle w:val="Bold"/>
+          <w:b w:val="0"/>
+        </w:rPr>
+        <w:tab/>
+      </w:r>
+      <w:r>
+        <w:rPr>
+          <w:rStyle w:val="Bold"/>
+          <w:b w:val="0"/>
+        </w:rPr>
+        <w:t>ZF_COMBO.rtf</w:t>
+      </w:r>
+    </w:p>
+    <w:p>
+      <w:pPr>
+        <w:pStyle w:val="NoSpacing"/>
+        <w:rPr>
+          <w:rStyle w:val="Bold"/>
+          <w:b w:val="0"/>
+        </w:rPr>
+      </w:pPr>
+      <w:r>
+        <w:rPr>
+          <w:rStyle w:val="Bold"/>
+          <w:b w:val="0"/>
+        </w:rPr>
+        <w:t>@@@</w:t>
+      </w:r>
+      <w:r>
+        <w:rPr>
+          <w:rStyle w:val="Bold"/>
+          <w:b w:val="0"/>
+        </w:rPr>
+        <w:t>-</w:t>
+      </w:r>
+      <w:proofErr w:type="spellStart"/>
+      <w:r>
+        <w:rPr>
+          <w:rStyle w:val="Bold"/>
+          <w:b w:val="0"/>
+        </w:rPr>
+        <w:t>write_heads_xyzt</w:t>
+      </w:r>
+      <w:proofErr w:type="spellEnd"/>
+      <w:r>
+        <w:rPr>
+          <w:rStyle w:val="Bold"/>
+          <w:b w:val="0"/>
+        </w:rPr>
+        <w:tab/>
+      </w:r>
+      <w:r>
+        <w:rPr>
+          <w:rStyle w:val="Bold"/>
+          <w:b w:val="0"/>
+        </w:rPr>
+        <w:tab/>
+      </w:r>
+      <w:r>
+        <w:rPr>
+          <w:rStyle w:val="Bold"/>
+          <w:b w:val="0"/>
+        </w:rPr>
+        <w:tab/>
+      </w:r>
+      <w:r>
+        <w:rPr>
+          <w:rStyle w:val="Bold"/>
+          <w:b w:val="0"/>
+        </w:rPr>
+        <w:tab/>
+      </w:r>
       <w:bookmarkStart w:id="0" w:name="_GoBack"/>
       <w:bookmarkEnd w:id="0"/>
-      <w:r>
-        <w:rPr>
-          <w:b/>
-        </w:rPr>
-        <w:t>)</w:t>
-      </w:r>
-    </w:p>
-    <w:p>
-      <w:proofErr w:type="gramStart"/>
-      <w:r>
-        <w:t>growth</w:t>
-      </w:r>
-      <w:proofErr w:type="gramEnd"/>
-      <w:r>
-        <w:t xml:space="preserve"> factor</w:t>
-      </w:r>
-      <w:r>
-        <w:tab/>
-      </w:r>
-      <w:r>
-        <w:tab/>
-      </w:r>
-      <w:r>
-        <w:tab/>
-      </w:r>
-      <w:r>
-        <w:tab/>
-      </w:r>
-      <w:r>
-        <w:tab/>
-      </w:r>
-      <w:r>
-        <w:tab/>
-      </w:r>
-      <w:r>
-        <w:t>STEADY_FLOW_GROWTH.rtf</w:t>
-      </w:r>
-    </w:p>
-    <w:p>
-      <w:pPr>
-        <w:rPr>
-          <w:b/>
-        </w:rPr>
-      </w:pPr>
-      <w:r>
-        <w:rPr>
-          <w:b/>
-        </w:rPr>
-        <w:t>TIME_CONTROL:</w:t>
-      </w:r>
-      <w:r>
-        <w:rPr>
-          <w:b/>
-        </w:rPr>
-        <w:t xml:space="preserve"> </w:t>
-      </w:r>
-      <w:r>
-        <w:rPr>
-          <w:b/>
-        </w:rPr>
-        <w:t>(XXX--</w:t>
-      </w:r>
-      <w:r>
-        <w:rPr>
-          <w:b/>
-        </w:rPr>
-        <w:t>IDD_</w:t>
-      </w:r>
-      <w:r>
-        <w:rPr>
-          <w:b/>
-        </w:rPr>
-        <w:t>XXX)</w:t>
-      </w:r>
-    </w:p>
-    <w:p>
-      <w:pPr>
-        <w:rPr>
-          <w:rStyle w:val="Bold"/>
-          <w:b w:val="0"/>
-        </w:rPr>
-      </w:pPr>
-      <w:r>
-        <w:rPr>
-          <w:rStyle w:val="Bold"/>
-          <w:b w:val="0"/>
-        </w:rPr>
-        <w:t>-</w:t>
-      </w:r>
-      <w:proofErr w:type="spellStart"/>
-      <w:r>
-        <w:rPr>
-          <w:rStyle w:val="Bold"/>
-          <w:b w:val="0"/>
-        </w:rPr>
-        <w:t>time_start</w:t>
-      </w:r>
-      <w:proofErr w:type="spellEnd"/>
-      <w:r>
-        <w:rPr>
-          <w:rStyle w:val="Bold"/>
-          <w:b w:val="0"/>
-        </w:rPr>
-        <w:tab/>
-      </w:r>
-      <w:r>
-        <w:rPr>
-          <w:rStyle w:val="Bold"/>
-          <w:b w:val="0"/>
-        </w:rPr>
-        <w:tab/>
-      </w:r>
-      <w:r>
-        <w:rPr>
-          <w:rStyle w:val="Bold"/>
-          <w:b w:val="0"/>
-        </w:rPr>
-        <w:tab/>
-      </w:r>
-      <w:r>
-        <w:rPr>
-          <w:rStyle w:val="Bold"/>
-          <w:b w:val="0"/>
-        </w:rPr>
-        <w:tab/>
-      </w:r>
-      <w:r>
-        <w:rPr>
-          <w:rStyle w:val="Bold"/>
-          <w:b w:val="0"/>
-        </w:rPr>
-        <w:tab/>
-      </w:r>
-      <w:r>
-        <w:rPr>
-          <w:rStyle w:val="Bold"/>
-          <w:b w:val="0"/>
-        </w:rPr>
-        <w:tab/>
-      </w:r>
-      <w:r>
-        <w:rPr>
-          <w:rStyle w:val="Bold"/>
-          <w:b w:val="0"/>
-        </w:rPr>
-        <w:t>TC_START.rtf</w:t>
-      </w:r>
-    </w:p>
-    <w:p>
-      <w:pPr>
-        <w:rPr>
-          <w:rStyle w:val="Bold"/>
-        </w:rPr>
-      </w:pPr>
-      <w:r>
-        <w:rPr>
-          <w:rStyle w:val="Bold"/>
-        </w:rPr>
-        <w:t>***</w:t>
-      </w:r>
-      <w:r>
-        <w:rPr>
-          <w:rStyle w:val="Bold"/>
-        </w:rPr>
-        <w:t>TITLE:</w:t>
-      </w:r>
-      <w:r>
-        <w:rPr>
-          <w:b/>
-        </w:rPr>
-        <w:t xml:space="preserve"> </w:t>
-      </w:r>
-      <w:r>
-        <w:rPr>
-          <w:b/>
-        </w:rPr>
-        <w:t>(XXX--</w:t>
-      </w:r>
-      <w:r>
-        <w:rPr>
-          <w:b/>
-        </w:rPr>
-        <w:t>IDD_</w:t>
-      </w:r>
-      <w:r>
-        <w:rPr>
-          <w:b/>
-        </w:rPr>
-        <w:t>XXX)</w:t>
-      </w:r>
-    </w:p>
-    <w:p>
-      <w:pPr>
-        <w:rPr>
-          <w:rStyle w:val="Bold"/>
-          <w:b w:val="0"/>
-        </w:rPr>
-      </w:pPr>
-      <w:proofErr w:type="gramStart"/>
-      <w:r>
-        <w:rPr>
-          <w:rStyle w:val="Bold"/>
-          <w:b w:val="0"/>
-        </w:rPr>
-        <w:t>omit</w:t>
-      </w:r>
-      <w:proofErr w:type="gramEnd"/>
-      <w:r>
-        <w:rPr>
-          <w:rStyle w:val="Bold"/>
-          <w:b w:val="0"/>
-        </w:rPr>
-        <w:t>?</w:t>
-      </w:r>
-      <w:r>
-        <w:rPr>
-          <w:rStyle w:val="Bold"/>
-          <w:b w:val="0"/>
-        </w:rPr>
-        <w:tab/>
-      </w:r>
-      <w:r>
-        <w:rPr>
-          <w:rStyle w:val="Bold"/>
-          <w:b w:val="0"/>
-        </w:rPr>
-        <w:tab/>
-      </w:r>
-      <w:r>
-        <w:rPr>
-          <w:rStyle w:val="Bold"/>
-          <w:b w:val="0"/>
-        </w:rPr>
-        <w:tab/>
-      </w:r>
-      <w:r>
-        <w:rPr>
-          <w:rStyle w:val="Bold"/>
-          <w:b w:val="0"/>
-        </w:rPr>
-        <w:tab/>
-      </w:r>
-      <w:r>
-        <w:rPr>
-          <w:rStyle w:val="Bold"/>
-          <w:b w:val="0"/>
-        </w:rPr>
-        <w:tab/>
-      </w:r>
-      <w:r>
-        <w:rPr>
-          <w:rStyle w:val="Bold"/>
-          <w:b w:val="0"/>
-        </w:rPr>
-        <w:tab/>
-      </w:r>
-      <w:r>
-        <w:rPr>
-          <w:rStyle w:val="Bold"/>
-          <w:b w:val="0"/>
-        </w:rPr>
-        <w:tab/>
-      </w:r>
-      <w:r>
-        <w:rPr>
-          <w:rStyle w:val="Bold"/>
-          <w:b w:val="0"/>
-        </w:rPr>
-        <w:t>TITLE.rtf</w:t>
-      </w:r>
-    </w:p>
-    <w:p>
-      <w:pPr>
-        <w:rPr>
-          <w:rStyle w:val="Bold"/>
-        </w:rPr>
-      </w:pPr>
-      <w:r>
-        <w:rPr>
-          <w:rStyle w:val="Bold"/>
-        </w:rPr>
-        <w:t>WELL:</w:t>
-      </w:r>
-      <w:r>
-        <w:rPr>
-          <w:b/>
-        </w:rPr>
-        <w:t xml:space="preserve"> </w:t>
-      </w:r>
-      <w:r>
-        <w:rPr>
-          <w:b/>
-        </w:rPr>
-        <w:t>(XXX--</w:t>
-      </w:r>
-      <w:r>
-        <w:rPr>
-          <w:b/>
-        </w:rPr>
-        <w:t>IDD_</w:t>
-      </w:r>
-      <w:r>
-        <w:rPr>
-          <w:b/>
-        </w:rPr>
-        <w:t>XXX)</w:t>
-      </w:r>
-    </w:p>
-    <w:p>
-      <w:pPr>
-        <w:pStyle w:val="NoSpacing"/>
-        <w:rPr>
-          <w:rStyle w:val="Bold"/>
-          <w:b w:val="0"/>
-        </w:rPr>
-      </w:pPr>
-      <w:r>
-        <w:rPr>
-          <w:rStyle w:val="Bold"/>
-          <w:b w:val="0"/>
-        </w:rPr>
-        <w:t xml:space="preserve">***When bottom elevation, top elevation get focus in grid, should display -elevation description </w:t>
-      </w:r>
-    </w:p>
-    <w:p>
-      <w:pPr>
-        <w:pStyle w:val="NoSpacing"/>
-        <w:rPr>
-          <w:rStyle w:val="Bold"/>
-          <w:b w:val="0"/>
-        </w:rPr>
-      </w:pPr>
-      <w:r>
-        <w:rPr>
-          <w:rStyle w:val="Bold"/>
-          <w:b w:val="0"/>
-        </w:rPr>
-        <w:t>***Same when Depth if selected, should show -depth.</w:t>
-      </w:r>
-    </w:p>
-    <w:p>
-      <w:pPr>
-        <w:pStyle w:val="NoSpacing"/>
-        <w:rPr>
-          <w:rStyle w:val="Bold"/>
-          <w:b w:val="0"/>
-        </w:rPr>
-      </w:pPr>
-      <w:proofErr w:type="gramStart"/>
-      <w:r>
-        <w:rPr>
-          <w:rStyle w:val="Bold"/>
-          <w:b w:val="0"/>
-        </w:rPr>
-        <w:t>use</w:t>
-      </w:r>
-      <w:proofErr w:type="gramEnd"/>
-      <w:r>
-        <w:rPr>
-          <w:rStyle w:val="Bold"/>
-          <w:b w:val="0"/>
-        </w:rPr>
-        <w:t xml:space="preserve"> map coordinates (</w:t>
-      </w:r>
-      <w:r>
-        <w:rPr>
-          <w:rStyle w:val="Bold"/>
-          <w:b w:val="0"/>
-        </w:rPr>
-        <w:t>-</w:t>
-      </w:r>
-      <w:proofErr w:type="spellStart"/>
-      <w:r>
-        <w:rPr>
-          <w:rStyle w:val="Bold"/>
-          <w:b w:val="0"/>
-        </w:rPr>
-        <w:t>xy_coordinate_system</w:t>
-      </w:r>
-      <w:proofErr w:type="spellEnd"/>
-      <w:r>
-        <w:rPr>
-          <w:rStyle w:val="Bold"/>
-          <w:b w:val="0"/>
-        </w:rPr>
-        <w:t>)</w:t>
-      </w:r>
-      <w:r>
-        <w:rPr>
-          <w:rStyle w:val="Bold"/>
-          <w:b w:val="0"/>
-        </w:rPr>
-        <w:t xml:space="preserve"> </w:t>
-      </w:r>
-      <w:r>
-        <w:rPr>
-          <w:rStyle w:val="Bold"/>
-          <w:b w:val="0"/>
-        </w:rPr>
-        <w:tab/>
-      </w:r>
-      <w:r>
-        <w:rPr>
-          <w:rStyle w:val="Bold"/>
-          <w:b w:val="0"/>
-        </w:rPr>
-        <w:tab/>
-      </w:r>
-      <w:r>
-        <w:rPr>
-          <w:rStyle w:val="Bold"/>
-          <w:b w:val="0"/>
-        </w:rPr>
-        <w:t>WELL_USE_MAP_XY.rtf</w:t>
-      </w:r>
-    </w:p>
-    <w:p>
-      <w:pPr>
-        <w:pStyle w:val="NoSpacing"/>
-        <w:rPr>
-          <w:rStyle w:val="Bold"/>
-          <w:b w:val="0"/>
-        </w:rPr>
-      </w:pPr>
-      <w:proofErr w:type="gramStart"/>
-      <w:r>
-        <w:rPr>
-          <w:rStyle w:val="Bold"/>
-          <w:b w:val="0"/>
-        </w:rPr>
-        <w:t>use</w:t>
-      </w:r>
-      <w:proofErr w:type="gramEnd"/>
-      <w:r>
-        <w:rPr>
-          <w:rStyle w:val="Bold"/>
-          <w:b w:val="0"/>
-        </w:rPr>
-        <w:t xml:space="preserve"> map coordinates (</w:t>
-      </w:r>
-      <w:r>
-        <w:rPr>
-          <w:rStyle w:val="Bold"/>
-          <w:b w:val="0"/>
-        </w:rPr>
-        <w:t>-</w:t>
-      </w:r>
-      <w:proofErr w:type="spellStart"/>
-      <w:r>
-        <w:rPr>
-          <w:rStyle w:val="Bold"/>
-          <w:b w:val="0"/>
-        </w:rPr>
-        <w:t>z_coordinate_system</w:t>
-      </w:r>
-      <w:proofErr w:type="spellEnd"/>
-      <w:r>
-        <w:rPr>
-          <w:rStyle w:val="Bold"/>
-          <w:b w:val="0"/>
-        </w:rPr>
-        <w:t>)</w:t>
-      </w:r>
-      <w:r>
-        <w:rPr>
-          <w:rStyle w:val="Bold"/>
-          <w:b w:val="0"/>
-        </w:rPr>
-        <w:tab/>
-      </w:r>
-      <w:r>
-        <w:rPr>
-          <w:rStyle w:val="Bold"/>
-          <w:b w:val="0"/>
-        </w:rPr>
-        <w:tab/>
-      </w:r>
-      <w:r>
-        <w:rPr>
-          <w:rStyle w:val="Bold"/>
-          <w:b w:val="0"/>
-        </w:rPr>
-        <w:t>WELL_USE_MAP_Z.rtf</w:t>
-      </w:r>
-    </w:p>
-    <w:p>
-      <w:pPr>
-        <w:pStyle w:val="NoSpacing"/>
-        <w:rPr>
-          <w:rStyle w:val="Bold"/>
-          <w:b w:val="0"/>
-        </w:rPr>
-      </w:pPr>
-    </w:p>
-    <w:p>
-      <w:pPr>
-        <w:pStyle w:val="NoSpacing"/>
-        <w:rPr>
-          <w:rStyle w:val="Bold"/>
-          <w:b w:val="0"/>
-        </w:rPr>
-      </w:pPr>
-      <w:r>
-        <w:rPr>
-          <w:rStyle w:val="Bold"/>
-          <w:b w:val="0"/>
-        </w:rPr>
-        <w:t>Currently works as it should.</w:t>
-      </w:r>
-    </w:p>
-    <w:p>
-      <w:pPr>
-        <w:pStyle w:val="NoSpacing"/>
-        <w:rPr>
-          <w:rStyle w:val="Bold"/>
-          <w:b w:val="0"/>
-        </w:rPr>
-      </w:pPr>
-      <w:r>
-        <w:rPr>
-          <w:rStyle w:val="Bold"/>
-          <w:b w:val="0"/>
-        </w:rPr>
-        <w:tab/>
-      </w:r>
-      <w:r>
-        <w:rPr>
-          <w:rStyle w:val="Bold"/>
-          <w:b w:val="0"/>
-        </w:rPr>
-        <w:t>Selecting Depth radio bu</w:t>
-      </w:r>
-      <w:r>
-        <w:rPr>
-          <w:rStyle w:val="Bold"/>
-          <w:b w:val="0"/>
-        </w:rPr>
-        <w:t xml:space="preserve">tton enables Land surface datum </w:t>
-      </w:r>
-    </w:p>
-    <w:p>
-      <w:pPr>
-        <w:pStyle w:val="NoSpacing"/>
-        <w:rPr>
-          <w:rStyle w:val="Bold"/>
-          <w:b w:val="0"/>
-        </w:rPr>
-      </w:pPr>
-      <w:r>
-        <w:rPr>
-          <w:rStyle w:val="Bold"/>
-          <w:b w:val="0"/>
-        </w:rPr>
-        <w:tab/>
-      </w:r>
-      <w:r>
-        <w:rPr>
-          <w:rStyle w:val="Bold"/>
-          <w:b w:val="0"/>
-        </w:rPr>
-        <w:t>Selecting Elevation disables Land surface dat</w:t>
-      </w:r>
-      <w:r>
-        <w:rPr>
-          <w:rStyle w:val="Bold"/>
-          <w:b w:val="0"/>
-        </w:rPr>
-        <w:t>u</w:t>
-      </w:r>
-      <w:r>
-        <w:rPr>
-          <w:rStyle w:val="Bold"/>
-          <w:b w:val="0"/>
-        </w:rPr>
-        <w:t>m.</w:t>
-      </w:r>
-    </w:p>
-    <w:p>
-      <w:pPr>
-        <w:pStyle w:val="NoSpacing"/>
-        <w:rPr>
-          <w:rStyle w:val="Bold"/>
-          <w:b w:val="0"/>
-        </w:rPr>
-      </w:pPr>
-      <w:r>
-        <w:rPr>
-          <w:rStyle w:val="Bold"/>
-          <w:b w:val="0"/>
-        </w:rPr>
-        <w:tab/>
-        <w:t>Use map coordinates applies to both Elevation (elevations are in map/grid) and</w:t>
-      </w:r>
-    </w:p>
-    <w:p>
-      <w:pPr>
-        <w:pStyle w:val="NoSpacing"/>
-        <w:rPr>
-          <w:rStyle w:val="Bold"/>
-          <w:b w:val="0"/>
-        </w:rPr>
-      </w:pPr>
-      <w:r>
-        <w:rPr>
-          <w:rStyle w:val="Bold"/>
-          <w:b w:val="0"/>
-        </w:rPr>
-        <w:tab/>
-      </w:r>
-      <w:r>
-        <w:rPr>
-          <w:rStyle w:val="Bold"/>
-          <w:b w:val="0"/>
-        </w:rPr>
-        <w:tab/>
-      </w:r>
-      <w:proofErr w:type="gramStart"/>
-      <w:r>
-        <w:rPr>
-          <w:rStyle w:val="Bold"/>
-          <w:b w:val="0"/>
-        </w:rPr>
-        <w:t>depth</w:t>
-      </w:r>
-      <w:proofErr w:type="gramEnd"/>
-      <w:r>
-        <w:rPr>
-          <w:rStyle w:val="Bold"/>
-          <w:b w:val="0"/>
-        </w:rPr>
-        <w:t xml:space="preserve"> (LSD is in Map/Grid) and depth is in the same units.</w:t>
-      </w:r>
-    </w:p>
-    <w:p>
-      <w:pPr>
-        <w:pStyle w:val="NoSpacing"/>
-        <w:rPr>
-          <w:rStyle w:val="Bold"/>
-          <w:b w:val="0"/>
-        </w:rPr>
-      </w:pPr>
-    </w:p>
-    <w:p>
-      <w:pPr>
-        <w:rPr>
-          <w:rStyle w:val="Bold"/>
-        </w:rPr>
-      </w:pPr>
-      <w:r>
-        <w:rPr>
-          <w:rStyle w:val="Bold"/>
-        </w:rPr>
-        <w:t>ZONE_FLOW:</w:t>
-      </w:r>
-      <w:r>
-        <w:rPr>
-          <w:b/>
-        </w:rPr>
-        <w:t xml:space="preserve"> </w:t>
-      </w:r>
-      <w:r>
-        <w:rPr>
-          <w:b/>
-        </w:rPr>
-        <w:t>(XXX--</w:t>
-      </w:r>
-      <w:r>
-        <w:rPr>
-          <w:b/>
-        </w:rPr>
-        <w:t>IDD_</w:t>
-      </w:r>
-      <w:r>
-        <w:rPr>
-          <w:b/>
-        </w:rPr>
-        <w:t>XXX)</w:t>
-      </w:r>
-    </w:p>
-    <w:p>
-      <w:pPr>
-        <w:pStyle w:val="NoSpacing"/>
-        <w:rPr>
-          <w:rStyle w:val="Bold"/>
-          <w:b w:val="0"/>
-        </w:rPr>
-      </w:pPr>
-      <w:r>
-        <w:rPr>
-          <w:rStyle w:val="Bold"/>
-          <w:b w:val="0"/>
-        </w:rPr>
-        <w:t>Number</w:t>
-      </w:r>
-      <w:r>
-        <w:rPr>
-          <w:rStyle w:val="Bold"/>
-          <w:b w:val="0"/>
-        </w:rPr>
-        <w:tab/>
-      </w:r>
-      <w:r>
-        <w:rPr>
-          <w:rStyle w:val="Bold"/>
-          <w:b w:val="0"/>
-        </w:rPr>
-        <w:tab/>
-      </w:r>
-      <w:r>
-        <w:rPr>
-          <w:rStyle w:val="Bold"/>
-          <w:b w:val="0"/>
-        </w:rPr>
-        <w:tab/>
-      </w:r>
-      <w:r>
-        <w:rPr>
-          <w:rStyle w:val="Bold"/>
-          <w:b w:val="0"/>
-        </w:rPr>
-        <w:tab/>
-      </w:r>
-      <w:r>
-        <w:rPr>
-          <w:rStyle w:val="Bold"/>
-          <w:b w:val="0"/>
-        </w:rPr>
-        <w:tab/>
-      </w:r>
-      <w:r>
-        <w:rPr>
-          <w:rStyle w:val="Bold"/>
-          <w:b w:val="0"/>
-        </w:rPr>
-        <w:tab/>
-      </w:r>
-      <w:r>
-        <w:rPr>
-          <w:rStyle w:val="Bold"/>
-          <w:b w:val="0"/>
-        </w:rPr>
-        <w:t>ZF_NUMBER.rtf</w:t>
-      </w:r>
-    </w:p>
-    <w:p>
-      <w:pPr>
-        <w:pStyle w:val="NoSpacing"/>
-        <w:rPr>
-          <w:rStyle w:val="Bold"/>
-          <w:b w:val="0"/>
-        </w:rPr>
-      </w:pPr>
-      <w:r>
-        <w:rPr>
-          <w:rStyle w:val="Bold"/>
-          <w:b w:val="0"/>
-        </w:rPr>
-        <w:t>Description</w:t>
-      </w:r>
-      <w:r>
-        <w:rPr>
-          <w:rStyle w:val="Bold"/>
-          <w:b w:val="0"/>
-        </w:rPr>
-        <w:tab/>
-      </w:r>
-      <w:r>
-        <w:rPr>
-          <w:rStyle w:val="Bold"/>
-          <w:b w:val="0"/>
-        </w:rPr>
-        <w:tab/>
-      </w:r>
-      <w:r>
-        <w:rPr>
-          <w:rStyle w:val="Bold"/>
-          <w:b w:val="0"/>
-        </w:rPr>
-        <w:tab/>
-      </w:r>
-      <w:r>
-        <w:rPr>
-          <w:rStyle w:val="Bold"/>
-          <w:b w:val="0"/>
-        </w:rPr>
-        <w:tab/>
-      </w:r>
-      <w:r>
-        <w:rPr>
-          <w:rStyle w:val="Bold"/>
-          <w:b w:val="0"/>
-        </w:rPr>
-        <w:tab/>
-      </w:r>
-      <w:r>
-        <w:rPr>
-          <w:rStyle w:val="Bold"/>
-          <w:b w:val="0"/>
-        </w:rPr>
-        <w:tab/>
-      </w:r>
-      <w:r>
-        <w:rPr>
-          <w:rStyle w:val="Bold"/>
-          <w:b w:val="0"/>
-        </w:rPr>
-        <w:t>ZF_DESC.rtf</w:t>
-      </w:r>
-    </w:p>
-    <w:p>
-      <w:pPr>
-        <w:pStyle w:val="NoSpacing"/>
-        <w:rPr>
-          <w:rStyle w:val="Bold"/>
-          <w:b w:val="0"/>
-        </w:rPr>
-      </w:pPr>
-      <w:proofErr w:type="gramStart"/>
-      <w:r>
-        <w:rPr>
-          <w:rStyle w:val="Bold"/>
-          <w:b w:val="0"/>
-        </w:rPr>
-        <w:t>Combination?</w:t>
-      </w:r>
-      <w:proofErr w:type="gramEnd"/>
-      <w:r>
-        <w:rPr>
-          <w:rStyle w:val="Bold"/>
-          <w:b w:val="0"/>
-        </w:rPr>
-        <w:tab/>
-      </w:r>
-      <w:r>
-        <w:rPr>
-          <w:rStyle w:val="Bold"/>
-          <w:b w:val="0"/>
-        </w:rPr>
-        <w:tab/>
-      </w:r>
-      <w:r>
-        <w:rPr>
-          <w:rStyle w:val="Bold"/>
-          <w:b w:val="0"/>
-        </w:rPr>
-        <w:tab/>
-      </w:r>
-      <w:r>
-        <w:rPr>
-          <w:rStyle w:val="Bold"/>
-          <w:b w:val="0"/>
-        </w:rPr>
-        <w:tab/>
-      </w:r>
-      <w:r>
-        <w:rPr>
-          <w:rStyle w:val="Bold"/>
-          <w:b w:val="0"/>
-        </w:rPr>
-        <w:tab/>
-      </w:r>
-      <w:r>
-        <w:rPr>
-          <w:rStyle w:val="Bold"/>
-          <w:b w:val="0"/>
-        </w:rPr>
-        <w:tab/>
-      </w:r>
-      <w:r>
-        <w:rPr>
-          <w:rStyle w:val="Bold"/>
-          <w:b w:val="0"/>
-        </w:rPr>
-        <w:t>ZF_COMBO.rtf</w:t>
-      </w:r>
-    </w:p>
-    <w:p>
-      <w:pPr>
-        <w:pStyle w:val="NoSpacing"/>
-        <w:rPr>
-          <w:rStyle w:val="Bold"/>
-          <w:b w:val="0"/>
-        </w:rPr>
-      </w:pPr>
-      <w:r>
-        <w:rPr>
-          <w:rStyle w:val="Bold"/>
-          <w:b w:val="0"/>
-        </w:rPr>
-        <w:t>***</w:t>
-      </w:r>
-      <w:r>
-        <w:rPr>
-          <w:rStyle w:val="Bold"/>
-          <w:b w:val="0"/>
-        </w:rPr>
-        <w:t>-</w:t>
-      </w:r>
-      <w:proofErr w:type="spellStart"/>
-      <w:r>
-        <w:rPr>
-          <w:rStyle w:val="Bold"/>
-          <w:b w:val="0"/>
-        </w:rPr>
-        <w:t>write_heads_xyzt</w:t>
-      </w:r>
-      <w:proofErr w:type="spellEnd"/>
-      <w:r>
-        <w:rPr>
-          <w:rStyle w:val="Bold"/>
-          <w:b w:val="0"/>
-        </w:rPr>
-        <w:tab/>
-      </w:r>
-      <w:r>
-        <w:rPr>
-          <w:rStyle w:val="Bold"/>
-          <w:b w:val="0"/>
-        </w:rPr>
-        <w:tab/>
-      </w:r>
-      <w:r>
-        <w:rPr>
-          <w:rStyle w:val="Bold"/>
-          <w:b w:val="0"/>
-        </w:rPr>
-        <w:tab/>
-      </w:r>
-      <w:r>
-        <w:rPr>
-          <w:rStyle w:val="Bold"/>
-          <w:b w:val="0"/>
-        </w:rPr>
-        <w:tab/>
-      </w:r>
-      <w:r>
-        <w:rPr>
-          <w:rStyle w:val="Bold"/>
-          <w:b w:val="0"/>
-        </w:rPr>
-        <w:tab/>
-      </w:r>
       <w:r>
         <w:rPr>
           <w:rStyle w:val="Bold"/>

--- a/src/res/Missing resource files.docx
+++ b/src/res/Missing resource files.docx
@@ -1892,931 +1892,969 @@
         <w:rPr>
           <w:b/>
         </w:rPr>
-        <w:t>IDD_TC_INT_M_PROPPAGE2</w:t>
-      </w:r>
-      <w:r>
-        <w:rPr>
-          <w:b/>
-        </w:rPr>
-        <w:t>)</w:t>
-      </w:r>
-    </w:p>
-    <w:p>
-      <w:pPr>
-        <w:rPr>
-          <w:rStyle w:val="Bold"/>
-          <w:b w:val="0"/>
-        </w:rPr>
-      </w:pPr>
-      <w:r>
-        <w:rPr>
-          <w:rStyle w:val="Bold"/>
-          <w:b w:val="0"/>
-        </w:rPr>
-        <w:t>-</w:t>
-      </w:r>
-      <w:proofErr w:type="spellStart"/>
-      <w:r>
-        <w:rPr>
-          <w:rStyle w:val="Bold"/>
-          <w:b w:val="0"/>
-        </w:rPr>
-        <w:t>time_start</w:t>
-      </w:r>
-      <w:proofErr w:type="spellEnd"/>
-      <w:r>
-        <w:rPr>
-          <w:rStyle w:val="Bold"/>
-          <w:b w:val="0"/>
-        </w:rPr>
-        <w:tab/>
-      </w:r>
-      <w:r>
-        <w:rPr>
-          <w:rStyle w:val="Bold"/>
-          <w:b w:val="0"/>
-        </w:rPr>
-        <w:tab/>
-      </w:r>
-      <w:r>
-        <w:rPr>
-          <w:rStyle w:val="Bold"/>
-          <w:b w:val="0"/>
-        </w:rPr>
-        <w:tab/>
-      </w:r>
-      <w:r>
-        <w:rPr>
-          <w:rStyle w:val="Bold"/>
-          <w:b w:val="0"/>
-        </w:rPr>
-        <w:tab/>
-      </w:r>
-      <w:r>
-        <w:rPr>
-          <w:rStyle w:val="Bold"/>
-          <w:b w:val="0"/>
-        </w:rPr>
-        <w:tab/>
-      </w:r>
-      <w:r>
-        <w:rPr>
-          <w:rStyle w:val="Bold"/>
-          <w:b w:val="0"/>
-        </w:rPr>
-        <w:tab/>
-      </w:r>
-      <w:r>
-        <w:rPr>
-          <w:rStyle w:val="Bold"/>
-          <w:b w:val="0"/>
-        </w:rPr>
-        <w:t>TC_START.rtf</w:t>
-      </w:r>
-    </w:p>
-    <w:p>
-      <w:pPr>
-        <w:rPr>
-          <w:rStyle w:val="Bold"/>
-        </w:rPr>
-      </w:pPr>
-      <w:r>
-        <w:rPr>
-          <w:rStyle w:val="Bold"/>
-        </w:rPr>
-        <w:t>***</w:t>
-      </w:r>
-      <w:r>
-        <w:rPr>
-          <w:rStyle w:val="Bold"/>
-        </w:rPr>
-        <w:t>TITLE:</w:t>
-      </w:r>
-      <w:r>
-        <w:rPr>
-          <w:b/>
-        </w:rPr>
-        <w:t xml:space="preserve"> </w:t>
-      </w:r>
-      <w:r>
-        <w:rPr>
-          <w:b/>
-        </w:rPr>
-        <w:t>(XXX--</w:t>
-      </w:r>
-      <w:r>
-        <w:rPr>
-          <w:b/>
-        </w:rPr>
-        <w:t>IDD_</w:t>
-      </w:r>
-      <w:r>
-        <w:rPr>
-          <w:b/>
-        </w:rPr>
-        <w:t>XXX)</w:t>
-      </w:r>
-    </w:p>
-    <w:p>
-      <w:pPr>
-        <w:rPr>
-          <w:rStyle w:val="Bold"/>
-          <w:b w:val="0"/>
-        </w:rPr>
-      </w:pPr>
-      <w:proofErr w:type="gramStart"/>
-      <w:r>
-        <w:rPr>
-          <w:rStyle w:val="Bold"/>
-          <w:b w:val="0"/>
-        </w:rPr>
-        <w:t>omit</w:t>
-      </w:r>
-      <w:proofErr w:type="gramEnd"/>
-      <w:r>
-        <w:rPr>
-          <w:rStyle w:val="Bold"/>
-          <w:b w:val="0"/>
-        </w:rPr>
-        <w:t>?</w:t>
-      </w:r>
-      <w:r>
-        <w:rPr>
-          <w:rStyle w:val="Bold"/>
-          <w:b w:val="0"/>
-        </w:rPr>
-        <w:tab/>
-      </w:r>
-      <w:r>
-        <w:rPr>
-          <w:rStyle w:val="Bold"/>
-          <w:b w:val="0"/>
-        </w:rPr>
-        <w:tab/>
-      </w:r>
-      <w:r>
-        <w:rPr>
-          <w:rStyle w:val="Bold"/>
-          <w:b w:val="0"/>
-        </w:rPr>
-        <w:tab/>
-      </w:r>
-      <w:r>
-        <w:rPr>
-          <w:rStyle w:val="Bold"/>
-          <w:b w:val="0"/>
-        </w:rPr>
-        <w:tab/>
-      </w:r>
-      <w:r>
-        <w:rPr>
-          <w:rStyle w:val="Bold"/>
-          <w:b w:val="0"/>
-        </w:rPr>
-        <w:tab/>
-      </w:r>
-      <w:r>
-        <w:rPr>
-          <w:rStyle w:val="Bold"/>
-          <w:b w:val="0"/>
-        </w:rPr>
-        <w:tab/>
-      </w:r>
-      <w:r>
-        <w:rPr>
-          <w:rStyle w:val="Bold"/>
-          <w:b w:val="0"/>
-        </w:rPr>
-        <w:tab/>
-      </w:r>
-      <w:r>
-        <w:rPr>
-          <w:rStyle w:val="Bold"/>
-          <w:b w:val="0"/>
-        </w:rPr>
-        <w:t>TITLE.rtf</w:t>
-      </w:r>
-    </w:p>
-    <w:p>
-      <w:pPr>
-        <w:rPr>
-          <w:rStyle w:val="Bold"/>
-        </w:rPr>
-      </w:pPr>
-      <w:r>
-        <w:rPr>
-          <w:rStyle w:val="Bold"/>
-        </w:rPr>
-        <w:t>WELL:</w:t>
-      </w:r>
-      <w:r>
-        <w:rPr>
-          <w:b/>
-        </w:rPr>
-        <w:t xml:space="preserve"> </w:t>
-      </w:r>
-      <w:r>
-        <w:rPr>
-          <w:b/>
-        </w:rPr>
-        <w:t>(</w:t>
-      </w:r>
-      <w:proofErr w:type="spellStart"/>
-      <w:r>
-        <w:rPr>
-          <w:b/>
-        </w:rPr>
-        <w:t>CWellPropertyPage</w:t>
-      </w:r>
-      <w:proofErr w:type="spellEnd"/>
-      <w:r>
-        <w:rPr>
-          <w:b/>
-        </w:rPr>
-        <w:t xml:space="preserve"> </w:t>
-      </w:r>
-      <w:r>
-        <w:rPr>
-          <w:b/>
-        </w:rPr>
-        <w:t>--</w:t>
-      </w:r>
-      <w:r>
-        <w:t xml:space="preserve"> </w:t>
-      </w:r>
-      <w:r>
-        <w:rPr>
-          <w:b/>
-        </w:rPr>
-        <w:t>IDD_WELL_PROPPAGE2</w:t>
-      </w:r>
-      <w:r>
-        <w:rPr>
-          <w:b/>
-        </w:rPr>
-        <w:t>)</w:t>
-      </w:r>
-    </w:p>
-    <w:p>
-      <w:pPr>
-        <w:pStyle w:val="NoSpacing"/>
-        <w:rPr>
-          <w:rStyle w:val="Bold"/>
-          <w:b w:val="0"/>
-        </w:rPr>
-      </w:pPr>
-      <w:r>
-        <w:rPr>
-          <w:rStyle w:val="Bold"/>
-          <w:b w:val="0"/>
-        </w:rPr>
-        <w:t>@@@</w:t>
-      </w:r>
-      <w:r>
-        <w:rPr>
-          <w:rStyle w:val="Bold"/>
-          <w:b w:val="0"/>
-        </w:rPr>
-        <w:t xml:space="preserve">When bottom elevation, top elevation get focus in grid, should display -elevation description </w:t>
-      </w:r>
-    </w:p>
-    <w:p>
-      <w:pPr>
-        <w:pStyle w:val="NoSpacing"/>
-        <w:rPr>
-          <w:rStyle w:val="Bold"/>
-          <w:b w:val="0"/>
-        </w:rPr>
-      </w:pPr>
-      <w:r>
-        <w:rPr>
-          <w:rStyle w:val="Bold"/>
-          <w:b w:val="0"/>
-        </w:rPr>
-        <w:t>@@@</w:t>
-      </w:r>
-      <w:r>
-        <w:rPr>
-          <w:rStyle w:val="Bold"/>
-          <w:b w:val="0"/>
-        </w:rPr>
-        <w:t>Same when Depth if selected, should show -depth.</w:t>
-      </w:r>
-    </w:p>
-    <w:p>
-      <w:pPr>
-        <w:pStyle w:val="NoSpacing"/>
-        <w:rPr>
-          <w:rStyle w:val="Bold"/>
-          <w:b w:val="0"/>
-        </w:rPr>
-      </w:pPr>
-      <w:proofErr w:type="gramStart"/>
-      <w:r>
-        <w:rPr>
-          <w:rStyle w:val="Bold"/>
-          <w:b w:val="0"/>
-        </w:rPr>
-        <w:t>use</w:t>
-      </w:r>
-      <w:proofErr w:type="gramEnd"/>
-      <w:r>
-        <w:rPr>
-          <w:rStyle w:val="Bold"/>
-          <w:b w:val="0"/>
-        </w:rPr>
-        <w:t xml:space="preserve"> map coordinates (</w:t>
-      </w:r>
-      <w:r>
-        <w:rPr>
-          <w:rStyle w:val="Bold"/>
-          <w:b w:val="0"/>
-        </w:rPr>
-        <w:t>-</w:t>
-      </w:r>
-      <w:proofErr w:type="spellStart"/>
-      <w:r>
-        <w:rPr>
-          <w:rStyle w:val="Bold"/>
-          <w:b w:val="0"/>
-        </w:rPr>
-        <w:t>xy_coordinate_system</w:t>
-      </w:r>
-      <w:proofErr w:type="spellEnd"/>
-      <w:r>
-        <w:rPr>
-          <w:rStyle w:val="Bold"/>
-          <w:b w:val="0"/>
-        </w:rPr>
-        <w:t>)</w:t>
-      </w:r>
-      <w:r>
-        <w:rPr>
-          <w:rStyle w:val="Bold"/>
-          <w:b w:val="0"/>
-        </w:rPr>
-        <w:t xml:space="preserve"> </w:t>
-      </w:r>
-      <w:r>
-        <w:rPr>
-          <w:rStyle w:val="Bold"/>
-          <w:b w:val="0"/>
-        </w:rPr>
-        <w:tab/>
-      </w:r>
-      <w:r>
-        <w:rPr>
-          <w:rStyle w:val="Bold"/>
-          <w:b w:val="0"/>
-        </w:rPr>
-        <w:tab/>
-      </w:r>
-      <w:r>
-        <w:rPr>
-          <w:rStyle w:val="Bold"/>
-          <w:b w:val="0"/>
-        </w:rPr>
-        <w:t>WELL_USE_MAP_XY.rtf</w:t>
-      </w:r>
-    </w:p>
-    <w:p>
-      <w:pPr>
-        <w:pStyle w:val="NoSpacing"/>
-        <w:rPr>
-          <w:rStyle w:val="Bold"/>
-          <w:b w:val="0"/>
-        </w:rPr>
-      </w:pPr>
-      <w:proofErr w:type="gramStart"/>
-      <w:r>
-        <w:rPr>
-          <w:rStyle w:val="Bold"/>
-          <w:b w:val="0"/>
-        </w:rPr>
-        <w:t>use</w:t>
-      </w:r>
-      <w:proofErr w:type="gramEnd"/>
-      <w:r>
-        <w:rPr>
-          <w:rStyle w:val="Bold"/>
-          <w:b w:val="0"/>
-        </w:rPr>
-        <w:t xml:space="preserve"> map coordinates (</w:t>
-      </w:r>
-      <w:r>
-        <w:rPr>
-          <w:rStyle w:val="Bold"/>
-          <w:b w:val="0"/>
-        </w:rPr>
-        <w:t>-</w:t>
-      </w:r>
-      <w:proofErr w:type="spellStart"/>
-      <w:r>
-        <w:rPr>
-          <w:rStyle w:val="Bold"/>
-          <w:b w:val="0"/>
-        </w:rPr>
-        <w:t>z_coordinate_system</w:t>
-      </w:r>
-      <w:proofErr w:type="spellEnd"/>
-      <w:r>
-        <w:rPr>
-          <w:rStyle w:val="Bold"/>
-          <w:b w:val="0"/>
-        </w:rPr>
-        <w:t>)</w:t>
-      </w:r>
-      <w:r>
-        <w:rPr>
-          <w:rStyle w:val="Bold"/>
-          <w:b w:val="0"/>
-        </w:rPr>
-        <w:tab/>
-      </w:r>
-      <w:r>
-        <w:rPr>
-          <w:rStyle w:val="Bold"/>
-          <w:b w:val="0"/>
-        </w:rPr>
-        <w:tab/>
-      </w:r>
-      <w:r>
-        <w:rPr>
-          <w:rStyle w:val="Bold"/>
-          <w:b w:val="0"/>
-        </w:rPr>
-        <w:t>WELL_USE_MAP_Z.rtf</w:t>
-      </w:r>
-    </w:p>
-    <w:p>
-      <w:pPr>
-        <w:pStyle w:val="NoSpacing"/>
-        <w:rPr>
-          <w:rStyle w:val="Bold"/>
-          <w:b w:val="0"/>
-        </w:rPr>
-      </w:pPr>
-    </w:p>
-    <w:p>
-      <w:pPr>
-        <w:pStyle w:val="NoSpacing"/>
-        <w:rPr>
-          <w:rStyle w:val="Bold"/>
-          <w:b w:val="0"/>
-        </w:rPr>
-      </w:pPr>
-      <w:r>
-        <w:rPr>
-          <w:rStyle w:val="Bold"/>
-          <w:b w:val="0"/>
-        </w:rPr>
-        <w:t>Currently works as it should.</w:t>
-      </w:r>
-    </w:p>
-    <w:p>
-      <w:pPr>
-        <w:pStyle w:val="NoSpacing"/>
-        <w:rPr>
-          <w:rStyle w:val="Bold"/>
-          <w:b w:val="0"/>
-        </w:rPr>
-      </w:pPr>
-      <w:r>
-        <w:rPr>
-          <w:rStyle w:val="Bold"/>
-          <w:b w:val="0"/>
-        </w:rPr>
-        <w:tab/>
-      </w:r>
-      <w:r>
-        <w:rPr>
-          <w:rStyle w:val="Bold"/>
-          <w:b w:val="0"/>
-        </w:rPr>
-        <w:t>Selecting Depth radio bu</w:t>
-      </w:r>
-      <w:r>
-        <w:rPr>
-          <w:rStyle w:val="Bold"/>
-          <w:b w:val="0"/>
-        </w:rPr>
-        <w:t xml:space="preserve">tton enables Land surface datum </w:t>
-      </w:r>
-    </w:p>
-    <w:p>
-      <w:pPr>
-        <w:pStyle w:val="NoSpacing"/>
-        <w:rPr>
-          <w:rStyle w:val="Bold"/>
-          <w:b w:val="0"/>
-        </w:rPr>
-      </w:pPr>
-      <w:r>
-        <w:rPr>
-          <w:rStyle w:val="Bold"/>
-          <w:b w:val="0"/>
-        </w:rPr>
-        <w:tab/>
-      </w:r>
-      <w:r>
-        <w:rPr>
-          <w:rStyle w:val="Bold"/>
-          <w:b w:val="0"/>
-        </w:rPr>
-        <w:t>Selecting Elevation disables Land surface dat</w:t>
-      </w:r>
-      <w:r>
-        <w:rPr>
-          <w:rStyle w:val="Bold"/>
-          <w:b w:val="0"/>
-        </w:rPr>
-        <w:t>u</w:t>
-      </w:r>
-      <w:r>
-        <w:rPr>
-          <w:rStyle w:val="Bold"/>
-          <w:b w:val="0"/>
-        </w:rPr>
-        <w:t>m.</w:t>
-      </w:r>
-    </w:p>
-    <w:p>
-      <w:pPr>
-        <w:pStyle w:val="NoSpacing"/>
-        <w:rPr>
-          <w:rStyle w:val="Bold"/>
-          <w:b w:val="0"/>
-        </w:rPr>
-      </w:pPr>
-      <w:r>
-        <w:rPr>
-          <w:rStyle w:val="Bold"/>
-          <w:b w:val="0"/>
-        </w:rPr>
-        <w:tab/>
-        <w:t>Use map coordinates applies to both Elevation (elevations are in map/grid) and</w:t>
-      </w:r>
-    </w:p>
-    <w:p>
-      <w:pPr>
-        <w:pStyle w:val="NoSpacing"/>
-        <w:rPr>
-          <w:rStyle w:val="Bold"/>
-          <w:b w:val="0"/>
-        </w:rPr>
-      </w:pPr>
-      <w:r>
-        <w:rPr>
-          <w:rStyle w:val="Bold"/>
-          <w:b w:val="0"/>
-        </w:rPr>
-        <w:tab/>
-      </w:r>
-      <w:r>
-        <w:rPr>
-          <w:rStyle w:val="Bold"/>
-          <w:b w:val="0"/>
-        </w:rPr>
-        <w:tab/>
-      </w:r>
-      <w:proofErr w:type="gramStart"/>
-      <w:r>
-        <w:rPr>
-          <w:rStyle w:val="Bold"/>
-          <w:b w:val="0"/>
-        </w:rPr>
-        <w:t>depth</w:t>
-      </w:r>
-      <w:proofErr w:type="gramEnd"/>
-      <w:r>
-        <w:rPr>
-          <w:rStyle w:val="Bold"/>
-          <w:b w:val="0"/>
-        </w:rPr>
-        <w:t xml:space="preserve"> (LSD is in Map/Grid) and depth is in the same units.</w:t>
-      </w:r>
-    </w:p>
-    <w:p>
-      <w:pPr>
-        <w:pStyle w:val="NoSpacing"/>
-        <w:rPr>
-          <w:rStyle w:val="Bold"/>
-          <w:b w:val="0"/>
-        </w:rPr>
-      </w:pPr>
-    </w:p>
-    <w:p>
-      <w:pPr>
-        <w:rPr>
-          <w:rStyle w:val="Bold"/>
-        </w:rPr>
-      </w:pPr>
-      <w:r>
-        <w:rPr>
-          <w:rStyle w:val="Bold"/>
-        </w:rPr>
-        <w:t>ZONE_FLOW:</w:t>
-      </w:r>
-      <w:r>
-        <w:rPr>
-          <w:b/>
-        </w:rPr>
-        <w:t xml:space="preserve"> </w:t>
-      </w:r>
-      <w:r>
-        <w:rPr>
-          <w:b/>
-        </w:rPr>
-        <w:t>(</w:t>
-      </w:r>
-      <w:proofErr w:type="spellStart"/>
-      <w:r>
-        <w:rPr>
-          <w:b/>
-        </w:rPr>
-        <w:t>CZoneFlowRatePropertyPage</w:t>
-      </w:r>
-      <w:proofErr w:type="spellEnd"/>
-      <w:r>
-        <w:rPr>
-          <w:b/>
-        </w:rPr>
-        <w:t>--</w:t>
-      </w:r>
-      <w:r>
-        <w:t xml:space="preserve"> </w:t>
-      </w:r>
-      <w:r>
-        <w:rPr>
-          <w:b/>
-        </w:rPr>
-        <w:t>IDD_FLOW_RATE_PROPPAGE2</w:t>
-      </w:r>
-      <w:r>
-        <w:rPr>
-          <w:b/>
-        </w:rPr>
-        <w:t>)</w:t>
-      </w:r>
-    </w:p>
-    <w:p>
-      <w:pPr>
-        <w:pStyle w:val="NoSpacing"/>
-        <w:rPr>
-          <w:rStyle w:val="Bold"/>
-          <w:b w:val="0"/>
-        </w:rPr>
-      </w:pPr>
-      <w:r>
-        <w:rPr>
-          <w:rStyle w:val="Bold"/>
-          <w:b w:val="0"/>
-        </w:rPr>
-        <w:t>Number</w:t>
-      </w:r>
-      <w:r>
-        <w:rPr>
-          <w:rStyle w:val="Bold"/>
-          <w:b w:val="0"/>
-        </w:rPr>
-        <w:tab/>
-      </w:r>
-      <w:r>
-        <w:rPr>
-          <w:rStyle w:val="Bold"/>
-          <w:b w:val="0"/>
-        </w:rPr>
-        <w:tab/>
-      </w:r>
-      <w:r>
-        <w:rPr>
-          <w:rStyle w:val="Bold"/>
-          <w:b w:val="0"/>
-        </w:rPr>
-        <w:tab/>
-      </w:r>
-      <w:r>
-        <w:rPr>
-          <w:rStyle w:val="Bold"/>
-          <w:b w:val="0"/>
-        </w:rPr>
-        <w:tab/>
-      </w:r>
-      <w:r>
-        <w:rPr>
-          <w:rStyle w:val="Bold"/>
-          <w:b w:val="0"/>
-        </w:rPr>
-        <w:tab/>
-      </w:r>
-      <w:r>
-        <w:rPr>
-          <w:rStyle w:val="Bold"/>
-          <w:b w:val="0"/>
-        </w:rPr>
-        <w:tab/>
-      </w:r>
-      <w:r>
-        <w:rPr>
-          <w:rStyle w:val="Bold"/>
-          <w:b w:val="0"/>
-        </w:rPr>
-        <w:t>ZF_NUMBER.rtf</w:t>
-      </w:r>
-    </w:p>
-    <w:p>
-      <w:pPr>
-        <w:pStyle w:val="NoSpacing"/>
-        <w:rPr>
-          <w:rStyle w:val="Bold"/>
-          <w:b w:val="0"/>
-        </w:rPr>
-      </w:pPr>
-      <w:r>
-        <w:rPr>
-          <w:rStyle w:val="Bold"/>
-          <w:b w:val="0"/>
-        </w:rPr>
-        <w:t>Description</w:t>
-      </w:r>
-      <w:r>
-        <w:rPr>
-          <w:rStyle w:val="Bold"/>
-          <w:b w:val="0"/>
-        </w:rPr>
-        <w:tab/>
-      </w:r>
-      <w:r>
-        <w:rPr>
-          <w:rStyle w:val="Bold"/>
-          <w:b w:val="0"/>
-        </w:rPr>
-        <w:tab/>
-      </w:r>
-      <w:r>
-        <w:rPr>
-          <w:rStyle w:val="Bold"/>
-          <w:b w:val="0"/>
-        </w:rPr>
-        <w:tab/>
-      </w:r>
-      <w:r>
-        <w:rPr>
-          <w:rStyle w:val="Bold"/>
-          <w:b w:val="0"/>
-        </w:rPr>
-        <w:tab/>
-      </w:r>
-      <w:r>
-        <w:rPr>
-          <w:rStyle w:val="Bold"/>
-          <w:b w:val="0"/>
-        </w:rPr>
-        <w:tab/>
-      </w:r>
-      <w:r>
-        <w:rPr>
-          <w:rStyle w:val="Bold"/>
-          <w:b w:val="0"/>
-        </w:rPr>
-        <w:tab/>
-      </w:r>
-      <w:r>
-        <w:rPr>
-          <w:rStyle w:val="Bold"/>
-          <w:b w:val="0"/>
-        </w:rPr>
-        <w:t>ZF_DESC.rtf</w:t>
-      </w:r>
-    </w:p>
-    <w:p>
-      <w:pPr>
-        <w:pStyle w:val="NoSpacing"/>
-        <w:rPr>
-          <w:rStyle w:val="Bold"/>
-          <w:b w:val="0"/>
-        </w:rPr>
-      </w:pPr>
-      <w:proofErr w:type="gramStart"/>
-      <w:r>
-        <w:rPr>
-          <w:rStyle w:val="Bold"/>
-          <w:b w:val="0"/>
-        </w:rPr>
-        <w:t>Combination?</w:t>
-      </w:r>
-      <w:proofErr w:type="gramEnd"/>
-      <w:r>
-        <w:rPr>
-          <w:rStyle w:val="Bold"/>
-          <w:b w:val="0"/>
-        </w:rPr>
-        <w:tab/>
-      </w:r>
-      <w:r>
-        <w:rPr>
-          <w:rStyle w:val="Bold"/>
-          <w:b w:val="0"/>
-        </w:rPr>
-        <w:tab/>
-      </w:r>
-      <w:r>
-        <w:rPr>
-          <w:rStyle w:val="Bold"/>
-          <w:b w:val="0"/>
-        </w:rPr>
-        <w:tab/>
-      </w:r>
-      <w:r>
-        <w:rPr>
-          <w:rStyle w:val="Bold"/>
-          <w:b w:val="0"/>
-        </w:rPr>
-        <w:tab/>
-      </w:r>
-      <w:r>
-        <w:rPr>
-          <w:rStyle w:val="Bold"/>
-          <w:b w:val="0"/>
-        </w:rPr>
-        <w:tab/>
-      </w:r>
-      <w:r>
-        <w:rPr>
-          <w:rStyle w:val="Bold"/>
-          <w:b w:val="0"/>
-        </w:rPr>
-        <w:tab/>
-      </w:r>
-      <w:r>
-        <w:rPr>
-          <w:rStyle w:val="Bold"/>
-          <w:b w:val="0"/>
-        </w:rPr>
-        <w:t>ZF_COMBO.rtf</w:t>
-      </w:r>
-    </w:p>
-    <w:p>
-      <w:pPr>
-        <w:pStyle w:val="NoSpacing"/>
-        <w:rPr>
-          <w:rStyle w:val="Bold"/>
-          <w:b w:val="0"/>
-        </w:rPr>
-      </w:pPr>
-      <w:r>
-        <w:rPr>
-          <w:rStyle w:val="Bold"/>
-          <w:b w:val="0"/>
-        </w:rPr>
-        <w:t>@@@</w:t>
-      </w:r>
-      <w:r>
-        <w:rPr>
-          <w:rStyle w:val="Bold"/>
-          <w:b w:val="0"/>
-        </w:rPr>
-        <w:t>-</w:t>
-      </w:r>
-      <w:proofErr w:type="spellStart"/>
-      <w:r>
-        <w:rPr>
-          <w:rStyle w:val="Bold"/>
-          <w:b w:val="0"/>
-        </w:rPr>
-        <w:t>write_heads_xyzt</w:t>
-      </w:r>
-      <w:proofErr w:type="spellEnd"/>
-      <w:r>
-        <w:rPr>
-          <w:rStyle w:val="Bold"/>
-          <w:b w:val="0"/>
-        </w:rPr>
-        <w:tab/>
-      </w:r>
-      <w:r>
-        <w:rPr>
-          <w:rStyle w:val="Bold"/>
-          <w:b w:val="0"/>
-        </w:rPr>
-        <w:tab/>
-      </w:r>
-      <w:r>
-        <w:rPr>
-          <w:rStyle w:val="Bold"/>
-          <w:b w:val="0"/>
-        </w:rPr>
-        <w:tab/>
-      </w:r>
-      <w:r>
-        <w:rPr>
-          <w:rStyle w:val="Bold"/>
-          <w:b w:val="0"/>
-        </w:rPr>
-        <w:tab/>
+        <w:t>I</w:t>
       </w:r>
       <w:bookmarkStart w:id="0" w:name="_GoBack"/>
       <w:bookmarkEnd w:id="0"/>
+      <w:r>
+        <w:rPr>
+          <w:b/>
+        </w:rPr>
+        <w:t>DD_TC_INT_M_PROPPAGE2</w:t>
+      </w:r>
+      <w:r>
+        <w:rPr>
+          <w:b/>
+        </w:rPr>
+        <w:t>)</w:t>
+      </w:r>
+    </w:p>
+    <w:p>
+      <w:pPr>
+        <w:rPr>
+          <w:rStyle w:val="Bold"/>
+          <w:b w:val="0"/>
+        </w:rPr>
+      </w:pPr>
+      <w:r>
+        <w:rPr>
+          <w:rStyle w:val="Bold"/>
+          <w:b w:val="0"/>
+        </w:rPr>
+        <w:t>-</w:t>
+      </w:r>
+      <w:proofErr w:type="spellStart"/>
+      <w:r>
+        <w:rPr>
+          <w:rStyle w:val="Bold"/>
+          <w:b w:val="0"/>
+        </w:rPr>
+        <w:t>time_start</w:t>
+      </w:r>
+      <w:proofErr w:type="spellEnd"/>
+      <w:r>
+        <w:rPr>
+          <w:rStyle w:val="Bold"/>
+          <w:b w:val="0"/>
+        </w:rPr>
+        <w:tab/>
+      </w:r>
+      <w:r>
+        <w:rPr>
+          <w:rStyle w:val="Bold"/>
+          <w:b w:val="0"/>
+        </w:rPr>
+        <w:tab/>
+      </w:r>
+      <w:r>
+        <w:rPr>
+          <w:rStyle w:val="Bold"/>
+          <w:b w:val="0"/>
+        </w:rPr>
+        <w:tab/>
+      </w:r>
+      <w:r>
+        <w:rPr>
+          <w:rStyle w:val="Bold"/>
+          <w:b w:val="0"/>
+        </w:rPr>
+        <w:tab/>
+      </w:r>
+      <w:r>
+        <w:rPr>
+          <w:rStyle w:val="Bold"/>
+          <w:b w:val="0"/>
+        </w:rPr>
+        <w:tab/>
+      </w:r>
+      <w:r>
+        <w:rPr>
+          <w:rStyle w:val="Bold"/>
+          <w:b w:val="0"/>
+        </w:rPr>
+        <w:tab/>
+      </w:r>
+      <w:r>
+        <w:rPr>
+          <w:rStyle w:val="Bold"/>
+          <w:b w:val="0"/>
+        </w:rPr>
+        <w:t>TC_START.rtf</w:t>
+      </w:r>
+    </w:p>
+    <w:p>
+      <w:pPr>
+        <w:rPr>
+          <w:rStyle w:val="Bold"/>
+        </w:rPr>
+      </w:pPr>
+      <w:r>
+        <w:rPr>
+          <w:rStyle w:val="Bold"/>
+        </w:rPr>
+        <w:t>***</w:t>
+      </w:r>
+      <w:r>
+        <w:rPr>
+          <w:rStyle w:val="Bold"/>
+        </w:rPr>
+        <w:t>TITLE:</w:t>
+      </w:r>
+      <w:r>
+        <w:rPr>
+          <w:b/>
+        </w:rPr>
+        <w:t xml:space="preserve"> </w:t>
+      </w:r>
+      <w:r>
+        <w:rPr>
+          <w:b/>
+        </w:rPr>
+        <w:t>(</w:t>
+      </w:r>
+      <w:proofErr w:type="spellStart"/>
+      <w:r>
+        <w:rPr>
+          <w:b/>
+        </w:rPr>
+        <w:t>C</w:t>
+      </w:r>
+      <w:r>
+        <w:rPr>
+          <w:b/>
+        </w:rPr>
+        <w:t>Title</w:t>
+      </w:r>
+      <w:r>
+        <w:rPr>
+          <w:b/>
+        </w:rPr>
+        <w:t>PropertyPage</w:t>
+      </w:r>
+      <w:proofErr w:type="spellEnd"/>
+      <w:r>
+        <w:rPr>
+          <w:b/>
+        </w:rPr>
+        <w:t xml:space="preserve"> </w:t>
+      </w:r>
+      <w:r>
+        <w:rPr>
+          <w:b/>
+        </w:rPr>
+        <w:t>--</w:t>
+      </w:r>
+      <w:r>
+        <w:rPr>
+          <w:b/>
+        </w:rPr>
+        <w:t>IDD_</w:t>
+      </w:r>
+      <w:r>
+        <w:rPr>
+          <w:b/>
+        </w:rPr>
+        <w:t>XXX)</w:t>
+      </w:r>
+    </w:p>
+    <w:p>
+      <w:pPr>
+        <w:rPr>
+          <w:rStyle w:val="Bold"/>
+          <w:b w:val="0"/>
+        </w:rPr>
+      </w:pPr>
+      <w:proofErr w:type="gramStart"/>
+      <w:r>
+        <w:rPr>
+          <w:rStyle w:val="Bold"/>
+          <w:b w:val="0"/>
+        </w:rPr>
+        <w:t>omit</w:t>
+      </w:r>
+      <w:proofErr w:type="gramEnd"/>
+      <w:r>
+        <w:rPr>
+          <w:rStyle w:val="Bold"/>
+          <w:b w:val="0"/>
+        </w:rPr>
+        <w:t>?</w:t>
+      </w:r>
+      <w:r>
+        <w:rPr>
+          <w:rStyle w:val="Bold"/>
+          <w:b w:val="0"/>
+        </w:rPr>
+        <w:tab/>
+      </w:r>
+      <w:r>
+        <w:rPr>
+          <w:rStyle w:val="Bold"/>
+          <w:b w:val="0"/>
+        </w:rPr>
+        <w:tab/>
+      </w:r>
+      <w:r>
+        <w:rPr>
+          <w:rStyle w:val="Bold"/>
+          <w:b w:val="0"/>
+        </w:rPr>
+        <w:tab/>
+      </w:r>
+      <w:r>
+        <w:rPr>
+          <w:rStyle w:val="Bold"/>
+          <w:b w:val="0"/>
+        </w:rPr>
+        <w:tab/>
+      </w:r>
+      <w:r>
+        <w:rPr>
+          <w:rStyle w:val="Bold"/>
+          <w:b w:val="0"/>
+        </w:rPr>
+        <w:tab/>
+      </w:r>
+      <w:r>
+        <w:rPr>
+          <w:rStyle w:val="Bold"/>
+          <w:b w:val="0"/>
+        </w:rPr>
+        <w:tab/>
+      </w:r>
+      <w:r>
+        <w:rPr>
+          <w:rStyle w:val="Bold"/>
+          <w:b w:val="0"/>
+        </w:rPr>
+        <w:tab/>
+      </w:r>
+      <w:r>
+        <w:rPr>
+          <w:rStyle w:val="Bold"/>
+          <w:b w:val="0"/>
+        </w:rPr>
+        <w:t>TITLE.rtf</w:t>
+      </w:r>
+    </w:p>
+    <w:p>
+      <w:pPr>
+        <w:rPr>
+          <w:rStyle w:val="Bold"/>
+        </w:rPr>
+      </w:pPr>
+      <w:r>
+        <w:rPr>
+          <w:rStyle w:val="Bold"/>
+        </w:rPr>
+        <w:t>WELL:</w:t>
+      </w:r>
+      <w:r>
+        <w:rPr>
+          <w:b/>
+        </w:rPr>
+        <w:t xml:space="preserve"> </w:t>
+      </w:r>
+      <w:r>
+        <w:rPr>
+          <w:b/>
+        </w:rPr>
+        <w:t>(</w:t>
+      </w:r>
+      <w:proofErr w:type="spellStart"/>
+      <w:r>
+        <w:rPr>
+          <w:b/>
+        </w:rPr>
+        <w:t>CWellPropertyPage</w:t>
+      </w:r>
+      <w:proofErr w:type="spellEnd"/>
+      <w:r>
+        <w:rPr>
+          <w:b/>
+        </w:rPr>
+        <w:t xml:space="preserve"> </w:t>
+      </w:r>
+      <w:r>
+        <w:rPr>
+          <w:b/>
+        </w:rPr>
+        <w:t>--</w:t>
+      </w:r>
+      <w:r>
+        <w:t xml:space="preserve"> </w:t>
+      </w:r>
+      <w:r>
+        <w:rPr>
+          <w:b/>
+        </w:rPr>
+        <w:t>IDD_WELL_PROPPAGE2</w:t>
+      </w:r>
+      <w:r>
+        <w:rPr>
+          <w:b/>
+        </w:rPr>
+        <w:t>)</w:t>
+      </w:r>
+    </w:p>
+    <w:p>
+      <w:pPr>
+        <w:pStyle w:val="NoSpacing"/>
+        <w:rPr>
+          <w:rStyle w:val="Bold"/>
+          <w:b w:val="0"/>
+        </w:rPr>
+      </w:pPr>
+      <w:r>
+        <w:rPr>
+          <w:rStyle w:val="Bold"/>
+          <w:b w:val="0"/>
+        </w:rPr>
+        <w:t>@@@</w:t>
+      </w:r>
+      <w:r>
+        <w:rPr>
+          <w:rStyle w:val="Bold"/>
+          <w:b w:val="0"/>
+        </w:rPr>
+        <w:t xml:space="preserve">When bottom elevation, top elevation get focus in grid, should display -elevation description </w:t>
+      </w:r>
+    </w:p>
+    <w:p>
+      <w:pPr>
+        <w:pStyle w:val="NoSpacing"/>
+        <w:rPr>
+          <w:rStyle w:val="Bold"/>
+          <w:b w:val="0"/>
+        </w:rPr>
+      </w:pPr>
+      <w:r>
+        <w:rPr>
+          <w:rStyle w:val="Bold"/>
+          <w:b w:val="0"/>
+        </w:rPr>
+        <w:t>@@@</w:t>
+      </w:r>
+      <w:r>
+        <w:rPr>
+          <w:rStyle w:val="Bold"/>
+          <w:b w:val="0"/>
+        </w:rPr>
+        <w:t>Same when Depth if selected, should show -depth.</w:t>
+      </w:r>
+    </w:p>
+    <w:p>
+      <w:pPr>
+        <w:pStyle w:val="NoSpacing"/>
+        <w:rPr>
+          <w:rStyle w:val="Bold"/>
+          <w:b w:val="0"/>
+        </w:rPr>
+      </w:pPr>
+      <w:proofErr w:type="gramStart"/>
+      <w:r>
+        <w:rPr>
+          <w:rStyle w:val="Bold"/>
+          <w:b w:val="0"/>
+        </w:rPr>
+        <w:t>use</w:t>
+      </w:r>
+      <w:proofErr w:type="gramEnd"/>
+      <w:r>
+        <w:rPr>
+          <w:rStyle w:val="Bold"/>
+          <w:b w:val="0"/>
+        </w:rPr>
+        <w:t xml:space="preserve"> map coordinates (</w:t>
+      </w:r>
+      <w:r>
+        <w:rPr>
+          <w:rStyle w:val="Bold"/>
+          <w:b w:val="0"/>
+        </w:rPr>
+        <w:t>-</w:t>
+      </w:r>
+      <w:proofErr w:type="spellStart"/>
+      <w:r>
+        <w:rPr>
+          <w:rStyle w:val="Bold"/>
+          <w:b w:val="0"/>
+        </w:rPr>
+        <w:t>xy_coordinate_system</w:t>
+      </w:r>
+      <w:proofErr w:type="spellEnd"/>
+      <w:r>
+        <w:rPr>
+          <w:rStyle w:val="Bold"/>
+          <w:b w:val="0"/>
+        </w:rPr>
+        <w:t>)</w:t>
+      </w:r>
+      <w:r>
+        <w:rPr>
+          <w:rStyle w:val="Bold"/>
+          <w:b w:val="0"/>
+        </w:rPr>
+        <w:t xml:space="preserve"> </w:t>
+      </w:r>
+      <w:r>
+        <w:rPr>
+          <w:rStyle w:val="Bold"/>
+          <w:b w:val="0"/>
+        </w:rPr>
+        <w:tab/>
+      </w:r>
+      <w:r>
+        <w:rPr>
+          <w:rStyle w:val="Bold"/>
+          <w:b w:val="0"/>
+        </w:rPr>
+        <w:tab/>
+      </w:r>
+      <w:r>
+        <w:rPr>
+          <w:rStyle w:val="Bold"/>
+          <w:b w:val="0"/>
+        </w:rPr>
+        <w:t>WELL_USE_MAP_XY.rtf</w:t>
+      </w:r>
+    </w:p>
+    <w:p>
+      <w:pPr>
+        <w:pStyle w:val="NoSpacing"/>
+        <w:rPr>
+          <w:rStyle w:val="Bold"/>
+          <w:b w:val="0"/>
+        </w:rPr>
+      </w:pPr>
+      <w:proofErr w:type="gramStart"/>
+      <w:r>
+        <w:rPr>
+          <w:rStyle w:val="Bold"/>
+          <w:b w:val="0"/>
+        </w:rPr>
+        <w:t>use</w:t>
+      </w:r>
+      <w:proofErr w:type="gramEnd"/>
+      <w:r>
+        <w:rPr>
+          <w:rStyle w:val="Bold"/>
+          <w:b w:val="0"/>
+        </w:rPr>
+        <w:t xml:space="preserve"> map coordinates (</w:t>
+      </w:r>
+      <w:r>
+        <w:rPr>
+          <w:rStyle w:val="Bold"/>
+          <w:b w:val="0"/>
+        </w:rPr>
+        <w:t>-</w:t>
+      </w:r>
+      <w:proofErr w:type="spellStart"/>
+      <w:r>
+        <w:rPr>
+          <w:rStyle w:val="Bold"/>
+          <w:b w:val="0"/>
+        </w:rPr>
+        <w:t>z_coordinate_system</w:t>
+      </w:r>
+      <w:proofErr w:type="spellEnd"/>
+      <w:r>
+        <w:rPr>
+          <w:rStyle w:val="Bold"/>
+          <w:b w:val="0"/>
+        </w:rPr>
+        <w:t>)</w:t>
+      </w:r>
+      <w:r>
+        <w:rPr>
+          <w:rStyle w:val="Bold"/>
+          <w:b w:val="0"/>
+        </w:rPr>
+        <w:tab/>
+      </w:r>
+      <w:r>
+        <w:rPr>
+          <w:rStyle w:val="Bold"/>
+          <w:b w:val="0"/>
+        </w:rPr>
+        <w:tab/>
+      </w:r>
+      <w:r>
+        <w:rPr>
+          <w:rStyle w:val="Bold"/>
+          <w:b w:val="0"/>
+        </w:rPr>
+        <w:t>WELL_USE_MAP_Z.rtf</w:t>
+      </w:r>
+    </w:p>
+    <w:p>
+      <w:pPr>
+        <w:pStyle w:val="NoSpacing"/>
+        <w:rPr>
+          <w:rStyle w:val="Bold"/>
+          <w:b w:val="0"/>
+        </w:rPr>
+      </w:pPr>
+    </w:p>
+    <w:p>
+      <w:pPr>
+        <w:pStyle w:val="NoSpacing"/>
+        <w:rPr>
+          <w:rStyle w:val="Bold"/>
+          <w:b w:val="0"/>
+        </w:rPr>
+      </w:pPr>
+      <w:r>
+        <w:rPr>
+          <w:rStyle w:val="Bold"/>
+          <w:b w:val="0"/>
+        </w:rPr>
+        <w:t>Currently works as it should.</w:t>
+      </w:r>
+    </w:p>
+    <w:p>
+      <w:pPr>
+        <w:pStyle w:val="NoSpacing"/>
+        <w:rPr>
+          <w:rStyle w:val="Bold"/>
+          <w:b w:val="0"/>
+        </w:rPr>
+      </w:pPr>
+      <w:r>
+        <w:rPr>
+          <w:rStyle w:val="Bold"/>
+          <w:b w:val="0"/>
+        </w:rPr>
+        <w:tab/>
+      </w:r>
+      <w:r>
+        <w:rPr>
+          <w:rStyle w:val="Bold"/>
+          <w:b w:val="0"/>
+        </w:rPr>
+        <w:t>Selecting Depth radio bu</w:t>
+      </w:r>
+      <w:r>
+        <w:rPr>
+          <w:rStyle w:val="Bold"/>
+          <w:b w:val="0"/>
+        </w:rPr>
+        <w:t xml:space="preserve">tton enables Land surface datum </w:t>
+      </w:r>
+    </w:p>
+    <w:p>
+      <w:pPr>
+        <w:pStyle w:val="NoSpacing"/>
+        <w:rPr>
+          <w:rStyle w:val="Bold"/>
+          <w:b w:val="0"/>
+        </w:rPr>
+      </w:pPr>
+      <w:r>
+        <w:rPr>
+          <w:rStyle w:val="Bold"/>
+          <w:b w:val="0"/>
+        </w:rPr>
+        <w:tab/>
+      </w:r>
+      <w:r>
+        <w:rPr>
+          <w:rStyle w:val="Bold"/>
+          <w:b w:val="0"/>
+        </w:rPr>
+        <w:t>Selecting Elevation disables Land surface dat</w:t>
+      </w:r>
+      <w:r>
+        <w:rPr>
+          <w:rStyle w:val="Bold"/>
+          <w:b w:val="0"/>
+        </w:rPr>
+        <w:t>u</w:t>
+      </w:r>
+      <w:r>
+        <w:rPr>
+          <w:rStyle w:val="Bold"/>
+          <w:b w:val="0"/>
+        </w:rPr>
+        <w:t>m.</w:t>
+      </w:r>
+    </w:p>
+    <w:p>
+      <w:pPr>
+        <w:pStyle w:val="NoSpacing"/>
+        <w:rPr>
+          <w:rStyle w:val="Bold"/>
+          <w:b w:val="0"/>
+        </w:rPr>
+      </w:pPr>
+      <w:r>
+        <w:rPr>
+          <w:rStyle w:val="Bold"/>
+          <w:b w:val="0"/>
+        </w:rPr>
+        <w:tab/>
+        <w:t>Use map coordinates applies to both Elevation (elevations are in map/grid) and</w:t>
+      </w:r>
+    </w:p>
+    <w:p>
+      <w:pPr>
+        <w:pStyle w:val="NoSpacing"/>
+        <w:rPr>
+          <w:rStyle w:val="Bold"/>
+          <w:b w:val="0"/>
+        </w:rPr>
+      </w:pPr>
+      <w:r>
+        <w:rPr>
+          <w:rStyle w:val="Bold"/>
+          <w:b w:val="0"/>
+        </w:rPr>
+        <w:tab/>
+      </w:r>
+      <w:r>
+        <w:rPr>
+          <w:rStyle w:val="Bold"/>
+          <w:b w:val="0"/>
+        </w:rPr>
+        <w:tab/>
+      </w:r>
+      <w:proofErr w:type="gramStart"/>
+      <w:r>
+        <w:rPr>
+          <w:rStyle w:val="Bold"/>
+          <w:b w:val="0"/>
+        </w:rPr>
+        <w:t>depth</w:t>
+      </w:r>
+      <w:proofErr w:type="gramEnd"/>
+      <w:r>
+        <w:rPr>
+          <w:rStyle w:val="Bold"/>
+          <w:b w:val="0"/>
+        </w:rPr>
+        <w:t xml:space="preserve"> (LSD is in Map/Grid) and depth is in the same units.</w:t>
+      </w:r>
+    </w:p>
+    <w:p>
+      <w:pPr>
+        <w:pStyle w:val="NoSpacing"/>
+        <w:rPr>
+          <w:rStyle w:val="Bold"/>
+          <w:b w:val="0"/>
+        </w:rPr>
+      </w:pPr>
+    </w:p>
+    <w:p>
+      <w:pPr>
+        <w:rPr>
+          <w:rStyle w:val="Bold"/>
+        </w:rPr>
+      </w:pPr>
+      <w:r>
+        <w:rPr>
+          <w:rStyle w:val="Bold"/>
+        </w:rPr>
+        <w:t>ZONE_FLOW:</w:t>
+      </w:r>
+      <w:r>
+        <w:rPr>
+          <w:b/>
+        </w:rPr>
+        <w:t xml:space="preserve"> </w:t>
+      </w:r>
+      <w:r>
+        <w:rPr>
+          <w:b/>
+        </w:rPr>
+        <w:t>(</w:t>
+      </w:r>
+      <w:proofErr w:type="spellStart"/>
+      <w:r>
+        <w:rPr>
+          <w:b/>
+        </w:rPr>
+        <w:t>CZoneFlowRatePropertyPage</w:t>
+      </w:r>
+      <w:proofErr w:type="spellEnd"/>
+      <w:r>
+        <w:rPr>
+          <w:b/>
+        </w:rPr>
+        <w:t>--</w:t>
+      </w:r>
+      <w:r>
+        <w:t xml:space="preserve"> </w:t>
+      </w:r>
+      <w:r>
+        <w:rPr>
+          <w:b/>
+        </w:rPr>
+        <w:t>IDD_FLOW_RATE_PROPPAGE2</w:t>
+      </w:r>
+      <w:r>
+        <w:rPr>
+          <w:b/>
+        </w:rPr>
+        <w:t>)</w:t>
+      </w:r>
+    </w:p>
+    <w:p>
+      <w:pPr>
+        <w:pStyle w:val="NoSpacing"/>
+        <w:rPr>
+          <w:rStyle w:val="Bold"/>
+          <w:b w:val="0"/>
+        </w:rPr>
+      </w:pPr>
+      <w:r>
+        <w:rPr>
+          <w:rStyle w:val="Bold"/>
+          <w:b w:val="0"/>
+        </w:rPr>
+        <w:t>Number</w:t>
+      </w:r>
+      <w:r>
+        <w:rPr>
+          <w:rStyle w:val="Bold"/>
+          <w:b w:val="0"/>
+        </w:rPr>
+        <w:tab/>
+      </w:r>
+      <w:r>
+        <w:rPr>
+          <w:rStyle w:val="Bold"/>
+          <w:b w:val="0"/>
+        </w:rPr>
+        <w:tab/>
+      </w:r>
+      <w:r>
+        <w:rPr>
+          <w:rStyle w:val="Bold"/>
+          <w:b w:val="0"/>
+        </w:rPr>
+        <w:tab/>
+      </w:r>
+      <w:r>
+        <w:rPr>
+          <w:rStyle w:val="Bold"/>
+          <w:b w:val="0"/>
+        </w:rPr>
+        <w:tab/>
+      </w:r>
+      <w:r>
+        <w:rPr>
+          <w:rStyle w:val="Bold"/>
+          <w:b w:val="0"/>
+        </w:rPr>
+        <w:tab/>
+      </w:r>
+      <w:r>
+        <w:rPr>
+          <w:rStyle w:val="Bold"/>
+          <w:b w:val="0"/>
+        </w:rPr>
+        <w:tab/>
+      </w:r>
+      <w:r>
+        <w:rPr>
+          <w:rStyle w:val="Bold"/>
+          <w:b w:val="0"/>
+        </w:rPr>
+        <w:t>ZF_NUMBER.rtf</w:t>
+      </w:r>
+    </w:p>
+    <w:p>
+      <w:pPr>
+        <w:pStyle w:val="NoSpacing"/>
+        <w:rPr>
+          <w:rStyle w:val="Bold"/>
+          <w:b w:val="0"/>
+        </w:rPr>
+      </w:pPr>
+      <w:r>
+        <w:rPr>
+          <w:rStyle w:val="Bold"/>
+          <w:b w:val="0"/>
+        </w:rPr>
+        <w:t>Description</w:t>
+      </w:r>
+      <w:r>
+        <w:rPr>
+          <w:rStyle w:val="Bold"/>
+          <w:b w:val="0"/>
+        </w:rPr>
+        <w:tab/>
+      </w:r>
+      <w:r>
+        <w:rPr>
+          <w:rStyle w:val="Bold"/>
+          <w:b w:val="0"/>
+        </w:rPr>
+        <w:tab/>
+      </w:r>
+      <w:r>
+        <w:rPr>
+          <w:rStyle w:val="Bold"/>
+          <w:b w:val="0"/>
+        </w:rPr>
+        <w:tab/>
+      </w:r>
+      <w:r>
+        <w:rPr>
+          <w:rStyle w:val="Bold"/>
+          <w:b w:val="0"/>
+        </w:rPr>
+        <w:tab/>
+      </w:r>
+      <w:r>
+        <w:rPr>
+          <w:rStyle w:val="Bold"/>
+          <w:b w:val="0"/>
+        </w:rPr>
+        <w:tab/>
+      </w:r>
+      <w:r>
+        <w:rPr>
+          <w:rStyle w:val="Bold"/>
+          <w:b w:val="0"/>
+        </w:rPr>
+        <w:tab/>
+      </w:r>
+      <w:r>
+        <w:rPr>
+          <w:rStyle w:val="Bold"/>
+          <w:b w:val="0"/>
+        </w:rPr>
+        <w:t>ZF_DESC.rtf</w:t>
+      </w:r>
+    </w:p>
+    <w:p>
+      <w:pPr>
+        <w:pStyle w:val="NoSpacing"/>
+        <w:rPr>
+          <w:rStyle w:val="Bold"/>
+          <w:b w:val="0"/>
+        </w:rPr>
+      </w:pPr>
+      <w:proofErr w:type="gramStart"/>
+      <w:r>
+        <w:rPr>
+          <w:rStyle w:val="Bold"/>
+          <w:b w:val="0"/>
+        </w:rPr>
+        <w:t>Combination?</w:t>
+      </w:r>
+      <w:proofErr w:type="gramEnd"/>
+      <w:r>
+        <w:rPr>
+          <w:rStyle w:val="Bold"/>
+          <w:b w:val="0"/>
+        </w:rPr>
+        <w:tab/>
+      </w:r>
+      <w:r>
+        <w:rPr>
+          <w:rStyle w:val="Bold"/>
+          <w:b w:val="0"/>
+        </w:rPr>
+        <w:tab/>
+      </w:r>
+      <w:r>
+        <w:rPr>
+          <w:rStyle w:val="Bold"/>
+          <w:b w:val="0"/>
+        </w:rPr>
+        <w:tab/>
+      </w:r>
+      <w:r>
+        <w:rPr>
+          <w:rStyle w:val="Bold"/>
+          <w:b w:val="0"/>
+        </w:rPr>
+        <w:tab/>
+      </w:r>
+      <w:r>
+        <w:rPr>
+          <w:rStyle w:val="Bold"/>
+          <w:b w:val="0"/>
+        </w:rPr>
+        <w:tab/>
+      </w:r>
+      <w:r>
+        <w:rPr>
+          <w:rStyle w:val="Bold"/>
+          <w:b w:val="0"/>
+        </w:rPr>
+        <w:tab/>
+      </w:r>
+      <w:r>
+        <w:rPr>
+          <w:rStyle w:val="Bold"/>
+          <w:b w:val="0"/>
+        </w:rPr>
+        <w:t>ZF_COMBO.rtf</w:t>
+      </w:r>
+    </w:p>
+    <w:p>
+      <w:pPr>
+        <w:pStyle w:val="NoSpacing"/>
+        <w:rPr>
+          <w:rStyle w:val="Bold"/>
+          <w:b w:val="0"/>
+        </w:rPr>
+      </w:pPr>
+      <w:r>
+        <w:rPr>
+          <w:rStyle w:val="Bold"/>
+          <w:b w:val="0"/>
+        </w:rPr>
+        <w:t>@@@</w:t>
+      </w:r>
+      <w:r>
+        <w:rPr>
+          <w:rStyle w:val="Bold"/>
+          <w:b w:val="0"/>
+        </w:rPr>
+        <w:t>-</w:t>
+      </w:r>
+      <w:proofErr w:type="spellStart"/>
+      <w:r>
+        <w:rPr>
+          <w:rStyle w:val="Bold"/>
+          <w:b w:val="0"/>
+        </w:rPr>
+        <w:t>write_heads_xyzt</w:t>
+      </w:r>
+      <w:proofErr w:type="spellEnd"/>
+      <w:r>
+        <w:rPr>
+          <w:rStyle w:val="Bold"/>
+          <w:b w:val="0"/>
+        </w:rPr>
+        <w:tab/>
+      </w:r>
+      <w:r>
+        <w:rPr>
+          <w:rStyle w:val="Bold"/>
+          <w:b w:val="0"/>
+        </w:rPr>
+        <w:tab/>
+      </w:r>
+      <w:r>
+        <w:rPr>
+          <w:rStyle w:val="Bold"/>
+          <w:b w:val="0"/>
+        </w:rPr>
+        <w:tab/>
+      </w:r>
+      <w:r>
+        <w:rPr>
+          <w:rStyle w:val="Bold"/>
+          <w:b w:val="0"/>
+        </w:rPr>
+        <w:tab/>
+      </w:r>
       <w:r>
         <w:rPr>
           <w:rStyle w:val="Bold"/>
